--- a/MidDefence/WordFile/mains1.docx
+++ b/MidDefence/WordFile/mains1.docx
@@ -313,25 +313,7 @@
           <w:sz w:val="24"/>
           <w:szCs w:val="24"/>
         </w:rPr>
-        <w:t xml:space="preserve">The invention of internet has made the world into a virtual market place but in Nepal we still don’t have many websites that focus on the needs of our community. So sites like </w:t>
-      </w:r>
-      <w:proofErr w:type="spellStart"/>
-      <w:r>
-        <w:rPr>
-          <w:rFonts w:ascii="Times New Roman" w:hAnsi="Times New Roman" w:cs="Times New Roman"/>
-          <w:sz w:val="24"/>
-          <w:szCs w:val="24"/>
-        </w:rPr>
-        <w:t>Ebay</w:t>
-      </w:r>
-      <w:proofErr w:type="spellEnd"/>
-      <w:r>
-        <w:rPr>
-          <w:rFonts w:ascii="Times New Roman" w:hAnsi="Times New Roman" w:cs="Times New Roman"/>
-          <w:sz w:val="24"/>
-          <w:szCs w:val="24"/>
-        </w:rPr>
-        <w:t>, OLX has motivated us to build this website.</w:t>
+        <w:t>The invention of internet has made the world into a virtual market place but in Nepal we still don’t have many websites that focus on the needs of our community. So sites like Ebay, OLX has motivated us to build this website.</w:t>
       </w:r>
     </w:p>
     <w:p>
@@ -932,7 +914,21 @@
           <w:color w:val="121212"/>
           <w:lang w:bidi="ar-SA"/>
         </w:rPr>
-        <w:t>d [5]</w:t>
+        <w:t xml:space="preserve">d </w:t>
+      </w:r>
+      <w:r>
+        <w:rPr>
+          <w:color w:val="121212"/>
+          <w:lang w:bidi="ar-SA"/>
+        </w:rPr>
+        <w:t>[2</w:t>
+      </w:r>
+      <w:r>
+        <w:rPr>
+          <w:color w:val="121212"/>
+          <w:lang w:bidi="ar-SA"/>
+        </w:rPr>
+        <w:t>]</w:t>
       </w:r>
       <w:r>
         <w:rPr>
@@ -993,23 +989,7 @@
           <w:color w:val="121212"/>
           <w:lang w:bidi="ar-SA"/>
         </w:rPr>
-        <w:t xml:space="preserve">by a department store </w:t>
-      </w:r>
-      <w:proofErr w:type="spellStart"/>
-      <w:r>
-        <w:rPr>
-          <w:color w:val="121212"/>
-          <w:lang w:bidi="ar-SA"/>
-        </w:rPr>
-        <w:t>Muncha</w:t>
-      </w:r>
-      <w:proofErr w:type="spellEnd"/>
-      <w:r>
-        <w:rPr>
-          <w:color w:val="121212"/>
-          <w:lang w:bidi="ar-SA"/>
-        </w:rPr>
-        <w:t xml:space="preserve"> house which was probably the first online shoppi</w:t>
+        <w:t>by a department store Muncha house which was probably the first online shoppi</w:t>
       </w:r>
       <w:r>
         <w:rPr>
@@ -1030,7 +1010,14 @@
           <w:color w:val="121212"/>
           <w:lang w:bidi="ar-SA"/>
         </w:rPr>
-        <w:t>[3]</w:t>
+        <w:t>[4</w:t>
+      </w:r>
+      <w:r>
+        <w:rPr>
+          <w:color w:val="121212"/>
+          <w:lang w:bidi="ar-SA"/>
+        </w:rPr>
+        <w:t>]</w:t>
       </w:r>
       <w:r>
         <w:rPr>
@@ -1093,51 +1080,169 @@
           <w:color w:val="121212"/>
           <w:lang w:bidi="ar-SA"/>
         </w:rPr>
-        <w:t xml:space="preserve">Since then, there are a lot of e-commerce websites in Nepal like </w:t>
-      </w:r>
-      <w:proofErr w:type="spellStart"/>
-      <w:r>
-        <w:rPr>
-          <w:color w:val="121212"/>
-          <w:lang w:bidi="ar-SA"/>
-        </w:rPr>
-        <w:t>Nepbay</w:t>
-      </w:r>
-      <w:proofErr w:type="spellEnd"/>
-      <w:r>
-        <w:rPr>
-          <w:color w:val="121212"/>
-          <w:lang w:bidi="ar-SA"/>
-        </w:rPr>
-        <w:t xml:space="preserve">, </w:t>
-      </w:r>
-      <w:proofErr w:type="spellStart"/>
-      <w:r>
-        <w:rPr>
-          <w:color w:val="121212"/>
-          <w:lang w:bidi="ar-SA"/>
-        </w:rPr>
-        <w:t>SastoDeal</w:t>
-      </w:r>
-      <w:proofErr w:type="spellEnd"/>
-      <w:r>
-        <w:rPr>
-          <w:color w:val="121212"/>
-          <w:lang w:bidi="ar-SA"/>
-        </w:rPr>
-        <w:t xml:space="preserve">, </w:t>
-      </w:r>
-      <w:proofErr w:type="spellStart"/>
-      <w:proofErr w:type="gramStart"/>
-      <w:r>
-        <w:rPr>
-          <w:color w:val="121212"/>
-          <w:lang w:bidi="ar-SA"/>
-        </w:rPr>
-        <w:t>Foodmandu</w:t>
-      </w:r>
-      <w:proofErr w:type="spellEnd"/>
-      <w:proofErr w:type="gramEnd"/>
+        <w:t>Since then, there are a lot of e-commerce websites in Nepal like Nepbay, SastoDeal, Foodmandu.</w:t>
+      </w:r>
+      <w:r>
+        <w:rPr>
+          <w:color w:val="121212"/>
+          <w:lang w:bidi="ar-SA"/>
+        </w:rPr>
+        <w:t xml:space="preserve"> </w:t>
+      </w:r>
+      <w:r>
+        <w:rPr>
+          <w:color w:val="121212"/>
+          <w:lang w:bidi="ar-SA"/>
+        </w:rPr>
+        <w:t>In 2005, Hamroba</w:t>
+      </w:r>
+      <w:r>
+        <w:rPr>
+          <w:color w:val="121212"/>
+          <w:lang w:bidi="ar-SA"/>
+        </w:rPr>
+        <w:t>z</w:t>
+      </w:r>
+      <w:r>
+        <w:rPr>
+          <w:color w:val="121212"/>
+          <w:lang w:bidi="ar-SA"/>
+        </w:rPr>
+        <w:t>ar ,</w:t>
+      </w:r>
+      <w:r>
+        <w:rPr>
+          <w:color w:val="121212"/>
+          <w:lang w:bidi="ar-SA"/>
+        </w:rPr>
+        <w:t xml:space="preserve"> a free online classified</w:t>
+      </w:r>
+      <w:r>
+        <w:rPr>
+          <w:color w:val="121212"/>
+          <w:lang w:bidi="ar-SA"/>
+        </w:rPr>
+        <w:t xml:space="preserve"> portal</w:t>
+      </w:r>
+      <w:r>
+        <w:rPr>
+          <w:color w:val="121212"/>
+          <w:lang w:bidi="ar-SA"/>
+        </w:rPr>
+        <w:t xml:space="preserve"> was</w:t>
+      </w:r>
+      <w:r>
+        <w:rPr>
+          <w:color w:val="121212"/>
+          <w:lang w:bidi="ar-SA"/>
+        </w:rPr>
+        <w:t xml:space="preserve"> opened. It enabled</w:t>
+      </w:r>
+      <w:r>
+        <w:rPr>
+          <w:color w:val="121212"/>
+          <w:lang w:bidi="ar-SA"/>
+        </w:rPr>
+        <w:t xml:space="preserve"> individuals as well as companies to list the wide variety of new or used product online.</w:t>
+      </w:r>
+      <w:r>
+        <w:rPr>
+          <w:color w:val="121212"/>
+          <w:lang w:bidi="ar-SA"/>
+        </w:rPr>
+        <w:t xml:space="preserve"> </w:t>
+      </w:r>
+      <w:r>
+        <w:rPr>
+          <w:color w:val="121212"/>
+          <w:lang w:bidi="ar-SA"/>
+        </w:rPr>
+        <w:t xml:space="preserve">All the things listed are posted by the user itself and buyers directly contact the seller, so Hamrobazar is only a platform. </w:t>
+      </w:r>
+      <w:r>
+        <w:rPr>
+          <w:color w:val="121212"/>
+          <w:lang w:bidi="ar-SA"/>
+        </w:rPr>
+        <w:t xml:space="preserve"> </w:t>
+      </w:r>
+      <w:r>
+        <w:rPr>
+          <w:color w:val="121212"/>
+          <w:lang w:bidi="ar-SA"/>
+        </w:rPr>
+        <w:t>In 2009,</w:t>
+      </w:r>
+      <w:r>
+        <w:rPr>
+          <w:color w:val="121212"/>
+          <w:lang w:bidi="ar-SA"/>
+        </w:rPr>
+        <w:t xml:space="preserve"> ESe</w:t>
+      </w:r>
+      <w:r>
+        <w:rPr>
+          <w:color w:val="121212"/>
+          <w:lang w:bidi="ar-SA"/>
+        </w:rPr>
+        <w:t>wa, an online payment gateway was</w:t>
+      </w:r>
+      <w:r>
+        <w:rPr>
+          <w:color w:val="121212"/>
+          <w:lang w:bidi="ar-SA"/>
+        </w:rPr>
+        <w:t xml:space="preserve"> launched. </w:t>
+      </w:r>
+      <w:r>
+        <w:rPr>
+          <w:color w:val="121212"/>
+          <w:lang w:bidi="ar-SA"/>
+        </w:rPr>
+        <w:t xml:space="preserve">And in </w:t>
+      </w:r>
+      <w:r>
+        <w:rPr>
+          <w:color w:val="121212"/>
+          <w:lang w:bidi="ar-SA"/>
+        </w:rPr>
+        <w:t xml:space="preserve">2011, </w:t>
+      </w:r>
+      <w:r>
+        <w:rPr>
+          <w:color w:val="121212"/>
+          <w:lang w:bidi="ar-SA"/>
+        </w:rPr>
+        <w:t>Sastodeal, an e-commerce pla</w:t>
+      </w:r>
+      <w:r>
+        <w:rPr>
+          <w:color w:val="121212"/>
+          <w:lang w:bidi="ar-SA"/>
+        </w:rPr>
+        <w:t>tform specializing in “deals” was</w:t>
+      </w:r>
+      <w:r>
+        <w:rPr>
+          <w:color w:val="121212"/>
+          <w:lang w:bidi="ar-SA"/>
+        </w:rPr>
+        <w:t xml:space="preserve"> launched </w:t>
+      </w:r>
+      <w:r>
+        <w:rPr>
+          <w:color w:val="121212"/>
+          <w:lang w:bidi="ar-SA"/>
+        </w:rPr>
+        <w:t>[5</w:t>
+      </w:r>
+      <w:r>
+        <w:rPr>
+          <w:color w:val="121212"/>
+          <w:lang w:bidi="ar-SA"/>
+        </w:rPr>
+        <w:t>]</w:t>
+      </w:r>
       <w:r>
         <w:rPr>
           <w:color w:val="121212"/>
@@ -1150,226 +1255,6 @@
           <w:color w:val="121212"/>
           <w:lang w:bidi="ar-SA"/>
         </w:rPr>
-        <w:t xml:space="preserve"> </w:t>
-      </w:r>
-      <w:r>
-        <w:rPr>
-          <w:color w:val="121212"/>
-          <w:lang w:bidi="ar-SA"/>
-        </w:rPr>
-        <w:t xml:space="preserve">In 2005, </w:t>
-      </w:r>
-      <w:proofErr w:type="spellStart"/>
-      <w:proofErr w:type="gramStart"/>
-      <w:r>
-        <w:rPr>
-          <w:color w:val="121212"/>
-          <w:lang w:bidi="ar-SA"/>
-        </w:rPr>
-        <w:t>Hamroba</w:t>
-      </w:r>
-      <w:r>
-        <w:rPr>
-          <w:color w:val="121212"/>
-          <w:lang w:bidi="ar-SA"/>
-        </w:rPr>
-        <w:t>z</w:t>
-      </w:r>
-      <w:r>
-        <w:rPr>
-          <w:color w:val="121212"/>
-          <w:lang w:bidi="ar-SA"/>
-        </w:rPr>
-        <w:t>ar</w:t>
-      </w:r>
-      <w:proofErr w:type="spellEnd"/>
-      <w:r>
-        <w:rPr>
-          <w:color w:val="121212"/>
-          <w:lang w:bidi="ar-SA"/>
-        </w:rPr>
-        <w:t xml:space="preserve"> ,</w:t>
-      </w:r>
-      <w:proofErr w:type="gramEnd"/>
-      <w:r>
-        <w:rPr>
-          <w:color w:val="121212"/>
-          <w:lang w:bidi="ar-SA"/>
-        </w:rPr>
-        <w:t xml:space="preserve"> a free online classified</w:t>
-      </w:r>
-      <w:r>
-        <w:rPr>
-          <w:color w:val="121212"/>
-          <w:lang w:bidi="ar-SA"/>
-        </w:rPr>
-        <w:t xml:space="preserve"> portal</w:t>
-      </w:r>
-      <w:r>
-        <w:rPr>
-          <w:color w:val="121212"/>
-          <w:lang w:bidi="ar-SA"/>
-        </w:rPr>
-        <w:t xml:space="preserve"> was</w:t>
-      </w:r>
-      <w:r>
-        <w:rPr>
-          <w:color w:val="121212"/>
-          <w:lang w:bidi="ar-SA"/>
-        </w:rPr>
-        <w:t xml:space="preserve"> opened. It enabled</w:t>
-      </w:r>
-      <w:r>
-        <w:rPr>
-          <w:color w:val="121212"/>
-          <w:lang w:bidi="ar-SA"/>
-        </w:rPr>
-        <w:t xml:space="preserve"> individuals as well as companies to list the wide variety of new or used product online.</w:t>
-      </w:r>
-      <w:r>
-        <w:rPr>
-          <w:color w:val="121212"/>
-          <w:lang w:bidi="ar-SA"/>
-        </w:rPr>
-        <w:t xml:space="preserve"> </w:t>
-      </w:r>
-      <w:r>
-        <w:rPr>
-          <w:color w:val="121212"/>
-          <w:lang w:bidi="ar-SA"/>
-        </w:rPr>
-        <w:t xml:space="preserve">All the things listed are posted by the user itself and buyers directly contact the seller, so </w:t>
-      </w:r>
-      <w:proofErr w:type="spellStart"/>
-      <w:r>
-        <w:rPr>
-          <w:color w:val="121212"/>
-          <w:lang w:bidi="ar-SA"/>
-        </w:rPr>
-        <w:t>Hamrobazar</w:t>
-      </w:r>
-      <w:proofErr w:type="spellEnd"/>
-      <w:r>
-        <w:rPr>
-          <w:color w:val="121212"/>
-          <w:lang w:bidi="ar-SA"/>
-        </w:rPr>
-        <w:t xml:space="preserve"> is only a platform. </w:t>
-      </w:r>
-      <w:r>
-        <w:rPr>
-          <w:color w:val="121212"/>
-          <w:lang w:bidi="ar-SA"/>
-        </w:rPr>
-        <w:t xml:space="preserve"> </w:t>
-      </w:r>
-      <w:r>
-        <w:rPr>
-          <w:color w:val="121212"/>
-          <w:lang w:bidi="ar-SA"/>
-        </w:rPr>
-        <w:t>In 2009,</w:t>
-      </w:r>
-      <w:r>
-        <w:rPr>
-          <w:color w:val="121212"/>
-          <w:lang w:bidi="ar-SA"/>
-        </w:rPr>
-        <w:t xml:space="preserve"> </w:t>
-      </w:r>
-      <w:proofErr w:type="spellStart"/>
-      <w:r>
-        <w:rPr>
-          <w:color w:val="121212"/>
-          <w:lang w:bidi="ar-SA"/>
-        </w:rPr>
-        <w:t>ESe</w:t>
-      </w:r>
-      <w:r>
-        <w:rPr>
-          <w:color w:val="121212"/>
-          <w:lang w:bidi="ar-SA"/>
-        </w:rPr>
-        <w:t>wa</w:t>
-      </w:r>
-      <w:proofErr w:type="spellEnd"/>
-      <w:r>
-        <w:rPr>
-          <w:color w:val="121212"/>
-          <w:lang w:bidi="ar-SA"/>
-        </w:rPr>
-        <w:t>, an online payment gateway was</w:t>
-      </w:r>
-      <w:r>
-        <w:rPr>
-          <w:color w:val="121212"/>
-          <w:lang w:bidi="ar-SA"/>
-        </w:rPr>
-        <w:t xml:space="preserve"> launched. </w:t>
-      </w:r>
-      <w:r>
-        <w:rPr>
-          <w:color w:val="121212"/>
-          <w:lang w:bidi="ar-SA"/>
-        </w:rPr>
-        <w:t xml:space="preserve">And in </w:t>
-      </w:r>
-      <w:r>
-        <w:rPr>
-          <w:color w:val="121212"/>
-          <w:lang w:bidi="ar-SA"/>
-        </w:rPr>
-        <w:t xml:space="preserve">2011, </w:t>
-      </w:r>
-      <w:proofErr w:type="spellStart"/>
-      <w:r>
-        <w:rPr>
-          <w:color w:val="121212"/>
-          <w:lang w:bidi="ar-SA"/>
-        </w:rPr>
-        <w:t>Sastodeal</w:t>
-      </w:r>
-      <w:proofErr w:type="spellEnd"/>
-      <w:r>
-        <w:rPr>
-          <w:color w:val="121212"/>
-          <w:lang w:bidi="ar-SA"/>
-        </w:rPr>
-        <w:t>, an e-commerce pla</w:t>
-      </w:r>
-      <w:r>
-        <w:rPr>
-          <w:color w:val="121212"/>
-          <w:lang w:bidi="ar-SA"/>
-        </w:rPr>
-        <w:t>tform specializing in “deals” was</w:t>
-      </w:r>
-      <w:r>
-        <w:rPr>
-          <w:color w:val="121212"/>
-          <w:lang w:bidi="ar-SA"/>
-        </w:rPr>
-        <w:t xml:space="preserve"> launched </w:t>
-      </w:r>
-      <w:r>
-        <w:rPr>
-          <w:color w:val="121212"/>
-          <w:lang w:bidi="ar-SA"/>
-        </w:rPr>
-        <w:t>[4]</w:t>
-      </w:r>
-      <w:r>
-        <w:rPr>
-          <w:color w:val="121212"/>
-          <w:lang w:bidi="ar-SA"/>
-        </w:rPr>
-        <w:t>.</w:t>
-      </w:r>
-      <w:r>
-        <w:rPr>
-          <w:color w:val="121212"/>
-          <w:lang w:bidi="ar-SA"/>
-        </w:rPr>
         <w:t xml:space="preserve"> I</w:t>
       </w:r>
       <w:r>
@@ -1384,46 +1269,14 @@
           <w:color w:val="121212"/>
           <w:lang w:bidi="ar-SA"/>
         </w:rPr>
-        <w:t xml:space="preserve">, </w:t>
-      </w:r>
-      <w:proofErr w:type="spellStart"/>
-      <w:r>
-        <w:rPr>
-          <w:color w:val="121212"/>
-          <w:lang w:bidi="ar-SA"/>
-        </w:rPr>
-        <w:t>Daraz</w:t>
-      </w:r>
-      <w:proofErr w:type="spellEnd"/>
-      <w:r>
-        <w:rPr>
-          <w:color w:val="121212"/>
-          <w:lang w:bidi="ar-SA"/>
-        </w:rPr>
-        <w:t xml:space="preserve"> started as</w:t>
-      </w:r>
-      <w:r>
-        <w:rPr>
-          <w:color w:val="121212"/>
-          <w:lang w:bidi="ar-SA"/>
-        </w:rPr>
-        <w:t xml:space="preserve"> </w:t>
-      </w:r>
-      <w:proofErr w:type="spellStart"/>
-      <w:r>
-        <w:rPr>
-          <w:color w:val="121212"/>
-          <w:lang w:bidi="ar-SA"/>
-        </w:rPr>
-        <w:t>Kyamu</w:t>
-      </w:r>
-      <w:proofErr w:type="spellEnd"/>
-      <w:r>
-        <w:rPr>
-          <w:color w:val="121212"/>
-          <w:lang w:bidi="ar-SA"/>
-        </w:rPr>
-        <w:t xml:space="preserve"> </w:t>
+        <w:t>, Daraz started as</w:t>
+      </w:r>
+      <w:r>
+        <w:rPr>
+          <w:color w:val="121212"/>
+          <w:lang w:bidi="ar-SA"/>
+        </w:rPr>
+        <w:t xml:space="preserve"> Kyamu </w:t>
       </w:r>
       <w:r>
         <w:rPr>
@@ -1437,55 +1290,7 @@
           <w:color w:val="121212"/>
           <w:lang w:bidi="ar-SA"/>
         </w:rPr>
-        <w:t xml:space="preserve">is one of the top online shopping sites in Nepal. It was later rebranded as </w:t>
-      </w:r>
-      <w:proofErr w:type="spellStart"/>
-      <w:r>
-        <w:rPr>
-          <w:color w:val="121212"/>
-          <w:lang w:bidi="ar-SA"/>
-        </w:rPr>
-        <w:t>Daraz</w:t>
-      </w:r>
-      <w:proofErr w:type="spellEnd"/>
-      <w:r>
-        <w:rPr>
-          <w:color w:val="121212"/>
-          <w:lang w:bidi="ar-SA"/>
-        </w:rPr>
-        <w:t xml:space="preserve">. In March 2018 </w:t>
-      </w:r>
-      <w:proofErr w:type="spellStart"/>
-      <w:r>
-        <w:rPr>
-          <w:color w:val="121212"/>
-          <w:lang w:bidi="ar-SA"/>
-        </w:rPr>
-        <w:t>Daraz</w:t>
-      </w:r>
-      <w:proofErr w:type="spellEnd"/>
-      <w:r>
-        <w:rPr>
-          <w:color w:val="121212"/>
-          <w:lang w:bidi="ar-SA"/>
-        </w:rPr>
-        <w:t xml:space="preserve"> was acquired by the Chinese e-commerce company </w:t>
-      </w:r>
-      <w:proofErr w:type="spellStart"/>
-      <w:r>
-        <w:rPr>
-          <w:color w:val="121212"/>
-          <w:lang w:bidi="ar-SA"/>
-        </w:rPr>
-        <w:t>Alibaba</w:t>
-      </w:r>
-      <w:proofErr w:type="spellEnd"/>
-      <w:r>
-        <w:rPr>
-          <w:color w:val="121212"/>
-          <w:lang w:bidi="ar-SA"/>
-        </w:rPr>
-        <w:t xml:space="preserve"> Group.</w:t>
+        <w:t>is one of the top online shopping sites in Nepal. It was later rebranded as Daraz. In March 2018 Daraz was acquired by the Chinese e-commerce company Alibaba Group.</w:t>
       </w:r>
     </w:p>
     <w:p>
@@ -1641,7 +1446,14 @@
           <w:color w:val="121212"/>
           <w:lang w:bidi="ar-SA"/>
         </w:rPr>
-        <w:t xml:space="preserve"> [8]</w:t>
+        <w:t xml:space="preserve"> [7</w:t>
+      </w:r>
+      <w:r>
+        <w:rPr>
+          <w:color w:val="121212"/>
+          <w:lang w:bidi="ar-SA"/>
+        </w:rPr>
+        <w:t>]</w:t>
       </w:r>
       <w:r>
         <w:rPr>
@@ -1667,23 +1479,7 @@
           <w:color w:val="121212"/>
           <w:lang w:bidi="ar-SA"/>
         </w:rPr>
-        <w:t xml:space="preserve">The </w:t>
-      </w:r>
-      <w:proofErr w:type="spellStart"/>
-      <w:r>
-        <w:rPr>
-          <w:color w:val="121212"/>
-          <w:lang w:bidi="ar-SA"/>
-        </w:rPr>
-        <w:t>Daraz</w:t>
-      </w:r>
-      <w:proofErr w:type="spellEnd"/>
-      <w:r>
-        <w:rPr>
-          <w:color w:val="121212"/>
-          <w:lang w:bidi="ar-SA"/>
-        </w:rPr>
-        <w:t xml:space="preserve"> Mobile Application implements artificial intelligence by providing</w:t>
+        <w:t>The Daraz Mobile Application implements artificial intelligence by providing</w:t>
       </w:r>
       <w:r>
         <w:rPr>
@@ -1704,23 +1500,7 @@
           <w:color w:val="121212"/>
           <w:lang w:bidi="ar-SA"/>
         </w:rPr>
-        <w:t xml:space="preserve"> to find out the exact desired product by the customer. Another advantage of the AI technology is ‘Product Recommendation – Just for you’. Based on the smart search feature, </w:t>
-      </w:r>
-      <w:proofErr w:type="spellStart"/>
-      <w:r>
-        <w:rPr>
-          <w:color w:val="121212"/>
-          <w:lang w:bidi="ar-SA"/>
-        </w:rPr>
-        <w:t>Daraz</w:t>
-      </w:r>
-      <w:proofErr w:type="spellEnd"/>
-      <w:r>
-        <w:rPr>
-          <w:color w:val="121212"/>
-          <w:lang w:bidi="ar-SA"/>
-        </w:rPr>
-        <w:t xml:space="preserve"> App will recommend some valuable suggestions to the buyers to buy their desired products.</w:t>
+        <w:t xml:space="preserve"> to find out the exact desired product by the customer. Another advantage of the AI technology is ‘Product Recommendation – Just for you’. Based on the smart search feature, Daraz App will recommend some valuable suggestions to the buyers to buy their desired products.</w:t>
       </w:r>
       <w:r>
         <w:rPr>
@@ -1769,7 +1549,21 @@
           <w:color w:val="121212"/>
           <w:lang w:bidi="ar-SA"/>
         </w:rPr>
-        <w:t>he new app feature ‘Collection’ [7].</w:t>
+        <w:t>he</w:t>
+      </w:r>
+      <w:r>
+        <w:rPr>
+          <w:color w:val="121212"/>
+          <w:lang w:bidi="ar-SA"/>
+        </w:rPr>
+        <w:t xml:space="preserve"> new app feature ‘Collection’ [8</w:t>
+      </w:r>
+      <w:r>
+        <w:rPr>
+          <w:color w:val="121212"/>
+          <w:lang w:bidi="ar-SA"/>
+        </w:rPr>
+        <w:t>].</w:t>
       </w:r>
     </w:p>
     <w:p>
@@ -2187,7 +1981,7 @@
       <w:r>
         <w:rPr>
           <w:noProof/>
-          <w:lang w:val="en-GB" w:eastAsia="en-GB" w:bidi="ar-SA"/>
+          <w:lang w:bidi="ar-SA"/>
         </w:rPr>
         <w:drawing>
           <wp:inline distT="0" distB="0" distL="0" distR="0">
@@ -2460,7 +2254,7 @@
           <w:noProof/>
         </w:rPr>
         <w:pict>
-          <v:oval id="Oval 4" o:spid="_x0000_s1028" style="position:absolute;margin-left:210.5pt;margin-top:18.25pt;width:61.5pt;height:58.5pt;z-index:251647488;visibility:visible;mso-position-horizontal:right;mso-position-horizontal-relative:margin;v-text-anchor:middle" o:gfxdata="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" fillcolor="white [3201]" strokecolor="black [3213]" strokeweight="2pt">
+          <v:oval id="Oval 4" o:spid="_x0000_s1028" style="position:absolute;margin-left:220.8pt;margin-top:18.25pt;width:61.5pt;height:58.5pt;z-index:251647488;visibility:visible;mso-position-horizontal:right;mso-position-horizontal-relative:margin;v-text-anchor:middle" o:gfxdata="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" fillcolor="white [3201]" strokecolor="black [3213]" strokeweight="2pt">
             <w10:wrap anchorx="margin"/>
           </v:oval>
         </w:pict>
@@ -2603,7 +2397,7 @@
           <w:noProof/>
         </w:rPr>
         <w:pict>
-          <v:line id="Straight Connector 15" o:spid="_x0000_s1036" style="position:absolute;z-index:251655680;visibility:visible;mso-position-horizontal:right;mso-position-horizontal-relative:margin" from="-295.75pt,1.1pt" to="-268pt,37.1pt" o:gfxdata="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">
+          <v:line id="Straight Connector 15" o:spid="_x0000_s1036" style="position:absolute;z-index:251655680;visibility:visible;mso-position-horizontal:right;mso-position-horizontal-relative:margin" from="-319.2pt,1.1pt" to="-291.45pt,37.1pt" o:gfxdata="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">
             <w10:wrap anchorx="margin"/>
           </v:line>
         </w:pict>
@@ -2981,7 +2775,7 @@
       <w:r>
         <w:rPr>
           <w:noProof/>
-          <w:lang w:val="en-GB" w:eastAsia="en-GB" w:bidi="ar-SA"/>
+          <w:lang w:bidi="ar-SA"/>
         </w:rPr>
         <w:drawing>
           <wp:inline distT="0" distB="0" distL="0" distR="0">
@@ -5382,23 +5176,13 @@
         </w:rPr>
         <w:t xml:space="preserve"> </w:t>
       </w:r>
-      <w:proofErr w:type="spellStart"/>
-      <w:r>
-        <w:rPr>
-          <w:rFonts w:ascii="Times New Roman" w:hAnsi="Times New Roman" w:cs="Times New Roman"/>
-          <w:sz w:val="24"/>
-          <w:szCs w:val="24"/>
-        </w:rPr>
-        <w:t>Ecllipse</w:t>
-      </w:r>
-      <w:proofErr w:type="spellEnd"/>
-      <w:r>
-        <w:rPr>
-          <w:rFonts w:ascii="Times New Roman" w:hAnsi="Times New Roman" w:cs="Times New Roman"/>
-          <w:sz w:val="24"/>
-          <w:szCs w:val="24"/>
-        </w:rPr>
-        <w:t xml:space="preserve"> IDE</w:t>
+      <w:r>
+        <w:rPr>
+          <w:rFonts w:ascii="Times New Roman" w:hAnsi="Times New Roman" w:cs="Times New Roman"/>
+          <w:sz w:val="24"/>
+          <w:szCs w:val="24"/>
+        </w:rPr>
+        <w:t>Ecllipse IDE</w:t>
       </w:r>
     </w:p>
     <w:p>
@@ -5746,18 +5530,8 @@
           <w:sz w:val="24"/>
           <w:szCs w:val="24"/>
         </w:rPr>
-        <w:t xml:space="preserve">Has ability to generate its own dataset based on user </w:t>
-      </w:r>
-      <w:proofErr w:type="gramStart"/>
-      <w:r>
-        <w:rPr>
-          <w:rFonts w:ascii="Times New Roman" w:hAnsi="Times New Roman" w:cs="Times New Roman"/>
-          <w:sz w:val="24"/>
-          <w:szCs w:val="24"/>
-        </w:rPr>
-        <w:t>views.</w:t>
-      </w:r>
-      <w:proofErr w:type="gramEnd"/>
+        <w:t>Has ability to generate its own dataset based on user views.</w:t>
+      </w:r>
     </w:p>
     <w:p>
       <w:pPr>
@@ -5986,23 +5760,13 @@
           <w:szCs w:val="24"/>
         </w:rPr>
       </w:pPr>
-      <w:proofErr w:type="spellStart"/>
-      <w:r>
-        <w:rPr>
-          <w:rFonts w:ascii="Times New Roman" w:hAnsi="Times New Roman" w:cs="Times New Roman"/>
-          <w:sz w:val="24"/>
-          <w:szCs w:val="24"/>
-        </w:rPr>
-        <w:t>Binshan</w:t>
-      </w:r>
-      <w:proofErr w:type="spellEnd"/>
-      <w:r>
-        <w:rPr>
-          <w:rFonts w:ascii="Times New Roman" w:hAnsi="Times New Roman" w:cs="Times New Roman"/>
-          <w:sz w:val="24"/>
-          <w:szCs w:val="24"/>
-        </w:rPr>
-        <w:t xml:space="preserve"> Lin, "E-commerce in Nepal: a case study of an underdeveloped country" in International Journal of Management and Enterprise Development , January 2005</w:t>
+      <w:r>
+        <w:rPr>
+          <w:rFonts w:ascii="Times New Roman" w:hAnsi="Times New Roman" w:cs="Times New Roman"/>
+          <w:sz w:val="24"/>
+          <w:szCs w:val="24"/>
+        </w:rPr>
+        <w:t>Binshan Lin, "E-commerce in Nepal: a case study of an underdeveloped country" in International Journal of Management and Enterprise Development , January 2005</w:t>
       </w:r>
       <w:r>
         <w:rPr>
@@ -6050,75 +5814,7 @@
           <w:sz w:val="24"/>
           <w:szCs w:val="24"/>
         </w:rPr>
-        <w:t xml:space="preserve">Richard </w:t>
-      </w:r>
-      <w:proofErr w:type="spellStart"/>
-      <w:r>
-        <w:rPr>
-          <w:rFonts w:ascii="Times New Roman" w:hAnsi="Times New Roman" w:cs="Times New Roman"/>
-          <w:sz w:val="24"/>
-          <w:szCs w:val="24"/>
-        </w:rPr>
-        <w:t>Boateng</w:t>
-      </w:r>
-      <w:proofErr w:type="spellEnd"/>
-      <w:r>
-        <w:rPr>
-          <w:rFonts w:ascii="Times New Roman" w:hAnsi="Times New Roman" w:cs="Times New Roman"/>
-          <w:sz w:val="24"/>
-          <w:szCs w:val="24"/>
-        </w:rPr>
-        <w:t xml:space="preserve"> and Richard </w:t>
-      </w:r>
-      <w:proofErr w:type="spellStart"/>
-      <w:r>
-        <w:rPr>
-          <w:rFonts w:ascii="Times New Roman" w:hAnsi="Times New Roman" w:cs="Times New Roman"/>
-          <w:sz w:val="24"/>
-          <w:szCs w:val="24"/>
-        </w:rPr>
-        <w:t>Heeks</w:t>
-      </w:r>
-      <w:proofErr w:type="spellEnd"/>
-      <w:r>
-        <w:rPr>
-          <w:rFonts w:ascii="Times New Roman" w:hAnsi="Times New Roman" w:cs="Times New Roman"/>
-          <w:sz w:val="24"/>
-          <w:szCs w:val="24"/>
-        </w:rPr>
-        <w:t>, "E-Commerce in Developing Economies: A Review of Theoretical Frameworks and Approaches", January 2008</w:t>
-      </w:r>
-      <w:r>
-        <w:rPr>
-          <w:rFonts w:ascii="Times New Roman" w:hAnsi="Times New Roman" w:cs="Times New Roman"/>
-          <w:sz w:val="24"/>
-          <w:szCs w:val="24"/>
-        </w:rPr>
-        <w:t xml:space="preserve">  </w:t>
-      </w:r>
-      <w:r>
-        <w:rPr>
-          <w:rFonts w:ascii="Times New Roman" w:hAnsi="Times New Roman" w:cs="Times New Roman"/>
-          <w:sz w:val="24"/>
-          <w:szCs w:val="24"/>
-        </w:rPr>
-        <w:t>(</w:t>
-      </w:r>
-      <w:r>
-        <w:rPr>
-          <w:rFonts w:ascii="Times New Roman" w:hAnsi="Times New Roman" w:cs="Times New Roman"/>
-          <w:sz w:val="24"/>
-          <w:szCs w:val="24"/>
-        </w:rPr>
-        <w:t>18</w:t>
-      </w:r>
-      <w:r>
-        <w:rPr>
-          <w:rFonts w:ascii="Times New Roman" w:hAnsi="Times New Roman" w:cs="Times New Roman"/>
-          <w:sz w:val="24"/>
-          <w:szCs w:val="24"/>
-        </w:rPr>
-        <w:t xml:space="preserve"> November 2019</w:t>
+        <w:t>http://leafcloud.blogspot.com/2016/09/an-article-on-e-commerce-in-nepal.html (17 November 2019</w:t>
       </w:r>
       <w:r>
         <w:rPr>
@@ -6150,51 +5846,15 @@
           <w:sz w:val="24"/>
           <w:szCs w:val="24"/>
         </w:rPr>
-        <w:t xml:space="preserve">J. Srinivasan and </w:t>
-      </w:r>
-      <w:proofErr w:type="spellStart"/>
-      <w:r>
-        <w:rPr>
-          <w:rFonts w:ascii="Times New Roman" w:hAnsi="Times New Roman" w:cs="Times New Roman"/>
-          <w:sz w:val="24"/>
-          <w:szCs w:val="24"/>
-        </w:rPr>
-        <w:t>Deepika</w:t>
-      </w:r>
-      <w:proofErr w:type="spellEnd"/>
-      <w:r>
-        <w:rPr>
-          <w:rFonts w:ascii="Times New Roman" w:hAnsi="Times New Roman" w:cs="Times New Roman"/>
-          <w:sz w:val="24"/>
-          <w:szCs w:val="24"/>
-        </w:rPr>
-        <w:t xml:space="preserve"> </w:t>
-      </w:r>
-      <w:proofErr w:type="spellStart"/>
-      <w:r>
-        <w:rPr>
-          <w:rFonts w:ascii="Times New Roman" w:hAnsi="Times New Roman" w:cs="Times New Roman"/>
-          <w:sz w:val="24"/>
-          <w:szCs w:val="24"/>
-        </w:rPr>
-        <w:t>Kathirvel</w:t>
-      </w:r>
-      <w:proofErr w:type="spellEnd"/>
-      <w:r>
-        <w:rPr>
-          <w:rFonts w:ascii="Times New Roman" w:hAnsi="Times New Roman" w:cs="Times New Roman"/>
-          <w:sz w:val="24"/>
-          <w:szCs w:val="24"/>
-        </w:rPr>
-        <w:t>, "ARTIFICIAL INTELLIGENCE OF E-COMMERCE PLATFORM",  January 2018</w:t>
-      </w:r>
-      <w:r>
-        <w:rPr>
-          <w:rFonts w:ascii="Times New Roman" w:hAnsi="Times New Roman" w:cs="Times New Roman"/>
-          <w:sz w:val="24"/>
-          <w:szCs w:val="24"/>
-        </w:rPr>
-        <w:t xml:space="preserve">   </w:t>
+        <w:t>Richard Boateng and Richard Heeks, "E-Commerce in Developing Economies: A Review of Theoretical Frameworks and Approaches", January 2008</w:t>
+      </w:r>
+      <w:r>
+        <w:rPr>
+          <w:rFonts w:ascii="Times New Roman" w:hAnsi="Times New Roman" w:cs="Times New Roman"/>
+          <w:sz w:val="24"/>
+          <w:szCs w:val="24"/>
+        </w:rPr>
+        <w:t xml:space="preserve">  </w:t>
       </w:r>
       <w:r>
         <w:rPr>
@@ -6244,57 +5904,53 @@
           <w:szCs w:val="24"/>
         </w:rPr>
       </w:pPr>
-      <w:proofErr w:type="spellStart"/>
-      <w:r>
-        <w:rPr>
-          <w:rFonts w:ascii="Times New Roman" w:hAnsi="Times New Roman" w:cs="Times New Roman"/>
-          <w:sz w:val="24"/>
-          <w:szCs w:val="24"/>
-        </w:rPr>
-        <w:t>Deepika</w:t>
-      </w:r>
-      <w:proofErr w:type="spellEnd"/>
-      <w:r>
-        <w:rPr>
-          <w:rFonts w:ascii="Times New Roman" w:hAnsi="Times New Roman" w:cs="Times New Roman"/>
-          <w:sz w:val="24"/>
-          <w:szCs w:val="24"/>
-        </w:rPr>
-        <w:t xml:space="preserve"> </w:t>
-      </w:r>
-      <w:proofErr w:type="spellStart"/>
-      <w:r>
-        <w:rPr>
-          <w:rFonts w:ascii="Times New Roman" w:hAnsi="Times New Roman" w:cs="Times New Roman"/>
-          <w:sz w:val="24"/>
-          <w:szCs w:val="24"/>
-        </w:rPr>
-        <w:t>Kathirvel</w:t>
-      </w:r>
-      <w:proofErr w:type="spellEnd"/>
-      <w:r>
-        <w:rPr>
-          <w:rFonts w:ascii="Times New Roman" w:hAnsi="Times New Roman" w:cs="Times New Roman"/>
-          <w:sz w:val="24"/>
-          <w:szCs w:val="24"/>
-        </w:rPr>
-        <w:t>,"ARTIFICIAL INTELLIGENCE OF E-COMMERCE PLATFORM" in Asian Journal of Marketing , January 2018</w:t>
-      </w:r>
-      <w:r>
-        <w:rPr>
-          <w:rFonts w:ascii="Times New Roman" w:hAnsi="Times New Roman" w:cs="Times New Roman"/>
-          <w:sz w:val="24"/>
-          <w:szCs w:val="24"/>
-        </w:rPr>
-        <w:t xml:space="preserve">  </w:t>
-      </w:r>
-      <w:r>
-        <w:rPr>
-          <w:rFonts w:ascii="Times New Roman" w:hAnsi="Times New Roman" w:cs="Times New Roman"/>
-          <w:sz w:val="24"/>
-          <w:szCs w:val="24"/>
-        </w:rPr>
-        <w:t>(20 November 2019)</w:t>
+      <w:r>
+        <w:rPr>
+          <w:rFonts w:ascii="Times New Roman" w:hAnsi="Times New Roman" w:cs="Times New Roman"/>
+          <w:sz w:val="24"/>
+          <w:szCs w:val="24"/>
+        </w:rPr>
+        <w:t>J. Srinivasan and Deepika Kathirvel, "ARTIFICIAL INTELLIGENCE OF E-COMMERCE PLATFORM",  January 2018</w:t>
+      </w:r>
+      <w:r>
+        <w:rPr>
+          <w:rFonts w:ascii="Times New Roman" w:hAnsi="Times New Roman" w:cs="Times New Roman"/>
+          <w:sz w:val="24"/>
+          <w:szCs w:val="24"/>
+        </w:rPr>
+        <w:t xml:space="preserve">   </w:t>
+      </w:r>
+      <w:r>
+        <w:rPr>
+          <w:rFonts w:ascii="Times New Roman" w:hAnsi="Times New Roman" w:cs="Times New Roman"/>
+          <w:sz w:val="24"/>
+          <w:szCs w:val="24"/>
+        </w:rPr>
+        <w:t>(</w:t>
+      </w:r>
+      <w:r>
+        <w:rPr>
+          <w:rFonts w:ascii="Times New Roman" w:hAnsi="Times New Roman" w:cs="Times New Roman"/>
+          <w:sz w:val="24"/>
+          <w:szCs w:val="24"/>
+        </w:rPr>
+        <w:t>18</w:t>
+      </w:r>
+      <w:r>
+        <w:rPr>
+          <w:rFonts w:ascii="Times New Roman" w:hAnsi="Times New Roman" w:cs="Times New Roman"/>
+          <w:sz w:val="24"/>
+          <w:szCs w:val="24"/>
+        </w:rPr>
+        <w:t xml:space="preserve"> November 2019</w:t>
+      </w:r>
+      <w:r>
+        <w:rPr>
+          <w:rFonts w:ascii="Times New Roman" w:hAnsi="Times New Roman" w:cs="Times New Roman"/>
+          <w:sz w:val="24"/>
+          <w:szCs w:val="24"/>
+        </w:rPr>
+        <w:t>)</w:t>
       </w:r>
     </w:p>
     <w:p>
@@ -6318,15 +5974,15 @@
           <w:sz w:val="24"/>
           <w:szCs w:val="24"/>
         </w:rPr>
-        <w:t>http://leafcloud.blogspot.com/2016/09/an-article-on-e-commerce-in-nepal.html (17 November 2019</w:t>
-      </w:r>
-      <w:r>
-        <w:rPr>
-          <w:rFonts w:ascii="Times New Roman" w:hAnsi="Times New Roman" w:cs="Times New Roman"/>
-          <w:sz w:val="24"/>
-          <w:szCs w:val="24"/>
-        </w:rPr>
-        <w:t>)</w:t>
+        <w:t>Deepika Kathirvel,"ARTIFICIAL INTELLIGENCE OF E-COMMERCE PLATFORM" in Asian Journal of Marketing , January 2018</w:t>
+      </w:r>
+      <w:r>
+        <w:rPr>
+          <w:rFonts w:ascii="Times New Roman" w:hAnsi="Times New Roman" w:cs="Times New Roman"/>
+          <w:sz w:val="24"/>
+          <w:szCs w:val="24"/>
+        </w:rPr>
+        <w:t xml:space="preserve">  (20 November 2019)</w:t>
       </w:r>
     </w:p>
     <w:p>
@@ -6368,6 +6024,37 @@
           <w:ilvl w:val="0"/>
           <w:numId w:val="17"/>
         </w:numPr>
+        <w:jc w:val="both"/>
+        <w:rPr>
+          <w:rFonts w:ascii="Times New Roman" w:hAnsi="Times New Roman" w:cs="Times New Roman"/>
+          <w:sz w:val="24"/>
+          <w:szCs w:val="24"/>
+        </w:rPr>
+      </w:pPr>
+      <w:r>
+        <w:rPr>
+          <w:rFonts w:ascii="Times New Roman" w:hAnsi="Times New Roman" w:cs="Times New Roman"/>
+          <w:sz w:val="24"/>
+          <w:szCs w:val="24"/>
+        </w:rPr>
+        <w:t>https://www.forbes.com/sites/bernardmarr/2019/04/26/the-amazing-ways-ebay-is-using-artificial-intelligence-to-boost-business-success/#41b4ef02c2ee</w:t>
+      </w:r>
+      <w:r>
+        <w:rPr>
+          <w:rFonts w:ascii="Times New Roman" w:hAnsi="Times New Roman" w:cs="Times New Roman"/>
+          <w:sz w:val="24"/>
+          <w:szCs w:val="24"/>
+        </w:rPr>
+        <w:t xml:space="preserve"> (20 November 2019)</w:t>
+      </w:r>
+    </w:p>
+    <w:p>
+      <w:pPr>
+        <w:pStyle w:val="ListParagraph"/>
+        <w:numPr>
+          <w:ilvl w:val="0"/>
+          <w:numId w:val="17"/>
+        </w:numPr>
         <w:spacing w:line="360" w:lineRule="auto"/>
         <w:jc w:val="both"/>
         <w:rPr>
@@ -6391,6 +6078,37 @@
           <w:szCs w:val="24"/>
         </w:rPr>
         <w:t>(20 November 2019)</w:t>
+      </w:r>
+    </w:p>
+    <w:p>
+      <w:pPr>
+        <w:pStyle w:val="ListParagraph"/>
+        <w:numPr>
+          <w:ilvl w:val="0"/>
+          <w:numId w:val="17"/>
+        </w:numPr>
+        <w:jc w:val="both"/>
+        <w:rPr>
+          <w:rFonts w:ascii="Times New Roman" w:hAnsi="Times New Roman" w:cs="Times New Roman"/>
+          <w:sz w:val="24"/>
+          <w:szCs w:val="24"/>
+        </w:rPr>
+      </w:pPr>
+      <w:r>
+        <w:rPr>
+          <w:rFonts w:ascii="Times New Roman" w:hAnsi="Times New Roman" w:cs="Times New Roman"/>
+          <w:sz w:val="24"/>
+          <w:szCs w:val="24"/>
+        </w:rPr>
+        <w:t>https://neoteric.eu/blog/6-ways-to-use-artificial-intelligence-in-e-commerce/</w:t>
+      </w:r>
+      <w:r>
+        <w:rPr>
+          <w:rFonts w:ascii="Times New Roman" w:hAnsi="Times New Roman" w:cs="Times New Roman"/>
+          <w:sz w:val="24"/>
+          <w:szCs w:val="24"/>
+        </w:rPr>
+        <w:t xml:space="preserve"> (20 November 2019)</w:t>
       </w:r>
     </w:p>
     <w:p>
@@ -6405,6 +6123,21 @@
           <w:szCs w:val="24"/>
         </w:rPr>
       </w:pPr>
+      <w:bookmarkStart w:id="1" w:name="_GoBack"/>
+      <w:bookmarkEnd w:id="1"/>
+    </w:p>
+    <w:p>
+      <w:pPr>
+        <w:pStyle w:val="ListParagraph"/>
+        <w:spacing w:line="360" w:lineRule="auto"/>
+        <w:ind w:left="1005"/>
+        <w:jc w:val="both"/>
+        <w:rPr>
+          <w:rFonts w:ascii="Times New Roman" w:hAnsi="Times New Roman" w:cs="Times New Roman"/>
+          <w:sz w:val="24"/>
+          <w:szCs w:val="24"/>
+        </w:rPr>
+      </w:pPr>
     </w:p>
     <w:p>
       <w:pPr>
@@ -6545,11 +6278,8 @@
           <w:sz w:val="28"/>
           <w:szCs w:val="28"/>
         </w:rPr>
-        <w:lastRenderedPageBreak/>
         <w:t>Appendix</w:t>
       </w:r>
-      <w:bookmarkStart w:id="1" w:name="_GoBack"/>
-      <w:bookmarkEnd w:id="1"/>
     </w:p>
     <w:p>
       <w:pPr>
@@ -6566,7 +6296,7 @@
           <w:noProof/>
           <w:sz w:val="28"/>
           <w:szCs w:val="28"/>
-          <w:lang w:val="en-GB" w:eastAsia="en-GB" w:bidi="ar-SA"/>
+          <w:lang w:bidi="ar-SA"/>
         </w:rPr>
         <w:drawing>
           <wp:inline distT="0" distB="0" distL="0" distR="0">
@@ -6668,7 +6398,7 @@
           <w:noProof/>
           <w:sz w:val="24"/>
           <w:szCs w:val="24"/>
-          <w:lang w:val="en-GB" w:eastAsia="en-GB" w:bidi="ar-SA"/>
+          <w:lang w:bidi="ar-SA"/>
         </w:rPr>
         <w:drawing>
           <wp:inline distT="0" distB="0" distL="0" distR="0">
@@ -6792,9 +6522,8 @@
           <w:noProof/>
           <w:sz w:val="24"/>
           <w:szCs w:val="24"/>
-          <w:lang w:val="en-GB" w:eastAsia="en-GB" w:bidi="ar-SA"/>
-        </w:rPr>
-        <w:lastRenderedPageBreak/>
+          <w:lang w:bidi="ar-SA"/>
+        </w:rPr>
         <w:drawing>
           <wp:inline distT="0" distB="0" distL="0" distR="0">
             <wp:extent cx="5732145" cy="4018801"/>
@@ -6888,8 +6617,9 @@
           <w:noProof/>
           <w:sz w:val="24"/>
           <w:szCs w:val="24"/>
-          <w:lang w:val="en-GB" w:eastAsia="en-GB" w:bidi="ar-SA"/>
-        </w:rPr>
+          <w:lang w:bidi="ar-SA"/>
+        </w:rPr>
+        <w:lastRenderedPageBreak/>
         <w:drawing>
           <wp:inline distT="0" distB="0" distL="0" distR="0">
             <wp:extent cx="4743450" cy="3686175"/>
@@ -6981,9 +6711,8 @@
           <w:noProof/>
           <w:sz w:val="24"/>
           <w:szCs w:val="24"/>
-          <w:lang w:val="en-GB" w:eastAsia="en-GB" w:bidi="ar-SA"/>
-        </w:rPr>
-        <w:lastRenderedPageBreak/>
+          <w:lang w:bidi="ar-SA"/>
+        </w:rPr>
         <w:drawing>
           <wp:inline distT="0" distB="0" distL="0" distR="0">
             <wp:extent cx="5732145" cy="4544210"/>
@@ -7049,6 +6778,7 @@
           <w:sz w:val="24"/>
           <w:szCs w:val="24"/>
         </w:rPr>
+        <w:lastRenderedPageBreak/>
         <w:t>Fig e: Contact Us Page</w:t>
       </w:r>
     </w:p>
@@ -7077,7 +6807,7 @@
           <w:noProof/>
           <w:sz w:val="24"/>
           <w:szCs w:val="24"/>
-          <w:lang w:val="en-GB" w:eastAsia="en-GB" w:bidi="ar-SA"/>
+          <w:lang w:bidi="ar-SA"/>
         </w:rPr>
         <w:drawing>
           <wp:inline distT="0" distB="0" distL="0" distR="0">
@@ -7162,9 +6892,8 @@
           <w:noProof/>
           <w:sz w:val="24"/>
           <w:szCs w:val="24"/>
-          <w:lang w:val="en-GB" w:eastAsia="en-GB" w:bidi="ar-SA"/>
-        </w:rPr>
-        <w:lastRenderedPageBreak/>
+          <w:lang w:bidi="ar-SA"/>
+        </w:rPr>
         <w:drawing>
           <wp:inline distT="0" distB="0" distL="0" distR="0">
             <wp:extent cx="4076700" cy="3952875"/>
@@ -7258,8 +6987,9 @@
           <w:noProof/>
           <w:sz w:val="24"/>
           <w:szCs w:val="24"/>
-          <w:lang w:val="en-GB" w:eastAsia="en-GB" w:bidi="ar-SA"/>
-        </w:rPr>
+          <w:lang w:bidi="ar-SA"/>
+        </w:rPr>
+        <w:lastRenderedPageBreak/>
         <w:drawing>
           <wp:inline distT="0" distB="0" distL="0" distR="0">
             <wp:extent cx="5732145" cy="2411541"/>
@@ -7339,12 +7069,7 @@
       </w:pPr>
     </w:p>
     <w:sectPr>
-      <w:headerReference w:type="even" r:id="rId18"/>
-      <w:headerReference w:type="default" r:id="rId19"/>
-      <w:footerReference w:type="even" r:id="rId20"/>
-      <w:footerReference w:type="default" r:id="rId21"/>
-      <w:headerReference w:type="first" r:id="rId22"/>
-      <w:footerReference w:type="first" r:id="rId23"/>
+      <w:footerReference w:type="default" r:id="rId18"/>
       <w:pgSz w:w="11907" w:h="16839" w:code="9"/>
       <w:pgMar w:top="1440" w:right="1440" w:bottom="1440" w:left="1440" w:header="720" w:footer="720" w:gutter="0"/>
       <w:cols w:space="720"/>
@@ -7380,16 +7105,6 @@
 </file>
 
 <file path=word/footer1.xml><?xml version="1.0" encoding="utf-8"?>
-<w:ftr xmlns:wpc="http://schemas.microsoft.com/office/word/2010/wordprocessingCanvas" xmlns:mc="http://schemas.openxmlformats.org/markup-compatibility/2006" xmlns:o="urn:schemas-microsoft-com:office:office" xmlns:r="http://schemas.openxmlformats.org/officeDocument/2006/relationships" xmlns:m="http://schemas.openxmlformats.org/officeDocument/2006/math" xmlns:v="urn:schemas-microsoft-com:vml" xmlns:wp14="http://schemas.microsoft.com/office/word/2010/wordprocessingDrawing" xmlns:wp="http://schemas.openxmlformats.org/drawingml/2006/wordprocessingDrawing" xmlns:w10="urn:schemas-microsoft-com:office:word" xmlns:w="http://schemas.openxmlformats.org/wordprocessingml/2006/main" xmlns:w14="http://schemas.microsoft.com/office/word/2010/wordml" xmlns:w15="http://schemas.microsoft.com/office/word/2012/wordml" xmlns:wpg="http://schemas.microsoft.com/office/word/2010/wordprocessingGroup" xmlns:wpi="http://schemas.microsoft.com/office/word/2010/wordprocessingInk" xmlns:wne="http://schemas.microsoft.com/office/word/2006/wordml" xmlns:wps="http://schemas.microsoft.com/office/word/2010/wordprocessingShape" mc:Ignorable="w14 w15 wp14">
-  <w:p>
-    <w:pPr>
-      <w:pStyle w:val="Footer"/>
-    </w:pPr>
-  </w:p>
-</w:ftr>
-</file>
-
-<file path=word/footer2.xml><?xml version="1.0" encoding="utf-8"?>
 <w:ftr xmlns:wpc="http://schemas.microsoft.com/office/word/2010/wordprocessingCanvas" xmlns:mc="http://schemas.openxmlformats.org/markup-compatibility/2006" xmlns:o="urn:schemas-microsoft-com:office:office" xmlns:r="http://schemas.openxmlformats.org/officeDocument/2006/relationships" xmlns:m="http://schemas.openxmlformats.org/officeDocument/2006/math" xmlns:v="urn:schemas-microsoft-com:vml" xmlns:wp14="http://schemas.microsoft.com/office/word/2010/wordprocessingDrawing" xmlns:wp="http://schemas.openxmlformats.org/drawingml/2006/wordprocessingDrawing" xmlns:w10="urn:schemas-microsoft-com:office:word" xmlns:w="http://schemas.openxmlformats.org/wordprocessingml/2006/main" xmlns:w14="http://schemas.microsoft.com/office/word/2010/wordml" xmlns:w15="http://schemas.microsoft.com/office/word/2012/wordml" xmlns:wpg="http://schemas.microsoft.com/office/word/2010/wordprocessingGroup" xmlns:wpi="http://schemas.microsoft.com/office/word/2010/wordprocessingInk" xmlns:wne="http://schemas.microsoft.com/office/word/2006/wordml" xmlns:wps="http://schemas.microsoft.com/office/word/2010/wordprocessingShape" mc:Ignorable="w14 w15 wp14">
   <w:sdt>
     <w:sdtPr>
@@ -7449,7 +7164,7 @@
             <w:sz w:val="24"/>
             <w:szCs w:val="24"/>
           </w:rPr>
-          <w:t>1</w:t>
+          <w:t>10</w:t>
         </w:r>
         <w:r>
           <w:rPr>
@@ -7471,16 +7186,6 @@
 </w:ftr>
 </file>
 
-<file path=word/footer3.xml><?xml version="1.0" encoding="utf-8"?>
-<w:ftr xmlns:wpc="http://schemas.microsoft.com/office/word/2010/wordprocessingCanvas" xmlns:mc="http://schemas.openxmlformats.org/markup-compatibility/2006" xmlns:o="urn:schemas-microsoft-com:office:office" xmlns:r="http://schemas.openxmlformats.org/officeDocument/2006/relationships" xmlns:m="http://schemas.openxmlformats.org/officeDocument/2006/math" xmlns:v="urn:schemas-microsoft-com:vml" xmlns:wp14="http://schemas.microsoft.com/office/word/2010/wordprocessingDrawing" xmlns:wp="http://schemas.openxmlformats.org/drawingml/2006/wordprocessingDrawing" xmlns:w10="urn:schemas-microsoft-com:office:word" xmlns:w="http://schemas.openxmlformats.org/wordprocessingml/2006/main" xmlns:w14="http://schemas.microsoft.com/office/word/2010/wordml" xmlns:w15="http://schemas.microsoft.com/office/word/2012/wordml" xmlns:wpg="http://schemas.microsoft.com/office/word/2010/wordprocessingGroup" xmlns:wpi="http://schemas.microsoft.com/office/word/2010/wordprocessingInk" xmlns:wne="http://schemas.microsoft.com/office/word/2006/wordml" xmlns:wps="http://schemas.microsoft.com/office/word/2010/wordprocessingShape" mc:Ignorable="w14 w15 wp14">
-  <w:p>
-    <w:pPr>
-      <w:pStyle w:val="Footer"/>
-    </w:pPr>
-  </w:p>
-</w:ftr>
-</file>
-
 <file path=word/footnotes.xml><?xml version="1.0" encoding="utf-8"?>
 <w:footnotes xmlns:wpc="http://schemas.microsoft.com/office/word/2010/wordprocessingCanvas" xmlns:mc="http://schemas.openxmlformats.org/markup-compatibility/2006" xmlns:o="urn:schemas-microsoft-com:office:office" xmlns:r="http://schemas.openxmlformats.org/officeDocument/2006/relationships" xmlns:m="http://schemas.openxmlformats.org/officeDocument/2006/math" xmlns:v="urn:schemas-microsoft-com:vml" xmlns:wp14="http://schemas.microsoft.com/office/word/2010/wordprocessingDrawing" xmlns:wp="http://schemas.openxmlformats.org/drawingml/2006/wordprocessingDrawing" xmlns:w10="urn:schemas-microsoft-com:office:word" xmlns:w="http://schemas.openxmlformats.org/wordprocessingml/2006/main" xmlns:w14="http://schemas.microsoft.com/office/word/2010/wordml" xmlns:w15="http://schemas.microsoft.com/office/word/2012/wordml" xmlns:wpg="http://schemas.microsoft.com/office/word/2010/wordprocessingGroup" xmlns:wpi="http://schemas.microsoft.com/office/word/2010/wordprocessingInk" xmlns:wne="http://schemas.microsoft.com/office/word/2006/wordml" xmlns:wps="http://schemas.microsoft.com/office/word/2010/wordprocessingShape" mc:Ignorable="w14 w15 wp14">
   <w:footnote w:type="separator" w:id="-1">
@@ -7506,39 +7211,9 @@
 </w:footnotes>
 </file>
 
-<file path=word/header1.xml><?xml version="1.0" encoding="utf-8"?>
-<w:hdr xmlns:wpc="http://schemas.microsoft.com/office/word/2010/wordprocessingCanvas" xmlns:mc="http://schemas.openxmlformats.org/markup-compatibility/2006" xmlns:o="urn:schemas-microsoft-com:office:office" xmlns:r="http://schemas.openxmlformats.org/officeDocument/2006/relationships" xmlns:m="http://schemas.openxmlformats.org/officeDocument/2006/math" xmlns:v="urn:schemas-microsoft-com:vml" xmlns:wp14="http://schemas.microsoft.com/office/word/2010/wordprocessingDrawing" xmlns:wp="http://schemas.openxmlformats.org/drawingml/2006/wordprocessingDrawing" xmlns:w10="urn:schemas-microsoft-com:office:word" xmlns:w="http://schemas.openxmlformats.org/wordprocessingml/2006/main" xmlns:w14="http://schemas.microsoft.com/office/word/2010/wordml" xmlns:w15="http://schemas.microsoft.com/office/word/2012/wordml" xmlns:wpg="http://schemas.microsoft.com/office/word/2010/wordprocessingGroup" xmlns:wpi="http://schemas.microsoft.com/office/word/2010/wordprocessingInk" xmlns:wne="http://schemas.microsoft.com/office/word/2006/wordml" xmlns:wps="http://schemas.microsoft.com/office/word/2010/wordprocessingShape" mc:Ignorable="w14 w15 wp14">
-  <w:p>
-    <w:pPr>
-      <w:pStyle w:val="Header"/>
-    </w:pPr>
-  </w:p>
-</w:hdr>
-</file>
-
-<file path=word/header2.xml><?xml version="1.0" encoding="utf-8"?>
-<w:hdr xmlns:wpc="http://schemas.microsoft.com/office/word/2010/wordprocessingCanvas" xmlns:mc="http://schemas.openxmlformats.org/markup-compatibility/2006" xmlns:o="urn:schemas-microsoft-com:office:office" xmlns:r="http://schemas.openxmlformats.org/officeDocument/2006/relationships" xmlns:m="http://schemas.openxmlformats.org/officeDocument/2006/math" xmlns:v="urn:schemas-microsoft-com:vml" xmlns:wp14="http://schemas.microsoft.com/office/word/2010/wordprocessingDrawing" xmlns:wp="http://schemas.openxmlformats.org/drawingml/2006/wordprocessingDrawing" xmlns:w10="urn:schemas-microsoft-com:office:word" xmlns:w="http://schemas.openxmlformats.org/wordprocessingml/2006/main" xmlns:w14="http://schemas.microsoft.com/office/word/2010/wordml" xmlns:w15="http://schemas.microsoft.com/office/word/2012/wordml" xmlns:wpg="http://schemas.microsoft.com/office/word/2010/wordprocessingGroup" xmlns:wpi="http://schemas.microsoft.com/office/word/2010/wordprocessingInk" xmlns:wne="http://schemas.microsoft.com/office/word/2006/wordml" xmlns:wps="http://schemas.microsoft.com/office/word/2010/wordprocessingShape" mc:Ignorable="w14 w15 wp14">
-  <w:p>
-    <w:pPr>
-      <w:pStyle w:val="Header"/>
-    </w:pPr>
-  </w:p>
-</w:hdr>
-</file>
-
-<file path=word/header3.xml><?xml version="1.0" encoding="utf-8"?>
-<w:hdr xmlns:wpc="http://schemas.microsoft.com/office/word/2010/wordprocessingCanvas" xmlns:mc="http://schemas.openxmlformats.org/markup-compatibility/2006" xmlns:o="urn:schemas-microsoft-com:office:office" xmlns:r="http://schemas.openxmlformats.org/officeDocument/2006/relationships" xmlns:m="http://schemas.openxmlformats.org/officeDocument/2006/math" xmlns:v="urn:schemas-microsoft-com:vml" xmlns:wp14="http://schemas.microsoft.com/office/word/2010/wordprocessingDrawing" xmlns:wp="http://schemas.openxmlformats.org/drawingml/2006/wordprocessingDrawing" xmlns:w10="urn:schemas-microsoft-com:office:word" xmlns:w="http://schemas.openxmlformats.org/wordprocessingml/2006/main" xmlns:w14="http://schemas.microsoft.com/office/word/2010/wordml" xmlns:w15="http://schemas.microsoft.com/office/word/2012/wordml" xmlns:wpg="http://schemas.microsoft.com/office/word/2010/wordprocessingGroup" xmlns:wpi="http://schemas.microsoft.com/office/word/2010/wordprocessingInk" xmlns:wne="http://schemas.microsoft.com/office/word/2006/wordml" xmlns:wps="http://schemas.microsoft.com/office/word/2010/wordprocessingShape" mc:Ignorable="w14 w15 wp14">
-  <w:p>
-    <w:pPr>
-      <w:pStyle w:val="Header"/>
-    </w:pPr>
-  </w:p>
-</w:hdr>
-</file>
-
 <file path=word/numbering.xml><?xml version="1.0" encoding="utf-8"?>
 <w:numbering xmlns:wpc="http://schemas.microsoft.com/office/word/2010/wordprocessingCanvas" xmlns:mc="http://schemas.openxmlformats.org/markup-compatibility/2006" xmlns:o="urn:schemas-microsoft-com:office:office" xmlns:r="http://schemas.openxmlformats.org/officeDocument/2006/relationships" xmlns:m="http://schemas.openxmlformats.org/officeDocument/2006/math" xmlns:v="urn:schemas-microsoft-com:vml" xmlns:wp14="http://schemas.microsoft.com/office/word/2010/wordprocessingDrawing" xmlns:wp="http://schemas.openxmlformats.org/drawingml/2006/wordprocessingDrawing" xmlns:w10="urn:schemas-microsoft-com:office:word" xmlns:w="http://schemas.openxmlformats.org/wordprocessingml/2006/main" xmlns:w14="http://schemas.microsoft.com/office/word/2010/wordml" xmlns:w15="http://schemas.microsoft.com/office/word/2012/wordml" xmlns:wpg="http://schemas.microsoft.com/office/word/2010/wordprocessingGroup" xmlns:wpi="http://schemas.microsoft.com/office/word/2010/wordprocessingInk" xmlns:wne="http://schemas.microsoft.com/office/word/2006/wordml" xmlns:wps="http://schemas.microsoft.com/office/word/2010/wordprocessingShape" mc:Ignorable="w14 w15 wp14">
-  <w:abstractNum w:abstractNumId="0">
+  <w:abstractNum w:abstractNumId="0" w15:restartNumberingAfterBreak="0">
     <w:nsid w:val="023B4AB6"/>
     <w:multiLevelType w:val="hybridMultilevel"/>
     <w:tmpl w:val="FBC8B1B0"/>
@@ -7651,7 +7326,7 @@
       </w:rPr>
     </w:lvl>
   </w:abstractNum>
-  <w:abstractNum w:abstractNumId="1">
+  <w:abstractNum w:abstractNumId="1" w15:restartNumberingAfterBreak="0">
     <w:nsid w:val="09F370C1"/>
     <w:multiLevelType w:val="hybridMultilevel"/>
     <w:tmpl w:val="B9D819FA"/>
@@ -7764,7 +7439,7 @@
       </w:rPr>
     </w:lvl>
   </w:abstractNum>
-  <w:abstractNum w:abstractNumId="2">
+  <w:abstractNum w:abstractNumId="2" w15:restartNumberingAfterBreak="0">
     <w:nsid w:val="0A6A3C5E"/>
     <w:multiLevelType w:val="hybridMultilevel"/>
     <w:tmpl w:val="2550C54C"/>
@@ -7877,7 +7552,7 @@
       </w:rPr>
     </w:lvl>
   </w:abstractNum>
-  <w:abstractNum w:abstractNumId="3">
+  <w:abstractNum w:abstractNumId="3" w15:restartNumberingAfterBreak="0">
     <w:nsid w:val="0BE86B15"/>
     <w:multiLevelType w:val="hybridMultilevel"/>
     <w:tmpl w:val="9A04F550"/>
@@ -7990,7 +7665,7 @@
       </w:rPr>
     </w:lvl>
   </w:abstractNum>
-  <w:abstractNum w:abstractNumId="4">
+  <w:abstractNum w:abstractNumId="4" w15:restartNumberingAfterBreak="0">
     <w:nsid w:val="195742F3"/>
     <w:multiLevelType w:val="hybridMultilevel"/>
     <w:tmpl w:val="2C064DF0"/>
@@ -8076,7 +7751,7 @@
       </w:pPr>
     </w:lvl>
   </w:abstractNum>
-  <w:abstractNum w:abstractNumId="5">
+  <w:abstractNum w:abstractNumId="5" w15:restartNumberingAfterBreak="0">
     <w:nsid w:val="237C038E"/>
     <w:multiLevelType w:val="hybridMultilevel"/>
     <w:tmpl w:val="004A65F2"/>
@@ -8165,7 +7840,7 @@
       </w:pPr>
     </w:lvl>
   </w:abstractNum>
-  <w:abstractNum w:abstractNumId="6">
+  <w:abstractNum w:abstractNumId="6" w15:restartNumberingAfterBreak="0">
     <w:nsid w:val="2CE50BC2"/>
     <w:multiLevelType w:val="multilevel"/>
     <w:tmpl w:val="A3BE5414"/>
@@ -8314,7 +7989,7 @@
       </w:rPr>
     </w:lvl>
   </w:abstractNum>
-  <w:abstractNum w:abstractNumId="7">
+  <w:abstractNum w:abstractNumId="7" w15:restartNumberingAfterBreak="0">
     <w:nsid w:val="2E1A4F33"/>
     <w:multiLevelType w:val="hybridMultilevel"/>
     <w:tmpl w:val="5E94B4FA"/>
@@ -8427,7 +8102,7 @@
       </w:rPr>
     </w:lvl>
   </w:abstractNum>
-  <w:abstractNum w:abstractNumId="8">
+  <w:abstractNum w:abstractNumId="8" w15:restartNumberingAfterBreak="0">
     <w:nsid w:val="2EC74DC5"/>
     <w:multiLevelType w:val="hybridMultilevel"/>
     <w:tmpl w:val="9B4C4796"/>
@@ -8513,7 +8188,7 @@
       </w:pPr>
     </w:lvl>
   </w:abstractNum>
-  <w:abstractNum w:abstractNumId="9">
+  <w:abstractNum w:abstractNumId="9" w15:restartNumberingAfterBreak="0">
     <w:nsid w:val="300A19DE"/>
     <w:multiLevelType w:val="hybridMultilevel"/>
     <w:tmpl w:val="10A04FC0"/>
@@ -8626,7 +8301,7 @@
       </w:rPr>
     </w:lvl>
   </w:abstractNum>
-  <w:abstractNum w:abstractNumId="10">
+  <w:abstractNum w:abstractNumId="10" w15:restartNumberingAfterBreak="0">
     <w:nsid w:val="30F30D21"/>
     <w:multiLevelType w:val="hybridMultilevel"/>
     <w:tmpl w:val="CE8ED092"/>
@@ -8739,7 +8414,7 @@
       </w:rPr>
     </w:lvl>
   </w:abstractNum>
-  <w:abstractNum w:abstractNumId="11">
+  <w:abstractNum w:abstractNumId="11" w15:restartNumberingAfterBreak="0">
     <w:nsid w:val="4B082A67"/>
     <w:multiLevelType w:val="hybridMultilevel"/>
     <w:tmpl w:val="B358C0C4"/>
@@ -8852,7 +8527,7 @@
       </w:rPr>
     </w:lvl>
   </w:abstractNum>
-  <w:abstractNum w:abstractNumId="12">
+  <w:abstractNum w:abstractNumId="12" w15:restartNumberingAfterBreak="0">
     <w:nsid w:val="4C895C41"/>
     <w:multiLevelType w:val="multilevel"/>
     <w:tmpl w:val="C5BA1A14"/>
@@ -8965,7 +8640,7 @@
       </w:rPr>
     </w:lvl>
   </w:abstractNum>
-  <w:abstractNum w:abstractNumId="13">
+  <w:abstractNum w:abstractNumId="13" w15:restartNumberingAfterBreak="0">
     <w:nsid w:val="4D54483B"/>
     <w:multiLevelType w:val="hybridMultilevel"/>
     <w:tmpl w:val="8964448C"/>
@@ -9051,7 +8726,7 @@
       </w:pPr>
     </w:lvl>
   </w:abstractNum>
-  <w:abstractNum w:abstractNumId="14">
+  <w:abstractNum w:abstractNumId="14" w15:restartNumberingAfterBreak="0">
     <w:nsid w:val="53522F2B"/>
     <w:multiLevelType w:val="hybridMultilevel"/>
     <w:tmpl w:val="9B7A37F2"/>
@@ -9164,7 +8839,7 @@
       </w:rPr>
     </w:lvl>
   </w:abstractNum>
-  <w:abstractNum w:abstractNumId="15">
+  <w:abstractNum w:abstractNumId="15" w15:restartNumberingAfterBreak="0">
     <w:nsid w:val="57936FCD"/>
     <w:multiLevelType w:val="hybridMultilevel"/>
     <w:tmpl w:val="C95A319C"/>
@@ -9277,7 +8952,7 @@
       </w:rPr>
     </w:lvl>
   </w:abstractNum>
-  <w:abstractNum w:abstractNumId="16">
+  <w:abstractNum w:abstractNumId="16" w15:restartNumberingAfterBreak="0">
     <w:nsid w:val="6AFF0860"/>
     <w:multiLevelType w:val="hybridMultilevel"/>
     <w:tmpl w:val="F170F886"/>
@@ -9363,7 +9038,7 @@
       </w:pPr>
     </w:lvl>
   </w:abstractNum>
-  <w:abstractNum w:abstractNumId="17">
+  <w:abstractNum w:abstractNumId="17" w15:restartNumberingAfterBreak="0">
     <w:nsid w:val="7B3D2C7F"/>
     <w:multiLevelType w:val="hybridMultilevel"/>
     <w:tmpl w:val="5AECAD2E"/>
@@ -9452,7 +9127,7 @@
       </w:pPr>
     </w:lvl>
   </w:abstractNum>
-  <w:abstractNum w:abstractNumId="18">
+  <w:abstractNum w:abstractNumId="18" w15:restartNumberingAfterBreak="0">
     <w:nsid w:val="7CB03F90"/>
     <w:multiLevelType w:val="hybridMultilevel"/>
     <w:tmpl w:val="62B2D35E"/>
@@ -9565,7 +9240,7 @@
       </w:rPr>
     </w:lvl>
   </w:abstractNum>
-  <w:abstractNum w:abstractNumId="19">
+  <w:abstractNum w:abstractNumId="19" w15:restartNumberingAfterBreak="0">
     <w:nsid w:val="7D2E1F9B"/>
     <w:multiLevelType w:val="hybridMultilevel"/>
     <w:tmpl w:val="477AA354"/>
@@ -9678,7 +9353,7 @@
       </w:rPr>
     </w:lvl>
   </w:abstractNum>
-  <w:abstractNum w:abstractNumId="20">
+  <w:abstractNum w:abstractNumId="20" w15:restartNumberingAfterBreak="0">
     <w:nsid w:val="7E556942"/>
     <w:multiLevelType w:val="multilevel"/>
     <w:tmpl w:val="886C15EC"/>
@@ -10438,7 +10113,6 @@
       <w:spacing w:after="0" w:line="240" w:lineRule="auto"/>
     </w:pPr>
     <w:tblPr>
-      <w:tblInd w:w="0" w:type="dxa"/>
       <w:tblBorders>
         <w:top w:val="single" w:sz="4" w:space="0" w:color="000000" w:themeColor="text1"/>
         <w:left w:val="single" w:sz="4" w:space="0" w:color="000000" w:themeColor="text1"/>
@@ -10447,12 +10121,6 @@
         <w:insideH w:val="single" w:sz="4" w:space="0" w:color="000000" w:themeColor="text1"/>
         <w:insideV w:val="single" w:sz="4" w:space="0" w:color="000000" w:themeColor="text1"/>
       </w:tblBorders>
-      <w:tblCellMar>
-        <w:top w:w="0" w:type="dxa"/>
-        <w:left w:w="108" w:type="dxa"/>
-        <w:bottom w:w="0" w:type="dxa"/>
-        <w:right w:w="108" w:type="dxa"/>
-      </w:tblCellMar>
     </w:tblPr>
   </w:style>
   <w:style w:type="paragraph" w:styleId="Header">
@@ -10871,7 +10539,7 @@
 </file>
 
 <file path=customXml/itemProps1.xml><?xml version="1.0" encoding="utf-8"?>
-<ds:datastoreItem xmlns:ds="http://schemas.openxmlformats.org/officeDocument/2006/customXml" ds:itemID="{819989C1-7F0B-49BA-BEFD-35C86A78BD6E}">
+<ds:datastoreItem xmlns:ds="http://schemas.openxmlformats.org/officeDocument/2006/customXml" ds:itemID="{1B3B8471-7D9B-460E-8770-BE33D81D95D8}">
   <ds:schemaRefs>
     <ds:schemaRef ds:uri="http://schemas.openxmlformats.org/officeDocument/2006/bibliography"/>
   </ds:schemaRefs>

--- a/MidDefence/WordFile/mains1.docx
+++ b/MidDefence/WordFile/mains1.docx
@@ -222,7 +222,23 @@
           <w:rFonts w:eastAsia="Calibri"/>
           <w:shd w:val="clear" w:color="auto" w:fill="FFFFFF"/>
         </w:rPr>
-        <w:t xml:space="preserve"> So, e-commerce has been one another area where AI is being developed at rapid speed. The AI used in e-commerce sites are: analyzing and predicting sales, creating product descriptions, answering queries about products, personalized recommendations and many more [9].</w:t>
+        <w:t xml:space="preserve"> So, e-commerce has been one another area where AI is being developed at rapid speed. The AI </w:t>
+      </w:r>
+      <w:proofErr w:type="gramStart"/>
+      <w:r>
+        <w:rPr>
+          <w:rFonts w:eastAsia="Calibri"/>
+          <w:shd w:val="clear" w:color="auto" w:fill="FFFFFF"/>
+        </w:rPr>
+        <w:t>used</w:t>
+      </w:r>
+      <w:proofErr w:type="gramEnd"/>
+      <w:r>
+        <w:rPr>
+          <w:rFonts w:eastAsia="Calibri"/>
+          <w:shd w:val="clear" w:color="auto" w:fill="FFFFFF"/>
+        </w:rPr>
+        <w:t xml:space="preserve"> in e-commerce sites are: analyzing and predicting sales, creating product descriptions, answering queries about products, personalized recommendations and many more [9].</w:t>
       </w:r>
     </w:p>
     <w:p>
@@ -313,7 +329,25 @@
           <w:sz w:val="24"/>
           <w:szCs w:val="24"/>
         </w:rPr>
-        <w:t>The invention of internet has made the world into a virtual market place but in Nepal we still don’t have many websites that focus on the needs of our community. So sites like Ebay, OLX has motivated us to build this website.</w:t>
+        <w:t xml:space="preserve">The invention of internet has made the world into a virtual market place but in Nepal we still don’t have many websites that focus on the needs of our community. So sites like </w:t>
+      </w:r>
+      <w:proofErr w:type="spellStart"/>
+      <w:r>
+        <w:rPr>
+          <w:rFonts w:ascii="Times New Roman" w:hAnsi="Times New Roman" w:cs="Times New Roman"/>
+          <w:sz w:val="24"/>
+          <w:szCs w:val="24"/>
+        </w:rPr>
+        <w:t>Ebay</w:t>
+      </w:r>
+      <w:proofErr w:type="spellEnd"/>
+      <w:r>
+        <w:rPr>
+          <w:rFonts w:ascii="Times New Roman" w:hAnsi="Times New Roman" w:cs="Times New Roman"/>
+          <w:sz w:val="24"/>
+          <w:szCs w:val="24"/>
+        </w:rPr>
+        <w:t>, OLX has motivated us to build this website.</w:t>
       </w:r>
     </w:p>
     <w:p>
@@ -989,7 +1023,23 @@
           <w:color w:val="121212"/>
           <w:lang w:bidi="ar-SA"/>
         </w:rPr>
-        <w:t>by a department store Muncha house which was probably the first online shoppi</w:t>
+        <w:t xml:space="preserve">by a department store </w:t>
+      </w:r>
+      <w:proofErr w:type="spellStart"/>
+      <w:r>
+        <w:rPr>
+          <w:color w:val="121212"/>
+          <w:lang w:bidi="ar-SA"/>
+        </w:rPr>
+        <w:t>Muncha</w:t>
+      </w:r>
+      <w:proofErr w:type="spellEnd"/>
+      <w:r>
+        <w:rPr>
+          <w:color w:val="121212"/>
+          <w:lang w:bidi="ar-SA"/>
+        </w:rPr>
+        <w:t xml:space="preserve"> house which was probably the first online shoppi</w:t>
       </w:r>
       <w:r>
         <w:rPr>
@@ -1080,7 +1130,57 @@
           <w:color w:val="121212"/>
           <w:lang w:bidi="ar-SA"/>
         </w:rPr>
-        <w:t>Since then, there are a lot of e-commerce websites in Nepal like Nepbay, SastoDeal, Foodmandu.</w:t>
+        <w:t xml:space="preserve">Since then, there are a lot of e-commerce websites in Nepal like </w:t>
+      </w:r>
+      <w:proofErr w:type="spellStart"/>
+      <w:r>
+        <w:rPr>
+          <w:color w:val="121212"/>
+          <w:lang w:bidi="ar-SA"/>
+        </w:rPr>
+        <w:t>Nepbay</w:t>
+      </w:r>
+      <w:proofErr w:type="spellEnd"/>
+      <w:r>
+        <w:rPr>
+          <w:color w:val="121212"/>
+          <w:lang w:bidi="ar-SA"/>
+        </w:rPr>
+        <w:t xml:space="preserve">, </w:t>
+      </w:r>
+      <w:proofErr w:type="spellStart"/>
+      <w:r>
+        <w:rPr>
+          <w:color w:val="121212"/>
+          <w:lang w:bidi="ar-SA"/>
+        </w:rPr>
+        <w:t>SastoDeal</w:t>
+      </w:r>
+      <w:proofErr w:type="spellEnd"/>
+      <w:r>
+        <w:rPr>
+          <w:color w:val="121212"/>
+          <w:lang w:bidi="ar-SA"/>
+        </w:rPr>
+        <w:t xml:space="preserve">, </w:t>
+      </w:r>
+      <w:proofErr w:type="spellStart"/>
+      <w:proofErr w:type="gramStart"/>
+      <w:r>
+        <w:rPr>
+          <w:color w:val="121212"/>
+          <w:lang w:bidi="ar-SA"/>
+        </w:rPr>
+        <w:t>Foodmandu</w:t>
+      </w:r>
+      <w:proofErr w:type="spellEnd"/>
+      <w:proofErr w:type="gramEnd"/>
+      <w:r>
+        <w:rPr>
+          <w:color w:val="121212"/>
+          <w:lang w:bidi="ar-SA"/>
+        </w:rPr>
+        <w:t>.</w:t>
       </w:r>
       <w:r>
         <w:rPr>
@@ -1094,7 +1194,16 @@
           <w:color w:val="121212"/>
           <w:lang w:bidi="ar-SA"/>
         </w:rPr>
-        <w:t>In 2005, Hamroba</w:t>
+        <w:t xml:space="preserve">In 2005, </w:t>
+      </w:r>
+      <w:proofErr w:type="spellStart"/>
+      <w:proofErr w:type="gramStart"/>
+      <w:r>
+        <w:rPr>
+          <w:color w:val="121212"/>
+          <w:lang w:bidi="ar-SA"/>
+        </w:rPr>
+        <w:t>Hamroba</w:t>
       </w:r>
       <w:r>
         <w:rPr>
@@ -1108,8 +1217,17 @@
           <w:color w:val="121212"/>
           <w:lang w:bidi="ar-SA"/>
         </w:rPr>
-        <w:t>ar ,</w:t>
-      </w:r>
+        <w:t>ar</w:t>
+      </w:r>
+      <w:proofErr w:type="spellEnd"/>
+      <w:r>
+        <w:rPr>
+          <w:color w:val="121212"/>
+          <w:lang w:bidi="ar-SA"/>
+        </w:rPr>
+        <w:t xml:space="preserve"> ,</w:t>
+      </w:r>
+      <w:proofErr w:type="gramEnd"/>
       <w:r>
         <w:rPr>
           <w:color w:val="121212"/>
@@ -1157,7 +1275,23 @@
           <w:color w:val="121212"/>
           <w:lang w:bidi="ar-SA"/>
         </w:rPr>
-        <w:t xml:space="preserve">All the things listed are posted by the user itself and buyers directly contact the seller, so Hamrobazar is only a platform. </w:t>
+        <w:t xml:space="preserve">All the things listed are posted by the user itself and buyers directly contact the seller, so </w:t>
+      </w:r>
+      <w:proofErr w:type="spellStart"/>
+      <w:r>
+        <w:rPr>
+          <w:color w:val="121212"/>
+          <w:lang w:bidi="ar-SA"/>
+        </w:rPr>
+        <w:t>Hamrobazar</w:t>
+      </w:r>
+      <w:proofErr w:type="spellEnd"/>
+      <w:r>
+        <w:rPr>
+          <w:color w:val="121212"/>
+          <w:lang w:bidi="ar-SA"/>
+        </w:rPr>
+        <w:t xml:space="preserve"> is only a platform. </w:t>
       </w:r>
       <w:r>
         <w:rPr>
@@ -1178,14 +1312,30 @@
           <w:color w:val="121212"/>
           <w:lang w:bidi="ar-SA"/>
         </w:rPr>
-        <w:t xml:space="preserve"> ESe</w:t>
-      </w:r>
-      <w:r>
-        <w:rPr>
-          <w:color w:val="121212"/>
-          <w:lang w:bidi="ar-SA"/>
-        </w:rPr>
-        <w:t>wa, an online payment gateway was</w:t>
+        <w:t xml:space="preserve"> </w:t>
+      </w:r>
+      <w:proofErr w:type="spellStart"/>
+      <w:r>
+        <w:rPr>
+          <w:color w:val="121212"/>
+          <w:lang w:bidi="ar-SA"/>
+        </w:rPr>
+        <w:t>ESe</w:t>
+      </w:r>
+      <w:r>
+        <w:rPr>
+          <w:color w:val="121212"/>
+          <w:lang w:bidi="ar-SA"/>
+        </w:rPr>
+        <w:t>wa</w:t>
+      </w:r>
+      <w:proofErr w:type="spellEnd"/>
+      <w:r>
+        <w:rPr>
+          <w:color w:val="121212"/>
+          <w:lang w:bidi="ar-SA"/>
+        </w:rPr>
+        <w:t>, an online payment gateway was</w:t>
       </w:r>
       <w:r>
         <w:rPr>
@@ -1208,12 +1358,21 @@
         </w:rPr>
         <w:t xml:space="preserve">2011, </w:t>
       </w:r>
-      <w:r>
-        <w:rPr>
-          <w:color w:val="121212"/>
-          <w:lang w:bidi="ar-SA"/>
-        </w:rPr>
-        <w:t>Sastodeal, an e-commerce pla</w:t>
+      <w:proofErr w:type="spellStart"/>
+      <w:r>
+        <w:rPr>
+          <w:color w:val="121212"/>
+          <w:lang w:bidi="ar-SA"/>
+        </w:rPr>
+        <w:t>Sastodeal</w:t>
+      </w:r>
+      <w:proofErr w:type="spellEnd"/>
+      <w:r>
+        <w:rPr>
+          <w:color w:val="121212"/>
+          <w:lang w:bidi="ar-SA"/>
+        </w:rPr>
+        <w:t>, an e-commerce pla</w:t>
       </w:r>
       <w:r>
         <w:rPr>
@@ -1269,14 +1428,46 @@
           <w:color w:val="121212"/>
           <w:lang w:bidi="ar-SA"/>
         </w:rPr>
-        <w:t>, Daraz started as</w:t>
-      </w:r>
-      <w:r>
-        <w:rPr>
-          <w:color w:val="121212"/>
-          <w:lang w:bidi="ar-SA"/>
-        </w:rPr>
-        <w:t xml:space="preserve"> Kyamu </w:t>
+        <w:t xml:space="preserve">, </w:t>
+      </w:r>
+      <w:proofErr w:type="spellStart"/>
+      <w:r>
+        <w:rPr>
+          <w:color w:val="121212"/>
+          <w:lang w:bidi="ar-SA"/>
+        </w:rPr>
+        <w:t>Daraz</w:t>
+      </w:r>
+      <w:proofErr w:type="spellEnd"/>
+      <w:r>
+        <w:rPr>
+          <w:color w:val="121212"/>
+          <w:lang w:bidi="ar-SA"/>
+        </w:rPr>
+        <w:t xml:space="preserve"> started as</w:t>
+      </w:r>
+      <w:r>
+        <w:rPr>
+          <w:color w:val="121212"/>
+          <w:lang w:bidi="ar-SA"/>
+        </w:rPr>
+        <w:t xml:space="preserve"> </w:t>
+      </w:r>
+      <w:proofErr w:type="spellStart"/>
+      <w:r>
+        <w:rPr>
+          <w:color w:val="121212"/>
+          <w:lang w:bidi="ar-SA"/>
+        </w:rPr>
+        <w:t>Kyamu</w:t>
+      </w:r>
+      <w:proofErr w:type="spellEnd"/>
+      <w:r>
+        <w:rPr>
+          <w:color w:val="121212"/>
+          <w:lang w:bidi="ar-SA"/>
+        </w:rPr>
+        <w:t xml:space="preserve"> </w:t>
       </w:r>
       <w:r>
         <w:rPr>
@@ -1290,7 +1481,39 @@
           <w:color w:val="121212"/>
           <w:lang w:bidi="ar-SA"/>
         </w:rPr>
-        <w:t>is one of the top online shopping sites in Nepal. It was later rebranded as Daraz. In March 2018 Daraz was acquired by the Chinese e-commerce company Alibaba Group.</w:t>
+        <w:t xml:space="preserve">is one of the top online shopping sites in Nepal. It was later rebranded as </w:t>
+      </w:r>
+      <w:proofErr w:type="spellStart"/>
+      <w:r>
+        <w:rPr>
+          <w:color w:val="121212"/>
+          <w:lang w:bidi="ar-SA"/>
+        </w:rPr>
+        <w:t>Daraz</w:t>
+      </w:r>
+      <w:proofErr w:type="spellEnd"/>
+      <w:r>
+        <w:rPr>
+          <w:color w:val="121212"/>
+          <w:lang w:bidi="ar-SA"/>
+        </w:rPr>
+        <w:t xml:space="preserve">. In March 2018 </w:t>
+      </w:r>
+      <w:proofErr w:type="spellStart"/>
+      <w:r>
+        <w:rPr>
+          <w:color w:val="121212"/>
+          <w:lang w:bidi="ar-SA"/>
+        </w:rPr>
+        <w:t>Daraz</w:t>
+      </w:r>
+      <w:proofErr w:type="spellEnd"/>
+      <w:r>
+        <w:rPr>
+          <w:color w:val="121212"/>
+          <w:lang w:bidi="ar-SA"/>
+        </w:rPr>
+        <w:t xml:space="preserve"> was acquired by the Chinese e-commerce company Alibaba Group.</w:t>
       </w:r>
     </w:p>
     <w:p>
@@ -1479,7 +1702,23 @@
           <w:color w:val="121212"/>
           <w:lang w:bidi="ar-SA"/>
         </w:rPr>
-        <w:t>The Daraz Mobile Application implements artificial intelligence by providing</w:t>
+        <w:t xml:space="preserve">The </w:t>
+      </w:r>
+      <w:proofErr w:type="spellStart"/>
+      <w:r>
+        <w:rPr>
+          <w:color w:val="121212"/>
+          <w:lang w:bidi="ar-SA"/>
+        </w:rPr>
+        <w:t>Daraz</w:t>
+      </w:r>
+      <w:proofErr w:type="spellEnd"/>
+      <w:r>
+        <w:rPr>
+          <w:color w:val="121212"/>
+          <w:lang w:bidi="ar-SA"/>
+        </w:rPr>
+        <w:t xml:space="preserve"> Mobile Application implements artificial intelligence by providing</w:t>
       </w:r>
       <w:r>
         <w:rPr>
@@ -1500,7 +1739,23 @@
           <w:color w:val="121212"/>
           <w:lang w:bidi="ar-SA"/>
         </w:rPr>
-        <w:t xml:space="preserve"> to find out the exact desired product by the customer. Another advantage of the AI technology is ‘Product Recommendation – Just for you’. Based on the smart search feature, Daraz App will recommend some valuable suggestions to the buyers to buy their desired products.</w:t>
+        <w:t xml:space="preserve"> to find out the exact desired product by the customer. Another advantage of the AI technology is ‘Product Recommendation – Just for you’. Based on the smart search feature, </w:t>
+      </w:r>
+      <w:proofErr w:type="spellStart"/>
+      <w:r>
+        <w:rPr>
+          <w:color w:val="121212"/>
+          <w:lang w:bidi="ar-SA"/>
+        </w:rPr>
+        <w:t>Daraz</w:t>
+      </w:r>
+      <w:proofErr w:type="spellEnd"/>
+      <w:r>
+        <w:rPr>
+          <w:color w:val="121212"/>
+          <w:lang w:bidi="ar-SA"/>
+        </w:rPr>
+        <w:t xml:space="preserve"> App will recommend some valuable suggestions to the buyers to buy their desired products.</w:t>
       </w:r>
       <w:r>
         <w:rPr>
@@ -2254,7 +2509,7 @@
           <w:noProof/>
         </w:rPr>
         <w:pict>
-          <v:oval id="Oval 4" o:spid="_x0000_s1028" style="position:absolute;margin-left:220.8pt;margin-top:18.25pt;width:61.5pt;height:58.5pt;z-index:251647488;visibility:visible;mso-position-horizontal:right;mso-position-horizontal-relative:margin;v-text-anchor:middle" o:gfxdata="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" fillcolor="white [3201]" strokecolor="black [3213]" strokeweight="2pt">
+          <v:oval id="Oval 4" o:spid="_x0000_s1028" style="position:absolute;margin-left:231.1pt;margin-top:18.25pt;width:61.5pt;height:58.5pt;z-index:251647488;visibility:visible;mso-position-horizontal:right;mso-position-horizontal-relative:margin;v-text-anchor:middle" o:gfxdata="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" fillcolor="white [3201]" strokecolor="black [3213]" strokeweight="2pt">
             <w10:wrap anchorx="margin"/>
           </v:oval>
         </w:pict>
@@ -2397,7 +2652,7 @@
           <w:noProof/>
         </w:rPr>
         <w:pict>
-          <v:line id="Straight Connector 15" o:spid="_x0000_s1036" style="position:absolute;z-index:251655680;visibility:visible;mso-position-horizontal:right;mso-position-horizontal-relative:margin" from="-319.2pt,1.1pt" to="-291.45pt,37.1pt" o:gfxdata="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">
+          <v:line id="Straight Connector 15" o:spid="_x0000_s1036" style="position:absolute;z-index:251655680;visibility:visible;mso-position-horizontal:right;mso-position-horizontal-relative:margin" from="-342.65pt,1.1pt" to="-314.9pt,37.1pt" o:gfxdata="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">
             <w10:wrap anchorx="margin"/>
           </v:line>
         </w:pict>
@@ -5176,13 +5431,23 @@
         </w:rPr>
         <w:t xml:space="preserve"> </w:t>
       </w:r>
-      <w:r>
-        <w:rPr>
-          <w:rFonts w:ascii="Times New Roman" w:hAnsi="Times New Roman" w:cs="Times New Roman"/>
-          <w:sz w:val="24"/>
-          <w:szCs w:val="24"/>
-        </w:rPr>
-        <w:t>Ecllipse IDE</w:t>
+      <w:proofErr w:type="spellStart"/>
+      <w:r>
+        <w:rPr>
+          <w:rFonts w:ascii="Times New Roman" w:hAnsi="Times New Roman" w:cs="Times New Roman"/>
+          <w:sz w:val="24"/>
+          <w:szCs w:val="24"/>
+        </w:rPr>
+        <w:t>Ecllipse</w:t>
+      </w:r>
+      <w:proofErr w:type="spellEnd"/>
+      <w:r>
+        <w:rPr>
+          <w:rFonts w:ascii="Times New Roman" w:hAnsi="Times New Roman" w:cs="Times New Roman"/>
+          <w:sz w:val="24"/>
+          <w:szCs w:val="24"/>
+        </w:rPr>
+        <w:t xml:space="preserve"> IDE</w:t>
       </w:r>
     </w:p>
     <w:p>
@@ -5530,8 +5795,18 @@
           <w:sz w:val="24"/>
           <w:szCs w:val="24"/>
         </w:rPr>
-        <w:t>Has ability to generate its own dataset based on user views.</w:t>
-      </w:r>
+        <w:t xml:space="preserve">Has ability to generate its own dataset based on user </w:t>
+      </w:r>
+      <w:proofErr w:type="gramStart"/>
+      <w:r>
+        <w:rPr>
+          <w:rFonts w:ascii="Times New Roman" w:hAnsi="Times New Roman" w:cs="Times New Roman"/>
+          <w:sz w:val="24"/>
+          <w:szCs w:val="24"/>
+        </w:rPr>
+        <w:t>views.</w:t>
+      </w:r>
+      <w:proofErr w:type="gramEnd"/>
     </w:p>
     <w:p>
       <w:pPr>
@@ -5566,7 +5841,16 @@
           <w:sz w:val="24"/>
           <w:szCs w:val="24"/>
         </w:rPr>
-        <w:t>Work Done</w:t>
+        <w:t xml:space="preserve">Works to be </w:t>
+      </w:r>
+      <w:r>
+        <w:rPr>
+          <w:rFonts w:ascii="Times New Roman" w:hAnsi="Times New Roman" w:cs="Times New Roman"/>
+          <w:b/>
+          <w:sz w:val="24"/>
+          <w:szCs w:val="24"/>
+        </w:rPr>
+        <w:t>Done</w:t>
       </w:r>
     </w:p>
     <w:p>
@@ -5760,13 +6044,23 @@
           <w:szCs w:val="24"/>
         </w:rPr>
       </w:pPr>
-      <w:r>
-        <w:rPr>
-          <w:rFonts w:ascii="Times New Roman" w:hAnsi="Times New Roman" w:cs="Times New Roman"/>
-          <w:sz w:val="24"/>
-          <w:szCs w:val="24"/>
-        </w:rPr>
-        <w:t>Binshan Lin, "E-commerce in Nepal: a case study of an underdeveloped country" in International Journal of Management and Enterprise Development , January 2005</w:t>
+      <w:proofErr w:type="spellStart"/>
+      <w:r>
+        <w:rPr>
+          <w:rFonts w:ascii="Times New Roman" w:hAnsi="Times New Roman" w:cs="Times New Roman"/>
+          <w:sz w:val="24"/>
+          <w:szCs w:val="24"/>
+        </w:rPr>
+        <w:t>Binshan</w:t>
+      </w:r>
+      <w:proofErr w:type="spellEnd"/>
+      <w:r>
+        <w:rPr>
+          <w:rFonts w:ascii="Times New Roman" w:hAnsi="Times New Roman" w:cs="Times New Roman"/>
+          <w:sz w:val="24"/>
+          <w:szCs w:val="24"/>
+        </w:rPr>
+        <w:t xml:space="preserve"> Lin, "E-commerce in Nepal: a case study of an underdeveloped country" in International Journal of Management and Enterprise Development , January 2005</w:t>
       </w:r>
       <w:r>
         <w:rPr>
@@ -5846,7 +6140,43 @@
           <w:sz w:val="24"/>
           <w:szCs w:val="24"/>
         </w:rPr>
-        <w:t>Richard Boateng and Richard Heeks, "E-Commerce in Developing Economies: A Review of Theoretical Frameworks and Approaches", January 2008</w:t>
+        <w:t xml:space="preserve">Richard </w:t>
+      </w:r>
+      <w:proofErr w:type="spellStart"/>
+      <w:r>
+        <w:rPr>
+          <w:rFonts w:ascii="Times New Roman" w:hAnsi="Times New Roman" w:cs="Times New Roman"/>
+          <w:sz w:val="24"/>
+          <w:szCs w:val="24"/>
+        </w:rPr>
+        <w:t>Boateng</w:t>
+      </w:r>
+      <w:proofErr w:type="spellEnd"/>
+      <w:r>
+        <w:rPr>
+          <w:rFonts w:ascii="Times New Roman" w:hAnsi="Times New Roman" w:cs="Times New Roman"/>
+          <w:sz w:val="24"/>
+          <w:szCs w:val="24"/>
+        </w:rPr>
+        <w:t xml:space="preserve"> and Richard </w:t>
+      </w:r>
+      <w:proofErr w:type="spellStart"/>
+      <w:r>
+        <w:rPr>
+          <w:rFonts w:ascii="Times New Roman" w:hAnsi="Times New Roman" w:cs="Times New Roman"/>
+          <w:sz w:val="24"/>
+          <w:szCs w:val="24"/>
+        </w:rPr>
+        <w:t>Heeks</w:t>
+      </w:r>
+      <w:proofErr w:type="spellEnd"/>
+      <w:r>
+        <w:rPr>
+          <w:rFonts w:ascii="Times New Roman" w:hAnsi="Times New Roman" w:cs="Times New Roman"/>
+          <w:sz w:val="24"/>
+          <w:szCs w:val="24"/>
+        </w:rPr>
+        <w:t>, "E-Commerce in Developing Economies: A Review of Theoretical Frameworks and Approaches", January 2008</w:t>
       </w:r>
       <w:r>
         <w:rPr>
@@ -5910,7 +6240,43 @@
           <w:sz w:val="24"/>
           <w:szCs w:val="24"/>
         </w:rPr>
-        <w:t>J. Srinivasan and Deepika Kathirvel, "ARTIFICIAL INTELLIGENCE OF E-COMMERCE PLATFORM",  January 2018</w:t>
+        <w:t xml:space="preserve">J. Srinivasan and </w:t>
+      </w:r>
+      <w:proofErr w:type="spellStart"/>
+      <w:r>
+        <w:rPr>
+          <w:rFonts w:ascii="Times New Roman" w:hAnsi="Times New Roman" w:cs="Times New Roman"/>
+          <w:sz w:val="24"/>
+          <w:szCs w:val="24"/>
+        </w:rPr>
+        <w:t>Deepika</w:t>
+      </w:r>
+      <w:proofErr w:type="spellEnd"/>
+      <w:r>
+        <w:rPr>
+          <w:rFonts w:ascii="Times New Roman" w:hAnsi="Times New Roman" w:cs="Times New Roman"/>
+          <w:sz w:val="24"/>
+          <w:szCs w:val="24"/>
+        </w:rPr>
+        <w:t xml:space="preserve"> </w:t>
+      </w:r>
+      <w:proofErr w:type="spellStart"/>
+      <w:r>
+        <w:rPr>
+          <w:rFonts w:ascii="Times New Roman" w:hAnsi="Times New Roman" w:cs="Times New Roman"/>
+          <w:sz w:val="24"/>
+          <w:szCs w:val="24"/>
+        </w:rPr>
+        <w:t>Kathirvel</w:t>
+      </w:r>
+      <w:proofErr w:type="spellEnd"/>
+      <w:r>
+        <w:rPr>
+          <w:rFonts w:ascii="Times New Roman" w:hAnsi="Times New Roman" w:cs="Times New Roman"/>
+          <w:sz w:val="24"/>
+          <w:szCs w:val="24"/>
+        </w:rPr>
+        <w:t>, "ARTIFICIAL INTELLIGENCE OF E-COMMERCE PLATFORM",  January 2018</w:t>
       </w:r>
       <w:r>
         <w:rPr>
@@ -5968,13 +6334,41 @@
           <w:szCs w:val="24"/>
         </w:rPr>
       </w:pPr>
-      <w:r>
-        <w:rPr>
-          <w:rFonts w:ascii="Times New Roman" w:hAnsi="Times New Roman" w:cs="Times New Roman"/>
-          <w:sz w:val="24"/>
-          <w:szCs w:val="24"/>
-        </w:rPr>
-        <w:t>Deepika Kathirvel,"ARTIFICIAL INTELLIGENCE OF E-COMMERCE PLATFORM" in Asian Journal of Marketing , January 2018</w:t>
+      <w:proofErr w:type="spellStart"/>
+      <w:r>
+        <w:rPr>
+          <w:rFonts w:ascii="Times New Roman" w:hAnsi="Times New Roman" w:cs="Times New Roman"/>
+          <w:sz w:val="24"/>
+          <w:szCs w:val="24"/>
+        </w:rPr>
+        <w:t>Deepika</w:t>
+      </w:r>
+      <w:proofErr w:type="spellEnd"/>
+      <w:r>
+        <w:rPr>
+          <w:rFonts w:ascii="Times New Roman" w:hAnsi="Times New Roman" w:cs="Times New Roman"/>
+          <w:sz w:val="24"/>
+          <w:szCs w:val="24"/>
+        </w:rPr>
+        <w:t xml:space="preserve"> </w:t>
+      </w:r>
+      <w:proofErr w:type="spellStart"/>
+      <w:r>
+        <w:rPr>
+          <w:rFonts w:ascii="Times New Roman" w:hAnsi="Times New Roman" w:cs="Times New Roman"/>
+          <w:sz w:val="24"/>
+          <w:szCs w:val="24"/>
+        </w:rPr>
+        <w:t>Kathirvel</w:t>
+      </w:r>
+      <w:proofErr w:type="spellEnd"/>
+      <w:r>
+        <w:rPr>
+          <w:rFonts w:ascii="Times New Roman" w:hAnsi="Times New Roman" w:cs="Times New Roman"/>
+          <w:sz w:val="24"/>
+          <w:szCs w:val="24"/>
+        </w:rPr>
+        <w:t>,"ARTIFICIAL INTELLIGENCE OF E-COMMERCE PLATFORM" in Asian Journal of Marketing , January 2018</w:t>
       </w:r>
       <w:r>
         <w:rPr>
@@ -6094,6 +6488,7 @@
           <w:szCs w:val="24"/>
         </w:rPr>
       </w:pPr>
+      <w:bookmarkStart w:id="1" w:name="_GoBack"/>
       <w:r>
         <w:rPr>
           <w:rFonts w:ascii="Times New Roman" w:hAnsi="Times New Roman" w:cs="Times New Roman"/>
@@ -6111,6 +6506,7 @@
         <w:t xml:space="preserve"> (20 November 2019)</w:t>
       </w:r>
     </w:p>
+    <w:bookmarkEnd w:id="1"/>
     <w:p>
       <w:pPr>
         <w:pStyle w:val="ListParagraph"/>
@@ -6123,8 +6519,6 @@
           <w:szCs w:val="24"/>
         </w:rPr>
       </w:pPr>
-      <w:bookmarkStart w:id="1" w:name="_GoBack"/>
-      <w:bookmarkEnd w:id="1"/>
     </w:p>
     <w:p>
       <w:pPr>
@@ -6142,28 +6536,6 @@
     <w:p>
       <w:pPr>
         <w:spacing w:line="360" w:lineRule="auto"/>
-        <w:jc w:val="both"/>
-        <w:rPr>
-          <w:rFonts w:ascii="Times New Roman" w:hAnsi="Times New Roman" w:cs="Times New Roman"/>
-          <w:b/>
-          <w:sz w:val="24"/>
-          <w:szCs w:val="24"/>
-        </w:rPr>
-      </w:pPr>
-    </w:p>
-    <w:p>
-      <w:pPr>
-        <w:jc w:val="both"/>
-        <w:rPr>
-          <w:rFonts w:ascii="Times New Roman" w:hAnsi="Times New Roman" w:cs="Times New Roman"/>
-          <w:b/>
-          <w:sz w:val="24"/>
-          <w:szCs w:val="24"/>
-        </w:rPr>
-      </w:pPr>
-    </w:p>
-    <w:p>
-      <w:pPr>
         <w:jc w:val="both"/>
         <w:rPr>
           <w:rFonts w:ascii="Times New Roman" w:hAnsi="Times New Roman" w:cs="Times New Roman"/>
@@ -7164,7 +7536,7 @@
             <w:sz w:val="24"/>
             <w:szCs w:val="24"/>
           </w:rPr>
-          <w:t>10</w:t>
+          <w:t>15</w:t>
         </w:r>
         <w:r>
           <w:rPr>
@@ -10539,7 +10911,7 @@
 </file>
 
 <file path=customXml/itemProps1.xml><?xml version="1.0" encoding="utf-8"?>
-<ds:datastoreItem xmlns:ds="http://schemas.openxmlformats.org/officeDocument/2006/customXml" ds:itemID="{1B3B8471-7D9B-460E-8770-BE33D81D95D8}">
+<ds:datastoreItem xmlns:ds="http://schemas.openxmlformats.org/officeDocument/2006/customXml" ds:itemID="{CCBBA937-D460-4993-B807-F8FB4E5C84EC}">
   <ds:schemaRefs>
     <ds:schemaRef ds:uri="http://schemas.openxmlformats.org/officeDocument/2006/bibliography"/>
   </ds:schemaRefs>

--- a/MidDefence/WordFile/mains1.docx
+++ b/MidDefence/WordFile/mains1.docx
@@ -222,23 +222,7 @@
           <w:rFonts w:eastAsia="Calibri"/>
           <w:shd w:val="clear" w:color="auto" w:fill="FFFFFF"/>
         </w:rPr>
-        <w:t xml:space="preserve"> So, e-commerce has been one another area where AI is being developed at rapid speed. The AI </w:t>
-      </w:r>
-      <w:proofErr w:type="gramStart"/>
-      <w:r>
-        <w:rPr>
-          <w:rFonts w:eastAsia="Calibri"/>
-          <w:shd w:val="clear" w:color="auto" w:fill="FFFFFF"/>
-        </w:rPr>
-        <w:t>used</w:t>
-      </w:r>
-      <w:proofErr w:type="gramEnd"/>
-      <w:r>
-        <w:rPr>
-          <w:rFonts w:eastAsia="Calibri"/>
-          <w:shd w:val="clear" w:color="auto" w:fill="FFFFFF"/>
-        </w:rPr>
-        <w:t xml:space="preserve"> in e-commerce sites are: analyzing and predicting sales, creating product descriptions, answering queries about products, personalized recommendations and many more [9].</w:t>
+        <w:t xml:space="preserve"> So, e-commerce has been one another area where AI is being developed at rapid speed. The AI used in e-commerce sites are: analyzing and predicting sales, creating product descriptions, answering queries about products, personalized recommendations and many more [9].</w:t>
       </w:r>
     </w:p>
     <w:p>
@@ -329,25 +313,7 @@
           <w:sz w:val="24"/>
           <w:szCs w:val="24"/>
         </w:rPr>
-        <w:t xml:space="preserve">The invention of internet has made the world into a virtual market place but in Nepal we still don’t have many websites that focus on the needs of our community. So sites like </w:t>
-      </w:r>
-      <w:proofErr w:type="spellStart"/>
-      <w:r>
-        <w:rPr>
-          <w:rFonts w:ascii="Times New Roman" w:hAnsi="Times New Roman" w:cs="Times New Roman"/>
-          <w:sz w:val="24"/>
-          <w:szCs w:val="24"/>
-        </w:rPr>
-        <w:t>Ebay</w:t>
-      </w:r>
-      <w:proofErr w:type="spellEnd"/>
-      <w:r>
-        <w:rPr>
-          <w:rFonts w:ascii="Times New Roman" w:hAnsi="Times New Roman" w:cs="Times New Roman"/>
-          <w:sz w:val="24"/>
-          <w:szCs w:val="24"/>
-        </w:rPr>
-        <w:t>, OLX has motivated us to build this website.</w:t>
+        <w:t>The invention of internet has made the world into a virtual market place but in Nepal we still don’t have many websites that focus on the needs of our community. So sites like Ebay, OLX has motivated us to build this website.</w:t>
       </w:r>
     </w:p>
     <w:p>
@@ -1023,23 +989,7 @@
           <w:color w:val="121212"/>
           <w:lang w:bidi="ar-SA"/>
         </w:rPr>
-        <w:t xml:space="preserve">by a department store </w:t>
-      </w:r>
-      <w:proofErr w:type="spellStart"/>
-      <w:r>
-        <w:rPr>
-          <w:color w:val="121212"/>
-          <w:lang w:bidi="ar-SA"/>
-        </w:rPr>
-        <w:t>Muncha</w:t>
-      </w:r>
-      <w:proofErr w:type="spellEnd"/>
-      <w:r>
-        <w:rPr>
-          <w:color w:val="121212"/>
-          <w:lang w:bidi="ar-SA"/>
-        </w:rPr>
-        <w:t xml:space="preserve"> house which was probably the first online shoppi</w:t>
+        <w:t>by a department store Muncha house which was probably the first online shoppi</w:t>
       </w:r>
       <w:r>
         <w:rPr>
@@ -1130,51 +1080,169 @@
           <w:color w:val="121212"/>
           <w:lang w:bidi="ar-SA"/>
         </w:rPr>
-        <w:t xml:space="preserve">Since then, there are a lot of e-commerce websites in Nepal like </w:t>
-      </w:r>
-      <w:proofErr w:type="spellStart"/>
-      <w:r>
-        <w:rPr>
-          <w:color w:val="121212"/>
-          <w:lang w:bidi="ar-SA"/>
-        </w:rPr>
-        <w:t>Nepbay</w:t>
-      </w:r>
-      <w:proofErr w:type="spellEnd"/>
-      <w:r>
-        <w:rPr>
-          <w:color w:val="121212"/>
-          <w:lang w:bidi="ar-SA"/>
-        </w:rPr>
-        <w:t xml:space="preserve">, </w:t>
-      </w:r>
-      <w:proofErr w:type="spellStart"/>
-      <w:r>
-        <w:rPr>
-          <w:color w:val="121212"/>
-          <w:lang w:bidi="ar-SA"/>
-        </w:rPr>
-        <w:t>SastoDeal</w:t>
-      </w:r>
-      <w:proofErr w:type="spellEnd"/>
-      <w:r>
-        <w:rPr>
-          <w:color w:val="121212"/>
-          <w:lang w:bidi="ar-SA"/>
-        </w:rPr>
-        <w:t xml:space="preserve">, </w:t>
-      </w:r>
-      <w:proofErr w:type="spellStart"/>
-      <w:proofErr w:type="gramStart"/>
-      <w:r>
-        <w:rPr>
-          <w:color w:val="121212"/>
-          <w:lang w:bidi="ar-SA"/>
-        </w:rPr>
-        <w:t>Foodmandu</w:t>
-      </w:r>
-      <w:proofErr w:type="spellEnd"/>
-      <w:proofErr w:type="gramEnd"/>
+        <w:t>Since then, there are a lot of e-commerce websites in Nepal like Nepbay, SastoDeal, Foodmandu.</w:t>
+      </w:r>
+      <w:r>
+        <w:rPr>
+          <w:color w:val="121212"/>
+          <w:lang w:bidi="ar-SA"/>
+        </w:rPr>
+        <w:t xml:space="preserve"> </w:t>
+      </w:r>
+      <w:r>
+        <w:rPr>
+          <w:color w:val="121212"/>
+          <w:lang w:bidi="ar-SA"/>
+        </w:rPr>
+        <w:t>In 2005, Hamroba</w:t>
+      </w:r>
+      <w:r>
+        <w:rPr>
+          <w:color w:val="121212"/>
+          <w:lang w:bidi="ar-SA"/>
+        </w:rPr>
+        <w:t>z</w:t>
+      </w:r>
+      <w:r>
+        <w:rPr>
+          <w:color w:val="121212"/>
+          <w:lang w:bidi="ar-SA"/>
+        </w:rPr>
+        <w:t>ar ,</w:t>
+      </w:r>
+      <w:r>
+        <w:rPr>
+          <w:color w:val="121212"/>
+          <w:lang w:bidi="ar-SA"/>
+        </w:rPr>
+        <w:t xml:space="preserve"> a free online classified</w:t>
+      </w:r>
+      <w:r>
+        <w:rPr>
+          <w:color w:val="121212"/>
+          <w:lang w:bidi="ar-SA"/>
+        </w:rPr>
+        <w:t xml:space="preserve"> portal</w:t>
+      </w:r>
+      <w:r>
+        <w:rPr>
+          <w:color w:val="121212"/>
+          <w:lang w:bidi="ar-SA"/>
+        </w:rPr>
+        <w:t xml:space="preserve"> was</w:t>
+      </w:r>
+      <w:r>
+        <w:rPr>
+          <w:color w:val="121212"/>
+          <w:lang w:bidi="ar-SA"/>
+        </w:rPr>
+        <w:t xml:space="preserve"> opened. It enabled</w:t>
+      </w:r>
+      <w:r>
+        <w:rPr>
+          <w:color w:val="121212"/>
+          <w:lang w:bidi="ar-SA"/>
+        </w:rPr>
+        <w:t xml:space="preserve"> individuals as well as companies to list the wide variety of new or used product online.</w:t>
+      </w:r>
+      <w:r>
+        <w:rPr>
+          <w:color w:val="121212"/>
+          <w:lang w:bidi="ar-SA"/>
+        </w:rPr>
+        <w:t xml:space="preserve"> </w:t>
+      </w:r>
+      <w:r>
+        <w:rPr>
+          <w:color w:val="121212"/>
+          <w:lang w:bidi="ar-SA"/>
+        </w:rPr>
+        <w:t xml:space="preserve">All the things listed are posted by the user itself and buyers directly contact the seller, so Hamrobazar is only a platform. </w:t>
+      </w:r>
+      <w:r>
+        <w:rPr>
+          <w:color w:val="121212"/>
+          <w:lang w:bidi="ar-SA"/>
+        </w:rPr>
+        <w:t xml:space="preserve"> </w:t>
+      </w:r>
+      <w:r>
+        <w:rPr>
+          <w:color w:val="121212"/>
+          <w:lang w:bidi="ar-SA"/>
+        </w:rPr>
+        <w:t>In 2009,</w:t>
+      </w:r>
+      <w:r>
+        <w:rPr>
+          <w:color w:val="121212"/>
+          <w:lang w:bidi="ar-SA"/>
+        </w:rPr>
+        <w:t xml:space="preserve"> ESe</w:t>
+      </w:r>
+      <w:r>
+        <w:rPr>
+          <w:color w:val="121212"/>
+          <w:lang w:bidi="ar-SA"/>
+        </w:rPr>
+        <w:t>wa, an online payment gateway was</w:t>
+      </w:r>
+      <w:r>
+        <w:rPr>
+          <w:color w:val="121212"/>
+          <w:lang w:bidi="ar-SA"/>
+        </w:rPr>
+        <w:t xml:space="preserve"> launched. </w:t>
+      </w:r>
+      <w:r>
+        <w:rPr>
+          <w:color w:val="121212"/>
+          <w:lang w:bidi="ar-SA"/>
+        </w:rPr>
+        <w:t xml:space="preserve">And in </w:t>
+      </w:r>
+      <w:r>
+        <w:rPr>
+          <w:color w:val="121212"/>
+          <w:lang w:bidi="ar-SA"/>
+        </w:rPr>
+        <w:t xml:space="preserve">2011, </w:t>
+      </w:r>
+      <w:r>
+        <w:rPr>
+          <w:color w:val="121212"/>
+          <w:lang w:bidi="ar-SA"/>
+        </w:rPr>
+        <w:t>Sastodeal, an e-commerce pla</w:t>
+      </w:r>
+      <w:r>
+        <w:rPr>
+          <w:color w:val="121212"/>
+          <w:lang w:bidi="ar-SA"/>
+        </w:rPr>
+        <w:t>tform specializing in “deals” was</w:t>
+      </w:r>
+      <w:r>
+        <w:rPr>
+          <w:color w:val="121212"/>
+          <w:lang w:bidi="ar-SA"/>
+        </w:rPr>
+        <w:t xml:space="preserve"> launched </w:t>
+      </w:r>
+      <w:r>
+        <w:rPr>
+          <w:color w:val="121212"/>
+          <w:lang w:bidi="ar-SA"/>
+        </w:rPr>
+        <w:t>[5</w:t>
+      </w:r>
+      <w:r>
+        <w:rPr>
+          <w:color w:val="121212"/>
+          <w:lang w:bidi="ar-SA"/>
+        </w:rPr>
+        <w:t>]</w:t>
+      </w:r>
       <w:r>
         <w:rPr>
           <w:color w:val="121212"/>
@@ -1187,233 +1255,6 @@
           <w:color w:val="121212"/>
           <w:lang w:bidi="ar-SA"/>
         </w:rPr>
-        <w:t xml:space="preserve"> </w:t>
-      </w:r>
-      <w:r>
-        <w:rPr>
-          <w:color w:val="121212"/>
-          <w:lang w:bidi="ar-SA"/>
-        </w:rPr>
-        <w:t xml:space="preserve">In 2005, </w:t>
-      </w:r>
-      <w:proofErr w:type="spellStart"/>
-      <w:proofErr w:type="gramStart"/>
-      <w:r>
-        <w:rPr>
-          <w:color w:val="121212"/>
-          <w:lang w:bidi="ar-SA"/>
-        </w:rPr>
-        <w:t>Hamroba</w:t>
-      </w:r>
-      <w:r>
-        <w:rPr>
-          <w:color w:val="121212"/>
-          <w:lang w:bidi="ar-SA"/>
-        </w:rPr>
-        <w:t>z</w:t>
-      </w:r>
-      <w:r>
-        <w:rPr>
-          <w:color w:val="121212"/>
-          <w:lang w:bidi="ar-SA"/>
-        </w:rPr>
-        <w:t>ar</w:t>
-      </w:r>
-      <w:proofErr w:type="spellEnd"/>
-      <w:r>
-        <w:rPr>
-          <w:color w:val="121212"/>
-          <w:lang w:bidi="ar-SA"/>
-        </w:rPr>
-        <w:t xml:space="preserve"> ,</w:t>
-      </w:r>
-      <w:proofErr w:type="gramEnd"/>
-      <w:r>
-        <w:rPr>
-          <w:color w:val="121212"/>
-          <w:lang w:bidi="ar-SA"/>
-        </w:rPr>
-        <w:t xml:space="preserve"> a free online classified</w:t>
-      </w:r>
-      <w:r>
-        <w:rPr>
-          <w:color w:val="121212"/>
-          <w:lang w:bidi="ar-SA"/>
-        </w:rPr>
-        <w:t xml:space="preserve"> portal</w:t>
-      </w:r>
-      <w:r>
-        <w:rPr>
-          <w:color w:val="121212"/>
-          <w:lang w:bidi="ar-SA"/>
-        </w:rPr>
-        <w:t xml:space="preserve"> was</w:t>
-      </w:r>
-      <w:r>
-        <w:rPr>
-          <w:color w:val="121212"/>
-          <w:lang w:bidi="ar-SA"/>
-        </w:rPr>
-        <w:t xml:space="preserve"> opened. It enabled</w:t>
-      </w:r>
-      <w:r>
-        <w:rPr>
-          <w:color w:val="121212"/>
-          <w:lang w:bidi="ar-SA"/>
-        </w:rPr>
-        <w:t xml:space="preserve"> individuals as well as companies to list the wide variety of new or used product online.</w:t>
-      </w:r>
-      <w:r>
-        <w:rPr>
-          <w:color w:val="121212"/>
-          <w:lang w:bidi="ar-SA"/>
-        </w:rPr>
-        <w:t xml:space="preserve"> </w:t>
-      </w:r>
-      <w:r>
-        <w:rPr>
-          <w:color w:val="121212"/>
-          <w:lang w:bidi="ar-SA"/>
-        </w:rPr>
-        <w:t xml:space="preserve">All the things listed are posted by the user itself and buyers directly contact the seller, so </w:t>
-      </w:r>
-      <w:proofErr w:type="spellStart"/>
-      <w:r>
-        <w:rPr>
-          <w:color w:val="121212"/>
-          <w:lang w:bidi="ar-SA"/>
-        </w:rPr>
-        <w:t>Hamrobazar</w:t>
-      </w:r>
-      <w:proofErr w:type="spellEnd"/>
-      <w:r>
-        <w:rPr>
-          <w:color w:val="121212"/>
-          <w:lang w:bidi="ar-SA"/>
-        </w:rPr>
-        <w:t xml:space="preserve"> is only a platform. </w:t>
-      </w:r>
-      <w:r>
-        <w:rPr>
-          <w:color w:val="121212"/>
-          <w:lang w:bidi="ar-SA"/>
-        </w:rPr>
-        <w:t xml:space="preserve"> </w:t>
-      </w:r>
-      <w:r>
-        <w:rPr>
-          <w:color w:val="121212"/>
-          <w:lang w:bidi="ar-SA"/>
-        </w:rPr>
-        <w:t>In 2009,</w:t>
-      </w:r>
-      <w:r>
-        <w:rPr>
-          <w:color w:val="121212"/>
-          <w:lang w:bidi="ar-SA"/>
-        </w:rPr>
-        <w:t xml:space="preserve"> </w:t>
-      </w:r>
-      <w:proofErr w:type="spellStart"/>
-      <w:r>
-        <w:rPr>
-          <w:color w:val="121212"/>
-          <w:lang w:bidi="ar-SA"/>
-        </w:rPr>
-        <w:t>ESe</w:t>
-      </w:r>
-      <w:r>
-        <w:rPr>
-          <w:color w:val="121212"/>
-          <w:lang w:bidi="ar-SA"/>
-        </w:rPr>
-        <w:t>wa</w:t>
-      </w:r>
-      <w:proofErr w:type="spellEnd"/>
-      <w:r>
-        <w:rPr>
-          <w:color w:val="121212"/>
-          <w:lang w:bidi="ar-SA"/>
-        </w:rPr>
-        <w:t>, an online payment gateway was</w:t>
-      </w:r>
-      <w:r>
-        <w:rPr>
-          <w:color w:val="121212"/>
-          <w:lang w:bidi="ar-SA"/>
-        </w:rPr>
-        <w:t xml:space="preserve"> launched. </w:t>
-      </w:r>
-      <w:r>
-        <w:rPr>
-          <w:color w:val="121212"/>
-          <w:lang w:bidi="ar-SA"/>
-        </w:rPr>
-        <w:t xml:space="preserve">And in </w:t>
-      </w:r>
-      <w:r>
-        <w:rPr>
-          <w:color w:val="121212"/>
-          <w:lang w:bidi="ar-SA"/>
-        </w:rPr>
-        <w:t xml:space="preserve">2011, </w:t>
-      </w:r>
-      <w:proofErr w:type="spellStart"/>
-      <w:r>
-        <w:rPr>
-          <w:color w:val="121212"/>
-          <w:lang w:bidi="ar-SA"/>
-        </w:rPr>
-        <w:t>Sastodeal</w:t>
-      </w:r>
-      <w:proofErr w:type="spellEnd"/>
-      <w:r>
-        <w:rPr>
-          <w:color w:val="121212"/>
-          <w:lang w:bidi="ar-SA"/>
-        </w:rPr>
-        <w:t>, an e-commerce pla</w:t>
-      </w:r>
-      <w:r>
-        <w:rPr>
-          <w:color w:val="121212"/>
-          <w:lang w:bidi="ar-SA"/>
-        </w:rPr>
-        <w:t>tform specializing in “deals” was</w:t>
-      </w:r>
-      <w:r>
-        <w:rPr>
-          <w:color w:val="121212"/>
-          <w:lang w:bidi="ar-SA"/>
-        </w:rPr>
-        <w:t xml:space="preserve"> launched </w:t>
-      </w:r>
-      <w:r>
-        <w:rPr>
-          <w:color w:val="121212"/>
-          <w:lang w:bidi="ar-SA"/>
-        </w:rPr>
-        <w:t>[5</w:t>
-      </w:r>
-      <w:r>
-        <w:rPr>
-          <w:color w:val="121212"/>
-          <w:lang w:bidi="ar-SA"/>
-        </w:rPr>
-        <w:t>]</w:t>
-      </w:r>
-      <w:r>
-        <w:rPr>
-          <w:color w:val="121212"/>
-          <w:lang w:bidi="ar-SA"/>
-        </w:rPr>
-        <w:t>.</w:t>
-      </w:r>
-      <w:r>
-        <w:rPr>
-          <w:color w:val="121212"/>
-          <w:lang w:bidi="ar-SA"/>
-        </w:rPr>
         <w:t xml:space="preserve"> I</w:t>
       </w:r>
       <w:r>
@@ -1428,46 +1269,14 @@
           <w:color w:val="121212"/>
           <w:lang w:bidi="ar-SA"/>
         </w:rPr>
-        <w:t xml:space="preserve">, </w:t>
-      </w:r>
-      <w:proofErr w:type="spellStart"/>
-      <w:r>
-        <w:rPr>
-          <w:color w:val="121212"/>
-          <w:lang w:bidi="ar-SA"/>
-        </w:rPr>
-        <w:t>Daraz</w:t>
-      </w:r>
-      <w:proofErr w:type="spellEnd"/>
-      <w:r>
-        <w:rPr>
-          <w:color w:val="121212"/>
-          <w:lang w:bidi="ar-SA"/>
-        </w:rPr>
-        <w:t xml:space="preserve"> started as</w:t>
-      </w:r>
-      <w:r>
-        <w:rPr>
-          <w:color w:val="121212"/>
-          <w:lang w:bidi="ar-SA"/>
-        </w:rPr>
-        <w:t xml:space="preserve"> </w:t>
-      </w:r>
-      <w:proofErr w:type="spellStart"/>
-      <w:r>
-        <w:rPr>
-          <w:color w:val="121212"/>
-          <w:lang w:bidi="ar-SA"/>
-        </w:rPr>
-        <w:t>Kyamu</w:t>
-      </w:r>
-      <w:proofErr w:type="spellEnd"/>
-      <w:r>
-        <w:rPr>
-          <w:color w:val="121212"/>
-          <w:lang w:bidi="ar-SA"/>
-        </w:rPr>
-        <w:t xml:space="preserve"> </w:t>
+        <w:t>, Daraz started as</w:t>
+      </w:r>
+      <w:r>
+        <w:rPr>
+          <w:color w:val="121212"/>
+          <w:lang w:bidi="ar-SA"/>
+        </w:rPr>
+        <w:t xml:space="preserve"> Kyamu </w:t>
       </w:r>
       <w:r>
         <w:rPr>
@@ -1481,39 +1290,7 @@
           <w:color w:val="121212"/>
           <w:lang w:bidi="ar-SA"/>
         </w:rPr>
-        <w:t xml:space="preserve">is one of the top online shopping sites in Nepal. It was later rebranded as </w:t>
-      </w:r>
-      <w:proofErr w:type="spellStart"/>
-      <w:r>
-        <w:rPr>
-          <w:color w:val="121212"/>
-          <w:lang w:bidi="ar-SA"/>
-        </w:rPr>
-        <w:t>Daraz</w:t>
-      </w:r>
-      <w:proofErr w:type="spellEnd"/>
-      <w:r>
-        <w:rPr>
-          <w:color w:val="121212"/>
-          <w:lang w:bidi="ar-SA"/>
-        </w:rPr>
-        <w:t xml:space="preserve">. In March 2018 </w:t>
-      </w:r>
-      <w:proofErr w:type="spellStart"/>
-      <w:r>
-        <w:rPr>
-          <w:color w:val="121212"/>
-          <w:lang w:bidi="ar-SA"/>
-        </w:rPr>
-        <w:t>Daraz</w:t>
-      </w:r>
-      <w:proofErr w:type="spellEnd"/>
-      <w:r>
-        <w:rPr>
-          <w:color w:val="121212"/>
-          <w:lang w:bidi="ar-SA"/>
-        </w:rPr>
-        <w:t xml:space="preserve"> was acquired by the Chinese e-commerce company Alibaba Group.</w:t>
+        <w:t>is one of the top online shopping sites in Nepal. It was later rebranded as Daraz. In March 2018 Daraz was acquired by the Chinese e-commerce company Alibaba Group.</w:t>
       </w:r>
     </w:p>
     <w:p>
@@ -1702,23 +1479,7 @@
           <w:color w:val="121212"/>
           <w:lang w:bidi="ar-SA"/>
         </w:rPr>
-        <w:t xml:space="preserve">The </w:t>
-      </w:r>
-      <w:proofErr w:type="spellStart"/>
-      <w:r>
-        <w:rPr>
-          <w:color w:val="121212"/>
-          <w:lang w:bidi="ar-SA"/>
-        </w:rPr>
-        <w:t>Daraz</w:t>
-      </w:r>
-      <w:proofErr w:type="spellEnd"/>
-      <w:r>
-        <w:rPr>
-          <w:color w:val="121212"/>
-          <w:lang w:bidi="ar-SA"/>
-        </w:rPr>
-        <w:t xml:space="preserve"> Mobile Application implements artificial intelligence by providing</w:t>
+        <w:t>The Daraz Mobile Application implements artificial intelligence by providing</w:t>
       </w:r>
       <w:r>
         <w:rPr>
@@ -1739,23 +1500,7 @@
           <w:color w:val="121212"/>
           <w:lang w:bidi="ar-SA"/>
         </w:rPr>
-        <w:t xml:space="preserve"> to find out the exact desired product by the customer. Another advantage of the AI technology is ‘Product Recommendation – Just for you’. Based on the smart search feature, </w:t>
-      </w:r>
-      <w:proofErr w:type="spellStart"/>
-      <w:r>
-        <w:rPr>
-          <w:color w:val="121212"/>
-          <w:lang w:bidi="ar-SA"/>
-        </w:rPr>
-        <w:t>Daraz</w:t>
-      </w:r>
-      <w:proofErr w:type="spellEnd"/>
-      <w:r>
-        <w:rPr>
-          <w:color w:val="121212"/>
-          <w:lang w:bidi="ar-SA"/>
-        </w:rPr>
-        <w:t xml:space="preserve"> App will recommend some valuable suggestions to the buyers to buy their desired products.</w:t>
+        <w:t xml:space="preserve"> to find out the exact desired product by the customer. Another advantage of the AI technology is ‘Product Recommendation – Just for you’. Based on the smart search feature, Daraz App will recommend some valuable suggestions to the buyers to buy their desired products.</w:t>
       </w:r>
       <w:r>
         <w:rPr>
@@ -2509,7 +2254,7 @@
           <w:noProof/>
         </w:rPr>
         <w:pict>
-          <v:oval id="Oval 4" o:spid="_x0000_s1028" style="position:absolute;margin-left:231.1pt;margin-top:18.25pt;width:61.5pt;height:58.5pt;z-index:251647488;visibility:visible;mso-position-horizontal:right;mso-position-horizontal-relative:margin;v-text-anchor:middle" o:gfxdata="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" fillcolor="white [3201]" strokecolor="black [3213]" strokeweight="2pt">
+          <v:oval id="Oval 4" o:spid="_x0000_s1028" style="position:absolute;margin-left:241.4pt;margin-top:18.25pt;width:61.5pt;height:58.5pt;z-index:251647488;visibility:visible;mso-position-horizontal:right;mso-position-horizontal-relative:margin;v-text-anchor:middle" o:gfxdata="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" fillcolor="white [3201]" strokecolor="black [3213]" strokeweight="2pt">
             <w10:wrap anchorx="margin"/>
           </v:oval>
         </w:pict>
@@ -2652,7 +2397,7 @@
           <w:noProof/>
         </w:rPr>
         <w:pict>
-          <v:line id="Straight Connector 15" o:spid="_x0000_s1036" style="position:absolute;z-index:251655680;visibility:visible;mso-position-horizontal:right;mso-position-horizontal-relative:margin" from="-342.65pt,1.1pt" to="-314.9pt,37.1pt" o:gfxdata="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">
+          <v:line id="Straight Connector 15" o:spid="_x0000_s1036" style="position:absolute;z-index:251655680;visibility:visible;mso-position-horizontal:right;mso-position-horizontal-relative:margin" from="-366.1pt,1.1pt" to="-338.35pt,37.1pt" o:gfxdata="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">
             <w10:wrap anchorx="margin"/>
           </v:line>
         </w:pict>
@@ -3128,7 +2873,6 @@
       <w:pPr>
         <w:rPr>
           <w:rFonts w:ascii="Times New Roman" w:hAnsi="Times New Roman" w:cs="Times New Roman"/>
-          <w:b/>
           <w:sz w:val="24"/>
           <w:szCs w:val="24"/>
         </w:rPr>
@@ -3141,1967 +2885,7 @@
           <w:szCs w:val="24"/>
         </w:rPr>
         <w:lastRenderedPageBreak/>
-        <w:t>3.4 Work Schedule</w:t>
-      </w:r>
-    </w:p>
-    <w:tbl>
-      <w:tblPr>
-        <w:tblStyle w:val="TableGrid"/>
-        <w:tblW w:w="9380" w:type="dxa"/>
-        <w:tblLook w:val="04A0" w:firstRow="1" w:lastRow="0" w:firstColumn="1" w:lastColumn="0" w:noHBand="0" w:noVBand="1"/>
-      </w:tblPr>
-      <w:tblGrid>
-        <w:gridCol w:w="419"/>
-        <w:gridCol w:w="1842"/>
-        <w:gridCol w:w="921"/>
-        <w:gridCol w:w="921"/>
-        <w:gridCol w:w="921"/>
-        <w:gridCol w:w="921"/>
-        <w:gridCol w:w="838"/>
-        <w:gridCol w:w="921"/>
-        <w:gridCol w:w="838"/>
-        <w:gridCol w:w="838"/>
-      </w:tblGrid>
-      <w:tr>
-        <w:trPr>
-          <w:trHeight w:val="888"/>
-        </w:trPr>
-        <w:tc>
-          <w:tcPr>
-            <w:tcW w:w="419" w:type="dxa"/>
-          </w:tcPr>
-          <w:p>
-            <w:pPr>
-              <w:spacing w:line="276" w:lineRule="auto"/>
-              <w:ind w:right="-693"/>
-              <w:rPr>
-                <w:rFonts w:ascii="Times New Roman" w:hAnsi="Times New Roman" w:cs="Times New Roman"/>
-                <w:color w:val="222222"/>
-                <w:sz w:val="24"/>
-                <w:szCs w:val="24"/>
-                <w:shd w:val="clear" w:color="auto" w:fill="FFFFFF"/>
-              </w:rPr>
-            </w:pPr>
-            <w:r>
-              <w:rPr>
-                <w:rFonts w:ascii="Times New Roman" w:hAnsi="Times New Roman" w:cs="Times New Roman"/>
-                <w:color w:val="222222"/>
-                <w:sz w:val="24"/>
-                <w:szCs w:val="24"/>
-                <w:shd w:val="clear" w:color="auto" w:fill="FFFFFF"/>
-              </w:rPr>
-              <w:t>S.</w:t>
-            </w:r>
-          </w:p>
-          <w:p>
-            <w:pPr>
-              <w:spacing w:line="276" w:lineRule="auto"/>
-              <w:ind w:right="-693"/>
-              <w:rPr>
-                <w:rFonts w:ascii="Times New Roman" w:hAnsi="Times New Roman" w:cs="Times New Roman"/>
-                <w:color w:val="222222"/>
-                <w:sz w:val="24"/>
-                <w:szCs w:val="24"/>
-                <w:shd w:val="clear" w:color="auto" w:fill="FFFFFF"/>
-              </w:rPr>
-            </w:pPr>
-            <w:r>
-              <w:rPr>
-                <w:rFonts w:ascii="Times New Roman" w:hAnsi="Times New Roman" w:cs="Times New Roman"/>
-                <w:color w:val="222222"/>
-                <w:sz w:val="24"/>
-                <w:szCs w:val="24"/>
-                <w:shd w:val="clear" w:color="auto" w:fill="FFFFFF"/>
-              </w:rPr>
-              <w:t>N</w:t>
-            </w:r>
-          </w:p>
-        </w:tc>
-        <w:tc>
-          <w:tcPr>
-            <w:tcW w:w="1842" w:type="dxa"/>
-          </w:tcPr>
-          <w:p>
-            <w:pPr>
-              <w:spacing w:line="276" w:lineRule="auto"/>
-              <w:ind w:left="432" w:right="-693"/>
-              <w:rPr>
-                <w:rFonts w:ascii="Times New Roman" w:hAnsi="Times New Roman" w:cs="Times New Roman"/>
-                <w:color w:val="222222"/>
-                <w:sz w:val="24"/>
-                <w:szCs w:val="24"/>
-                <w:shd w:val="clear" w:color="auto" w:fill="FFFFFF"/>
-              </w:rPr>
-            </w:pPr>
-            <w:r>
-              <w:rPr>
-                <w:rFonts w:ascii="Times New Roman" w:hAnsi="Times New Roman" w:cs="Times New Roman"/>
-                <w:color w:val="222222"/>
-                <w:sz w:val="24"/>
-                <w:szCs w:val="24"/>
-                <w:shd w:val="clear" w:color="auto" w:fill="FFFFFF"/>
-              </w:rPr>
-              <w:t>Week Job</w:t>
-            </w:r>
-          </w:p>
-          <w:p>
-            <w:pPr>
-              <w:spacing w:line="276" w:lineRule="auto"/>
-              <w:ind w:left="342" w:right="-693"/>
-              <w:rPr>
-                <w:rFonts w:ascii="Times New Roman" w:hAnsi="Times New Roman" w:cs="Times New Roman"/>
-                <w:color w:val="222222"/>
-                <w:sz w:val="24"/>
-                <w:szCs w:val="24"/>
-                <w:shd w:val="clear" w:color="auto" w:fill="FFFFFF"/>
-              </w:rPr>
-            </w:pPr>
-            <w:r>
-              <w:rPr>
-                <w:rFonts w:ascii="Times New Roman" w:hAnsi="Times New Roman" w:cs="Times New Roman"/>
-                <w:color w:val="222222"/>
-                <w:sz w:val="24"/>
-                <w:szCs w:val="24"/>
-                <w:shd w:val="clear" w:color="auto" w:fill="FFFFFF"/>
-              </w:rPr>
-              <w:t>Description</w:t>
-            </w:r>
-          </w:p>
-        </w:tc>
-        <w:tc>
-          <w:tcPr>
-            <w:tcW w:w="921" w:type="dxa"/>
-          </w:tcPr>
-          <w:p>
-            <w:pPr>
-              <w:spacing w:line="276" w:lineRule="auto"/>
-              <w:ind w:right="-693"/>
-              <w:rPr>
-                <w:rFonts w:ascii="Times New Roman" w:hAnsi="Times New Roman" w:cs="Times New Roman"/>
-                <w:color w:val="222222"/>
-                <w:sz w:val="24"/>
-                <w:szCs w:val="24"/>
-                <w:shd w:val="clear" w:color="auto" w:fill="FFFFFF"/>
-              </w:rPr>
-            </w:pPr>
-            <w:r>
-              <w:rPr>
-                <w:rFonts w:ascii="Times New Roman" w:hAnsi="Times New Roman" w:cs="Times New Roman"/>
-                <w:color w:val="222222"/>
-                <w:sz w:val="24"/>
-                <w:szCs w:val="24"/>
-                <w:shd w:val="clear" w:color="auto" w:fill="FFFFFF"/>
-              </w:rPr>
-              <w:t>1</w:t>
-            </w:r>
-            <w:r>
-              <w:rPr>
-                <w:rFonts w:ascii="Times New Roman" w:hAnsi="Times New Roman" w:cs="Times New Roman"/>
-                <w:color w:val="222222"/>
-                <w:sz w:val="24"/>
-                <w:szCs w:val="24"/>
-                <w:shd w:val="clear" w:color="auto" w:fill="FFFFFF"/>
-                <w:vertAlign w:val="superscript"/>
-              </w:rPr>
-              <w:t>st</w:t>
-            </w:r>
-          </w:p>
-          <w:p>
-            <w:pPr>
-              <w:spacing w:line="276" w:lineRule="auto"/>
-              <w:ind w:right="-693"/>
-              <w:rPr>
-                <w:rFonts w:ascii="Times New Roman" w:hAnsi="Times New Roman" w:cs="Times New Roman"/>
-                <w:color w:val="222222"/>
-                <w:sz w:val="24"/>
-                <w:szCs w:val="24"/>
-                <w:shd w:val="clear" w:color="auto" w:fill="FFFFFF"/>
-              </w:rPr>
-            </w:pPr>
-            <w:r>
-              <w:rPr>
-                <w:rFonts w:ascii="Times New Roman" w:hAnsi="Times New Roman" w:cs="Times New Roman"/>
-                <w:color w:val="222222"/>
-                <w:sz w:val="24"/>
-                <w:szCs w:val="24"/>
-                <w:shd w:val="clear" w:color="auto" w:fill="FFFFFF"/>
-              </w:rPr>
-              <w:t>Week</w:t>
-            </w:r>
-          </w:p>
-        </w:tc>
-        <w:tc>
-          <w:tcPr>
-            <w:tcW w:w="921" w:type="dxa"/>
-          </w:tcPr>
-          <w:p>
-            <w:pPr>
-              <w:spacing w:line="276" w:lineRule="auto"/>
-              <w:ind w:right="-693"/>
-              <w:rPr>
-                <w:rFonts w:ascii="Times New Roman" w:hAnsi="Times New Roman" w:cs="Times New Roman"/>
-                <w:color w:val="222222"/>
-                <w:sz w:val="24"/>
-                <w:szCs w:val="24"/>
-                <w:shd w:val="clear" w:color="auto" w:fill="FFFFFF"/>
-              </w:rPr>
-            </w:pPr>
-            <w:r>
-              <w:rPr>
-                <w:rFonts w:ascii="Times New Roman" w:hAnsi="Times New Roman" w:cs="Times New Roman"/>
-                <w:color w:val="222222"/>
-                <w:sz w:val="24"/>
-                <w:szCs w:val="24"/>
-                <w:shd w:val="clear" w:color="auto" w:fill="FFFFFF"/>
-              </w:rPr>
-              <w:t>2</w:t>
-            </w:r>
-            <w:r>
-              <w:rPr>
-                <w:rFonts w:ascii="Times New Roman" w:hAnsi="Times New Roman" w:cs="Times New Roman"/>
-                <w:color w:val="222222"/>
-                <w:sz w:val="24"/>
-                <w:szCs w:val="24"/>
-                <w:shd w:val="clear" w:color="auto" w:fill="FFFFFF"/>
-                <w:vertAlign w:val="superscript"/>
-              </w:rPr>
-              <w:t>nd</w:t>
-            </w:r>
-          </w:p>
-          <w:p>
-            <w:pPr>
-              <w:spacing w:line="276" w:lineRule="auto"/>
-              <w:ind w:right="-693"/>
-              <w:rPr>
-                <w:rFonts w:ascii="Times New Roman" w:hAnsi="Times New Roman" w:cs="Times New Roman"/>
-                <w:color w:val="222222"/>
-                <w:sz w:val="24"/>
-                <w:szCs w:val="24"/>
-                <w:shd w:val="clear" w:color="auto" w:fill="FFFFFF"/>
-              </w:rPr>
-            </w:pPr>
-            <w:r>
-              <w:rPr>
-                <w:rFonts w:ascii="Times New Roman" w:hAnsi="Times New Roman" w:cs="Times New Roman"/>
-                <w:color w:val="222222"/>
-                <w:sz w:val="24"/>
-                <w:szCs w:val="24"/>
-                <w:shd w:val="clear" w:color="auto" w:fill="FFFFFF"/>
-              </w:rPr>
-              <w:t>Week</w:t>
-            </w:r>
-          </w:p>
-        </w:tc>
-        <w:tc>
-          <w:tcPr>
-            <w:tcW w:w="921" w:type="dxa"/>
-          </w:tcPr>
-          <w:p>
-            <w:pPr>
-              <w:spacing w:line="276" w:lineRule="auto"/>
-              <w:ind w:right="-693"/>
-              <w:rPr>
-                <w:rFonts w:ascii="Times New Roman" w:hAnsi="Times New Roman" w:cs="Times New Roman"/>
-                <w:color w:val="222222"/>
-                <w:sz w:val="24"/>
-                <w:szCs w:val="24"/>
-                <w:shd w:val="clear" w:color="auto" w:fill="FFFFFF"/>
-              </w:rPr>
-            </w:pPr>
-            <w:r>
-              <w:rPr>
-                <w:rFonts w:ascii="Times New Roman" w:hAnsi="Times New Roman" w:cs="Times New Roman"/>
-                <w:color w:val="222222"/>
-                <w:sz w:val="24"/>
-                <w:szCs w:val="24"/>
-                <w:shd w:val="clear" w:color="auto" w:fill="FFFFFF"/>
-              </w:rPr>
-              <w:t>3</w:t>
-            </w:r>
-            <w:r>
-              <w:rPr>
-                <w:rFonts w:ascii="Times New Roman" w:hAnsi="Times New Roman" w:cs="Times New Roman"/>
-                <w:color w:val="222222"/>
-                <w:sz w:val="24"/>
-                <w:szCs w:val="24"/>
-                <w:shd w:val="clear" w:color="auto" w:fill="FFFFFF"/>
-                <w:vertAlign w:val="superscript"/>
-              </w:rPr>
-              <w:t>rd</w:t>
-            </w:r>
-          </w:p>
-          <w:p>
-            <w:pPr>
-              <w:spacing w:line="276" w:lineRule="auto"/>
-              <w:ind w:right="-693"/>
-              <w:rPr>
-                <w:rFonts w:ascii="Times New Roman" w:hAnsi="Times New Roman" w:cs="Times New Roman"/>
-                <w:color w:val="222222"/>
-                <w:sz w:val="24"/>
-                <w:szCs w:val="24"/>
-                <w:shd w:val="clear" w:color="auto" w:fill="FFFFFF"/>
-              </w:rPr>
-            </w:pPr>
-            <w:r>
-              <w:rPr>
-                <w:rFonts w:ascii="Times New Roman" w:hAnsi="Times New Roman" w:cs="Times New Roman"/>
-                <w:color w:val="222222"/>
-                <w:sz w:val="24"/>
-                <w:szCs w:val="24"/>
-                <w:shd w:val="clear" w:color="auto" w:fill="FFFFFF"/>
-              </w:rPr>
-              <w:t>Week</w:t>
-            </w:r>
-          </w:p>
-        </w:tc>
-        <w:tc>
-          <w:tcPr>
-            <w:tcW w:w="921" w:type="dxa"/>
-          </w:tcPr>
-          <w:p>
-            <w:pPr>
-              <w:spacing w:line="276" w:lineRule="auto"/>
-              <w:ind w:right="-693"/>
-              <w:rPr>
-                <w:rFonts w:ascii="Times New Roman" w:hAnsi="Times New Roman" w:cs="Times New Roman"/>
-                <w:color w:val="222222"/>
-                <w:sz w:val="24"/>
-                <w:szCs w:val="24"/>
-                <w:shd w:val="clear" w:color="auto" w:fill="FFFFFF"/>
-              </w:rPr>
-            </w:pPr>
-            <w:r>
-              <w:rPr>
-                <w:rFonts w:ascii="Times New Roman" w:hAnsi="Times New Roman" w:cs="Times New Roman"/>
-                <w:color w:val="222222"/>
-                <w:sz w:val="24"/>
-                <w:szCs w:val="24"/>
-                <w:shd w:val="clear" w:color="auto" w:fill="FFFFFF"/>
-              </w:rPr>
-              <w:t>4</w:t>
-            </w:r>
-            <w:r>
-              <w:rPr>
-                <w:rFonts w:ascii="Times New Roman" w:hAnsi="Times New Roman" w:cs="Times New Roman"/>
-                <w:color w:val="222222"/>
-                <w:sz w:val="24"/>
-                <w:szCs w:val="24"/>
-                <w:shd w:val="clear" w:color="auto" w:fill="FFFFFF"/>
-                <w:vertAlign w:val="superscript"/>
-              </w:rPr>
-              <w:t>th</w:t>
-            </w:r>
-          </w:p>
-          <w:p>
-            <w:pPr>
-              <w:spacing w:line="276" w:lineRule="auto"/>
-              <w:ind w:right="-693"/>
-              <w:rPr>
-                <w:rFonts w:ascii="Times New Roman" w:hAnsi="Times New Roman" w:cs="Times New Roman"/>
-                <w:color w:val="222222"/>
-                <w:sz w:val="24"/>
-                <w:szCs w:val="24"/>
-                <w:shd w:val="clear" w:color="auto" w:fill="FFFFFF"/>
-              </w:rPr>
-            </w:pPr>
-            <w:r>
-              <w:rPr>
-                <w:rFonts w:ascii="Times New Roman" w:hAnsi="Times New Roman" w:cs="Times New Roman"/>
-                <w:color w:val="222222"/>
-                <w:sz w:val="24"/>
-                <w:szCs w:val="24"/>
-                <w:shd w:val="clear" w:color="auto" w:fill="FFFFFF"/>
-              </w:rPr>
-              <w:t>Week</w:t>
-            </w:r>
-          </w:p>
-        </w:tc>
-        <w:tc>
-          <w:tcPr>
-            <w:tcW w:w="838" w:type="dxa"/>
-          </w:tcPr>
-          <w:p>
-            <w:pPr>
-              <w:spacing w:line="276" w:lineRule="auto"/>
-              <w:ind w:right="-693"/>
-              <w:rPr>
-                <w:rFonts w:ascii="Times New Roman" w:hAnsi="Times New Roman" w:cs="Times New Roman"/>
-                <w:color w:val="222222"/>
-                <w:sz w:val="24"/>
-                <w:szCs w:val="24"/>
-                <w:shd w:val="clear" w:color="auto" w:fill="FFFFFF"/>
-              </w:rPr>
-            </w:pPr>
-            <w:r>
-              <w:rPr>
-                <w:rFonts w:ascii="Times New Roman" w:hAnsi="Times New Roman" w:cs="Times New Roman"/>
-                <w:color w:val="222222"/>
-                <w:sz w:val="24"/>
-                <w:szCs w:val="24"/>
-                <w:shd w:val="clear" w:color="auto" w:fill="FFFFFF"/>
-              </w:rPr>
-              <w:t>5</w:t>
-            </w:r>
-            <w:r>
-              <w:rPr>
-                <w:rFonts w:ascii="Times New Roman" w:hAnsi="Times New Roman" w:cs="Times New Roman"/>
-                <w:color w:val="222222"/>
-                <w:sz w:val="24"/>
-                <w:szCs w:val="24"/>
-                <w:shd w:val="clear" w:color="auto" w:fill="FFFFFF"/>
-                <w:vertAlign w:val="superscript"/>
-              </w:rPr>
-              <w:t>th</w:t>
-            </w:r>
-          </w:p>
-          <w:p>
-            <w:pPr>
-              <w:spacing w:line="276" w:lineRule="auto"/>
-              <w:ind w:right="-693"/>
-              <w:rPr>
-                <w:rFonts w:ascii="Times New Roman" w:hAnsi="Times New Roman" w:cs="Times New Roman"/>
-                <w:color w:val="222222"/>
-                <w:sz w:val="24"/>
-                <w:szCs w:val="24"/>
-                <w:shd w:val="clear" w:color="auto" w:fill="FFFFFF"/>
-              </w:rPr>
-            </w:pPr>
-            <w:r>
-              <w:rPr>
-                <w:rFonts w:ascii="Times New Roman" w:hAnsi="Times New Roman" w:cs="Times New Roman"/>
-                <w:color w:val="222222"/>
-                <w:sz w:val="24"/>
-                <w:szCs w:val="24"/>
-                <w:shd w:val="clear" w:color="auto" w:fill="FFFFFF"/>
-              </w:rPr>
-              <w:t>Week</w:t>
-            </w:r>
-          </w:p>
-        </w:tc>
-        <w:tc>
-          <w:tcPr>
-            <w:tcW w:w="921" w:type="dxa"/>
-          </w:tcPr>
-          <w:p>
-            <w:pPr>
-              <w:spacing w:line="276" w:lineRule="auto"/>
-              <w:ind w:right="-693"/>
-              <w:rPr>
-                <w:rFonts w:ascii="Times New Roman" w:hAnsi="Times New Roman" w:cs="Times New Roman"/>
-                <w:color w:val="222222"/>
-                <w:sz w:val="24"/>
-                <w:szCs w:val="24"/>
-                <w:shd w:val="clear" w:color="auto" w:fill="FFFFFF"/>
-              </w:rPr>
-            </w:pPr>
-            <w:r>
-              <w:rPr>
-                <w:rFonts w:ascii="Times New Roman" w:hAnsi="Times New Roman" w:cs="Times New Roman"/>
-                <w:color w:val="222222"/>
-                <w:sz w:val="24"/>
-                <w:szCs w:val="24"/>
-                <w:shd w:val="clear" w:color="auto" w:fill="FFFFFF"/>
-              </w:rPr>
-              <w:t>6</w:t>
-            </w:r>
-            <w:r>
-              <w:rPr>
-                <w:rFonts w:ascii="Times New Roman" w:hAnsi="Times New Roman" w:cs="Times New Roman"/>
-                <w:color w:val="222222"/>
-                <w:sz w:val="24"/>
-                <w:szCs w:val="24"/>
-                <w:shd w:val="clear" w:color="auto" w:fill="FFFFFF"/>
-                <w:vertAlign w:val="superscript"/>
-              </w:rPr>
-              <w:t>th</w:t>
-            </w:r>
-          </w:p>
-          <w:p>
-            <w:pPr>
-              <w:spacing w:line="276" w:lineRule="auto"/>
-              <w:ind w:right="-693"/>
-              <w:rPr>
-                <w:rFonts w:ascii="Times New Roman" w:hAnsi="Times New Roman" w:cs="Times New Roman"/>
-                <w:color w:val="222222"/>
-                <w:sz w:val="24"/>
-                <w:szCs w:val="24"/>
-                <w:shd w:val="clear" w:color="auto" w:fill="FFFFFF"/>
-              </w:rPr>
-            </w:pPr>
-            <w:r>
-              <w:rPr>
-                <w:rFonts w:ascii="Times New Roman" w:hAnsi="Times New Roman" w:cs="Times New Roman"/>
-                <w:color w:val="222222"/>
-                <w:sz w:val="24"/>
-                <w:szCs w:val="24"/>
-                <w:shd w:val="clear" w:color="auto" w:fill="FFFFFF"/>
-              </w:rPr>
-              <w:t>Week</w:t>
-            </w:r>
-          </w:p>
-        </w:tc>
-        <w:tc>
-          <w:tcPr>
-            <w:tcW w:w="838" w:type="dxa"/>
-          </w:tcPr>
-          <w:p>
-            <w:pPr>
-              <w:spacing w:line="276" w:lineRule="auto"/>
-              <w:ind w:right="-693"/>
-              <w:rPr>
-                <w:rFonts w:ascii="Times New Roman" w:hAnsi="Times New Roman" w:cs="Times New Roman"/>
-                <w:color w:val="222222"/>
-                <w:sz w:val="24"/>
-                <w:szCs w:val="24"/>
-                <w:shd w:val="clear" w:color="auto" w:fill="FFFFFF"/>
-              </w:rPr>
-            </w:pPr>
-            <w:r>
-              <w:rPr>
-                <w:rFonts w:ascii="Times New Roman" w:hAnsi="Times New Roman" w:cs="Times New Roman"/>
-                <w:color w:val="222222"/>
-                <w:sz w:val="24"/>
-                <w:szCs w:val="24"/>
-                <w:shd w:val="clear" w:color="auto" w:fill="FFFFFF"/>
-              </w:rPr>
-              <w:t>7</w:t>
-            </w:r>
-            <w:r>
-              <w:rPr>
-                <w:rFonts w:ascii="Times New Roman" w:hAnsi="Times New Roman" w:cs="Times New Roman"/>
-                <w:color w:val="222222"/>
-                <w:sz w:val="24"/>
-                <w:szCs w:val="24"/>
-                <w:shd w:val="clear" w:color="auto" w:fill="FFFFFF"/>
-                <w:vertAlign w:val="superscript"/>
-              </w:rPr>
-              <w:t>th</w:t>
-            </w:r>
-          </w:p>
-          <w:p>
-            <w:pPr>
-              <w:spacing w:line="276" w:lineRule="auto"/>
-              <w:ind w:right="-693"/>
-              <w:rPr>
-                <w:rFonts w:ascii="Times New Roman" w:hAnsi="Times New Roman" w:cs="Times New Roman"/>
-                <w:color w:val="222222"/>
-                <w:sz w:val="24"/>
-                <w:szCs w:val="24"/>
-                <w:shd w:val="clear" w:color="auto" w:fill="FFFFFF"/>
-              </w:rPr>
-            </w:pPr>
-            <w:r>
-              <w:rPr>
-                <w:rFonts w:ascii="Times New Roman" w:hAnsi="Times New Roman" w:cs="Times New Roman"/>
-                <w:color w:val="222222"/>
-                <w:sz w:val="24"/>
-                <w:szCs w:val="24"/>
-                <w:shd w:val="clear" w:color="auto" w:fill="FFFFFF"/>
-              </w:rPr>
-              <w:t>Week</w:t>
-            </w:r>
-          </w:p>
-        </w:tc>
-        <w:tc>
-          <w:tcPr>
-            <w:tcW w:w="838" w:type="dxa"/>
-          </w:tcPr>
-          <w:p>
-            <w:pPr>
-              <w:spacing w:line="276" w:lineRule="auto"/>
-              <w:ind w:right="-693"/>
-              <w:rPr>
-                <w:rFonts w:ascii="Times New Roman" w:hAnsi="Times New Roman" w:cs="Times New Roman"/>
-                <w:color w:val="222222"/>
-                <w:sz w:val="24"/>
-                <w:szCs w:val="24"/>
-                <w:shd w:val="clear" w:color="auto" w:fill="FFFFFF"/>
-              </w:rPr>
-            </w:pPr>
-            <w:r>
-              <w:rPr>
-                <w:rFonts w:ascii="Times New Roman" w:hAnsi="Times New Roman" w:cs="Times New Roman"/>
-                <w:color w:val="222222"/>
-                <w:sz w:val="24"/>
-                <w:szCs w:val="24"/>
-                <w:shd w:val="clear" w:color="auto" w:fill="FFFFFF"/>
-              </w:rPr>
-              <w:t>8</w:t>
-            </w:r>
-            <w:r>
-              <w:rPr>
-                <w:rFonts w:ascii="Times New Roman" w:hAnsi="Times New Roman" w:cs="Times New Roman"/>
-                <w:color w:val="222222"/>
-                <w:sz w:val="24"/>
-                <w:szCs w:val="24"/>
-                <w:shd w:val="clear" w:color="auto" w:fill="FFFFFF"/>
-                <w:vertAlign w:val="superscript"/>
-              </w:rPr>
-              <w:t>th</w:t>
-            </w:r>
-          </w:p>
-          <w:p>
-            <w:pPr>
-              <w:spacing w:line="276" w:lineRule="auto"/>
-              <w:ind w:right="-693"/>
-              <w:rPr>
-                <w:rFonts w:ascii="Times New Roman" w:hAnsi="Times New Roman" w:cs="Times New Roman"/>
-                <w:color w:val="222222"/>
-                <w:sz w:val="24"/>
-                <w:szCs w:val="24"/>
-                <w:shd w:val="clear" w:color="auto" w:fill="FFFFFF"/>
-              </w:rPr>
-            </w:pPr>
-            <w:r>
-              <w:rPr>
-                <w:rFonts w:ascii="Times New Roman" w:hAnsi="Times New Roman" w:cs="Times New Roman"/>
-                <w:color w:val="222222"/>
-                <w:sz w:val="24"/>
-                <w:szCs w:val="24"/>
-                <w:shd w:val="clear" w:color="auto" w:fill="FFFFFF"/>
-              </w:rPr>
-              <w:t>Week</w:t>
-            </w:r>
-          </w:p>
-        </w:tc>
-      </w:tr>
-      <w:tr>
-        <w:trPr>
-          <w:trHeight w:val="834"/>
-        </w:trPr>
-        <w:tc>
-          <w:tcPr>
-            <w:tcW w:w="419" w:type="dxa"/>
-          </w:tcPr>
-          <w:p>
-            <w:pPr>
-              <w:spacing w:line="276" w:lineRule="auto"/>
-              <w:ind w:right="-693"/>
-              <w:rPr>
-                <w:rFonts w:cs="Times New Roman"/>
-                <w:color w:val="222222"/>
-                <w:szCs w:val="24"/>
-                <w:shd w:val="clear" w:color="auto" w:fill="FFFFFF"/>
-              </w:rPr>
-            </w:pPr>
-            <w:r>
-              <w:rPr>
-                <w:rFonts w:cs="Times New Roman"/>
-                <w:color w:val="222222"/>
-                <w:szCs w:val="24"/>
-                <w:shd w:val="clear" w:color="auto" w:fill="FFFFFF"/>
-              </w:rPr>
-              <w:t>1.</w:t>
-            </w:r>
-          </w:p>
-        </w:tc>
-        <w:tc>
-          <w:tcPr>
-            <w:tcW w:w="1842" w:type="dxa"/>
-          </w:tcPr>
-          <w:p>
-            <w:pPr>
-              <w:spacing w:line="276" w:lineRule="auto"/>
-              <w:ind w:right="-693"/>
-              <w:rPr>
-                <w:rFonts w:ascii="Times New Roman" w:hAnsi="Times New Roman" w:cs="Times New Roman"/>
-                <w:color w:val="222222"/>
-                <w:sz w:val="24"/>
-                <w:szCs w:val="24"/>
-                <w:shd w:val="clear" w:color="auto" w:fill="FFFFFF"/>
-              </w:rPr>
-            </w:pPr>
-            <w:r>
-              <w:rPr>
-                <w:rFonts w:ascii="Times New Roman" w:hAnsi="Times New Roman" w:cs="Times New Roman"/>
-                <w:color w:val="222222"/>
-                <w:sz w:val="24"/>
-                <w:szCs w:val="24"/>
-                <w:shd w:val="clear" w:color="auto" w:fill="FFFFFF"/>
-              </w:rPr>
-              <w:t xml:space="preserve">Problem </w:t>
-            </w:r>
-          </w:p>
-          <w:p>
-            <w:pPr>
-              <w:spacing w:line="276" w:lineRule="auto"/>
-              <w:ind w:right="-693"/>
-              <w:rPr>
-                <w:rFonts w:ascii="Times New Roman" w:hAnsi="Times New Roman" w:cs="Times New Roman"/>
-                <w:color w:val="222222"/>
-                <w:sz w:val="24"/>
-                <w:szCs w:val="24"/>
-                <w:shd w:val="clear" w:color="auto" w:fill="FFFFFF"/>
-              </w:rPr>
-            </w:pPr>
-            <w:r>
-              <w:rPr>
-                <w:rFonts w:ascii="Times New Roman" w:hAnsi="Times New Roman" w:cs="Times New Roman"/>
-                <w:color w:val="222222"/>
-                <w:sz w:val="24"/>
-                <w:szCs w:val="24"/>
-                <w:shd w:val="clear" w:color="auto" w:fill="FFFFFF"/>
-              </w:rPr>
-              <w:t>Identification</w:t>
-            </w:r>
-          </w:p>
-        </w:tc>
-        <w:tc>
-          <w:tcPr>
-            <w:tcW w:w="921" w:type="dxa"/>
-            <w:shd w:val="clear" w:color="auto" w:fill="000000"/>
-          </w:tcPr>
-          <w:p>
-            <w:pPr>
-              <w:spacing w:line="276" w:lineRule="auto"/>
-              <w:ind w:right="-693"/>
-              <w:rPr>
-                <w:rFonts w:cs="Times New Roman"/>
-                <w:color w:val="222222"/>
-                <w:szCs w:val="24"/>
-                <w:shd w:val="clear" w:color="auto" w:fill="FFFFFF"/>
-              </w:rPr>
-            </w:pPr>
-          </w:p>
-        </w:tc>
-        <w:tc>
-          <w:tcPr>
-            <w:tcW w:w="921" w:type="dxa"/>
-          </w:tcPr>
-          <w:p>
-            <w:pPr>
-              <w:spacing w:line="276" w:lineRule="auto"/>
-              <w:ind w:right="-693"/>
-              <w:rPr>
-                <w:rFonts w:cs="Times New Roman"/>
-                <w:color w:val="222222"/>
-                <w:szCs w:val="24"/>
-                <w:shd w:val="clear" w:color="auto" w:fill="FFFFFF"/>
-              </w:rPr>
-            </w:pPr>
-          </w:p>
-        </w:tc>
-        <w:tc>
-          <w:tcPr>
-            <w:tcW w:w="921" w:type="dxa"/>
-          </w:tcPr>
-          <w:p>
-            <w:pPr>
-              <w:spacing w:line="276" w:lineRule="auto"/>
-              <w:ind w:right="-693"/>
-              <w:rPr>
-                <w:rFonts w:cs="Times New Roman"/>
-                <w:color w:val="222222"/>
-                <w:szCs w:val="24"/>
-                <w:shd w:val="clear" w:color="auto" w:fill="FFFFFF"/>
-              </w:rPr>
-            </w:pPr>
-          </w:p>
-        </w:tc>
-        <w:tc>
-          <w:tcPr>
-            <w:tcW w:w="921" w:type="dxa"/>
-          </w:tcPr>
-          <w:p>
-            <w:pPr>
-              <w:spacing w:line="276" w:lineRule="auto"/>
-              <w:ind w:right="-693"/>
-              <w:rPr>
-                <w:rFonts w:cs="Times New Roman"/>
-                <w:color w:val="222222"/>
-                <w:szCs w:val="24"/>
-                <w:shd w:val="clear" w:color="auto" w:fill="FFFFFF"/>
-              </w:rPr>
-            </w:pPr>
-          </w:p>
-        </w:tc>
-        <w:tc>
-          <w:tcPr>
-            <w:tcW w:w="838" w:type="dxa"/>
-          </w:tcPr>
-          <w:p>
-            <w:pPr>
-              <w:spacing w:line="276" w:lineRule="auto"/>
-              <w:ind w:right="-693"/>
-              <w:rPr>
-                <w:rFonts w:cs="Times New Roman"/>
-                <w:color w:val="222222"/>
-                <w:szCs w:val="24"/>
-                <w:shd w:val="clear" w:color="auto" w:fill="FFFFFF"/>
-              </w:rPr>
-            </w:pPr>
-          </w:p>
-        </w:tc>
-        <w:tc>
-          <w:tcPr>
-            <w:tcW w:w="921" w:type="dxa"/>
-          </w:tcPr>
-          <w:p>
-            <w:pPr>
-              <w:spacing w:line="276" w:lineRule="auto"/>
-              <w:ind w:right="-693"/>
-              <w:rPr>
-                <w:rFonts w:cs="Times New Roman"/>
-                <w:color w:val="222222"/>
-                <w:szCs w:val="24"/>
-                <w:shd w:val="clear" w:color="auto" w:fill="FFFFFF"/>
-              </w:rPr>
-            </w:pPr>
-          </w:p>
-        </w:tc>
-        <w:tc>
-          <w:tcPr>
-            <w:tcW w:w="838" w:type="dxa"/>
-          </w:tcPr>
-          <w:p>
-            <w:pPr>
-              <w:spacing w:line="276" w:lineRule="auto"/>
-              <w:ind w:right="-693"/>
-              <w:rPr>
-                <w:rFonts w:cs="Times New Roman"/>
-                <w:color w:val="222222"/>
-                <w:szCs w:val="24"/>
-                <w:shd w:val="clear" w:color="auto" w:fill="FFFFFF"/>
-              </w:rPr>
-            </w:pPr>
-          </w:p>
-        </w:tc>
-        <w:tc>
-          <w:tcPr>
-            <w:tcW w:w="838" w:type="dxa"/>
-          </w:tcPr>
-          <w:p>
-            <w:pPr>
-              <w:spacing w:line="276" w:lineRule="auto"/>
-              <w:ind w:right="-693"/>
-              <w:rPr>
-                <w:rFonts w:cs="Times New Roman"/>
-                <w:color w:val="222222"/>
-                <w:szCs w:val="24"/>
-                <w:shd w:val="clear" w:color="auto" w:fill="FFFFFF"/>
-              </w:rPr>
-            </w:pPr>
-          </w:p>
-        </w:tc>
-      </w:tr>
-      <w:tr>
-        <w:trPr>
-          <w:trHeight w:val="807"/>
-        </w:trPr>
-        <w:tc>
-          <w:tcPr>
-            <w:tcW w:w="419" w:type="dxa"/>
-          </w:tcPr>
-          <w:p>
-            <w:pPr>
-              <w:spacing w:line="276" w:lineRule="auto"/>
-              <w:ind w:right="-693"/>
-              <w:rPr>
-                <w:rFonts w:cs="Times New Roman"/>
-                <w:color w:val="222222"/>
-                <w:szCs w:val="24"/>
-                <w:shd w:val="clear" w:color="auto" w:fill="FFFFFF"/>
-              </w:rPr>
-            </w:pPr>
-            <w:r>
-              <w:rPr>
-                <w:rFonts w:cs="Times New Roman"/>
-                <w:color w:val="222222"/>
-                <w:szCs w:val="24"/>
-                <w:shd w:val="clear" w:color="auto" w:fill="FFFFFF"/>
-              </w:rPr>
-              <w:t>2.</w:t>
-            </w:r>
-          </w:p>
-        </w:tc>
-        <w:tc>
-          <w:tcPr>
-            <w:tcW w:w="1842" w:type="dxa"/>
-          </w:tcPr>
-          <w:p>
-            <w:pPr>
-              <w:spacing w:line="276" w:lineRule="auto"/>
-              <w:ind w:right="-693"/>
-              <w:rPr>
-                <w:rFonts w:ascii="Times New Roman" w:hAnsi="Times New Roman" w:cs="Times New Roman"/>
-                <w:color w:val="222222"/>
-                <w:sz w:val="24"/>
-                <w:szCs w:val="24"/>
-                <w:shd w:val="clear" w:color="auto" w:fill="FFFFFF"/>
-              </w:rPr>
-            </w:pPr>
-            <w:r>
-              <w:rPr>
-                <w:rFonts w:ascii="Times New Roman" w:hAnsi="Times New Roman" w:cs="Times New Roman"/>
-                <w:color w:val="222222"/>
-                <w:sz w:val="24"/>
-                <w:szCs w:val="24"/>
-                <w:shd w:val="clear" w:color="auto" w:fill="FFFFFF"/>
-              </w:rPr>
-              <w:t>Analysis</w:t>
-            </w:r>
-          </w:p>
-          <w:p>
-            <w:pPr>
-              <w:spacing w:line="276" w:lineRule="auto"/>
-              <w:ind w:right="-693"/>
-              <w:rPr>
-                <w:rFonts w:ascii="Times New Roman" w:hAnsi="Times New Roman" w:cs="Times New Roman"/>
-                <w:color w:val="222222"/>
-                <w:sz w:val="24"/>
-                <w:szCs w:val="24"/>
-                <w:shd w:val="clear" w:color="auto" w:fill="FFFFFF"/>
-              </w:rPr>
-            </w:pPr>
-          </w:p>
-        </w:tc>
-        <w:tc>
-          <w:tcPr>
-            <w:tcW w:w="921" w:type="dxa"/>
-          </w:tcPr>
-          <w:p>
-            <w:pPr>
-              <w:spacing w:line="276" w:lineRule="auto"/>
-              <w:ind w:right="-693"/>
-              <w:rPr>
-                <w:rFonts w:cs="Times New Roman"/>
-                <w:color w:val="222222"/>
-                <w:szCs w:val="24"/>
-                <w:shd w:val="clear" w:color="auto" w:fill="FFFFFF"/>
-              </w:rPr>
-            </w:pPr>
-          </w:p>
-        </w:tc>
-        <w:tc>
-          <w:tcPr>
-            <w:tcW w:w="921" w:type="dxa"/>
-            <w:shd w:val="clear" w:color="auto" w:fill="000000"/>
-          </w:tcPr>
-          <w:p>
-            <w:pPr>
-              <w:spacing w:line="276" w:lineRule="auto"/>
-              <w:ind w:right="-693"/>
-              <w:rPr>
-                <w:rFonts w:cs="Times New Roman"/>
-                <w:color w:val="222222"/>
-                <w:szCs w:val="24"/>
-                <w:shd w:val="clear" w:color="auto" w:fill="FFFFFF"/>
-              </w:rPr>
-            </w:pPr>
-          </w:p>
-        </w:tc>
-        <w:tc>
-          <w:tcPr>
-            <w:tcW w:w="921" w:type="dxa"/>
-          </w:tcPr>
-          <w:p>
-            <w:pPr>
-              <w:spacing w:line="276" w:lineRule="auto"/>
-              <w:ind w:right="-693"/>
-              <w:rPr>
-                <w:rFonts w:cs="Times New Roman"/>
-                <w:color w:val="222222"/>
-                <w:szCs w:val="24"/>
-                <w:shd w:val="clear" w:color="auto" w:fill="FFFFFF"/>
-              </w:rPr>
-            </w:pPr>
-          </w:p>
-        </w:tc>
-        <w:tc>
-          <w:tcPr>
-            <w:tcW w:w="921" w:type="dxa"/>
-          </w:tcPr>
-          <w:p>
-            <w:pPr>
-              <w:spacing w:line="276" w:lineRule="auto"/>
-              <w:ind w:right="-693"/>
-              <w:rPr>
-                <w:rFonts w:cs="Times New Roman"/>
-                <w:color w:val="222222"/>
-                <w:szCs w:val="24"/>
-                <w:shd w:val="clear" w:color="auto" w:fill="FFFFFF"/>
-              </w:rPr>
-            </w:pPr>
-          </w:p>
-        </w:tc>
-        <w:tc>
-          <w:tcPr>
-            <w:tcW w:w="838" w:type="dxa"/>
-          </w:tcPr>
-          <w:p>
-            <w:pPr>
-              <w:spacing w:line="276" w:lineRule="auto"/>
-              <w:ind w:right="-693"/>
-              <w:rPr>
-                <w:rFonts w:cs="Times New Roman"/>
-                <w:color w:val="222222"/>
-                <w:szCs w:val="24"/>
-                <w:shd w:val="clear" w:color="auto" w:fill="FFFFFF"/>
-              </w:rPr>
-            </w:pPr>
-          </w:p>
-        </w:tc>
-        <w:tc>
-          <w:tcPr>
-            <w:tcW w:w="921" w:type="dxa"/>
-          </w:tcPr>
-          <w:p>
-            <w:pPr>
-              <w:spacing w:line="276" w:lineRule="auto"/>
-              <w:ind w:right="-693"/>
-              <w:rPr>
-                <w:rFonts w:cs="Times New Roman"/>
-                <w:color w:val="222222"/>
-                <w:szCs w:val="24"/>
-                <w:shd w:val="clear" w:color="auto" w:fill="FFFFFF"/>
-              </w:rPr>
-            </w:pPr>
-          </w:p>
-        </w:tc>
-        <w:tc>
-          <w:tcPr>
-            <w:tcW w:w="838" w:type="dxa"/>
-          </w:tcPr>
-          <w:p>
-            <w:pPr>
-              <w:spacing w:line="276" w:lineRule="auto"/>
-              <w:ind w:right="-693"/>
-              <w:rPr>
-                <w:rFonts w:cs="Times New Roman"/>
-                <w:color w:val="222222"/>
-                <w:szCs w:val="24"/>
-                <w:shd w:val="clear" w:color="auto" w:fill="FFFFFF"/>
-              </w:rPr>
-            </w:pPr>
-          </w:p>
-        </w:tc>
-        <w:tc>
-          <w:tcPr>
-            <w:tcW w:w="838" w:type="dxa"/>
-          </w:tcPr>
-          <w:p>
-            <w:pPr>
-              <w:spacing w:line="276" w:lineRule="auto"/>
-              <w:ind w:right="-693"/>
-              <w:rPr>
-                <w:rFonts w:cs="Times New Roman"/>
-                <w:color w:val="222222"/>
-                <w:szCs w:val="24"/>
-                <w:shd w:val="clear" w:color="auto" w:fill="FFFFFF"/>
-              </w:rPr>
-            </w:pPr>
-          </w:p>
-        </w:tc>
-      </w:tr>
-      <w:tr>
-        <w:trPr>
-          <w:trHeight w:val="798"/>
-        </w:trPr>
-        <w:tc>
-          <w:tcPr>
-            <w:tcW w:w="419" w:type="dxa"/>
-          </w:tcPr>
-          <w:p>
-            <w:pPr>
-              <w:spacing w:line="276" w:lineRule="auto"/>
-              <w:ind w:right="-693"/>
-              <w:rPr>
-                <w:rFonts w:cs="Times New Roman"/>
-                <w:color w:val="222222"/>
-                <w:szCs w:val="24"/>
-                <w:shd w:val="clear" w:color="auto" w:fill="FFFFFF"/>
-              </w:rPr>
-            </w:pPr>
-            <w:r>
-              <w:rPr>
-                <w:rFonts w:cs="Times New Roman"/>
-                <w:color w:val="222222"/>
-                <w:szCs w:val="24"/>
-                <w:shd w:val="clear" w:color="auto" w:fill="FFFFFF"/>
-              </w:rPr>
-              <w:t>3.</w:t>
-            </w:r>
-          </w:p>
-        </w:tc>
-        <w:tc>
-          <w:tcPr>
-            <w:tcW w:w="1842" w:type="dxa"/>
-          </w:tcPr>
-          <w:p>
-            <w:pPr>
-              <w:spacing w:line="276" w:lineRule="auto"/>
-              <w:ind w:right="-693"/>
-              <w:rPr>
-                <w:rFonts w:ascii="Times New Roman" w:hAnsi="Times New Roman" w:cs="Times New Roman"/>
-                <w:color w:val="222222"/>
-                <w:sz w:val="24"/>
-                <w:szCs w:val="24"/>
-                <w:shd w:val="clear" w:color="auto" w:fill="FFFFFF"/>
-              </w:rPr>
-            </w:pPr>
-            <w:r>
-              <w:rPr>
-                <w:rFonts w:ascii="Times New Roman" w:hAnsi="Times New Roman" w:cs="Times New Roman"/>
-                <w:color w:val="222222"/>
-                <w:sz w:val="24"/>
-                <w:szCs w:val="24"/>
-                <w:shd w:val="clear" w:color="auto" w:fill="FFFFFF"/>
-              </w:rPr>
-              <w:t>Design</w:t>
-            </w:r>
-          </w:p>
-          <w:p>
-            <w:pPr>
-              <w:spacing w:line="276" w:lineRule="auto"/>
-              <w:ind w:right="-693"/>
-              <w:rPr>
-                <w:rFonts w:ascii="Times New Roman" w:hAnsi="Times New Roman" w:cs="Times New Roman"/>
-                <w:color w:val="222222"/>
-                <w:sz w:val="24"/>
-                <w:szCs w:val="24"/>
-                <w:shd w:val="clear" w:color="auto" w:fill="FFFFFF"/>
-              </w:rPr>
-            </w:pPr>
-          </w:p>
-        </w:tc>
-        <w:tc>
-          <w:tcPr>
-            <w:tcW w:w="921" w:type="dxa"/>
-          </w:tcPr>
-          <w:p>
-            <w:pPr>
-              <w:spacing w:line="276" w:lineRule="auto"/>
-              <w:ind w:right="-693"/>
-              <w:rPr>
-                <w:rFonts w:cs="Times New Roman"/>
-                <w:color w:val="222222"/>
-                <w:szCs w:val="24"/>
-                <w:shd w:val="clear" w:color="auto" w:fill="FFFFFF"/>
-              </w:rPr>
-            </w:pPr>
-          </w:p>
-        </w:tc>
-        <w:tc>
-          <w:tcPr>
-            <w:tcW w:w="921" w:type="dxa"/>
-          </w:tcPr>
-          <w:p>
-            <w:pPr>
-              <w:spacing w:line="276" w:lineRule="auto"/>
-              <w:ind w:right="-693"/>
-              <w:rPr>
-                <w:rFonts w:cs="Times New Roman"/>
-                <w:color w:val="222222"/>
-                <w:szCs w:val="24"/>
-                <w:shd w:val="clear" w:color="auto" w:fill="FFFFFF"/>
-              </w:rPr>
-            </w:pPr>
-          </w:p>
-        </w:tc>
-        <w:tc>
-          <w:tcPr>
-            <w:tcW w:w="921" w:type="dxa"/>
-            <w:shd w:val="clear" w:color="auto" w:fill="000000"/>
-          </w:tcPr>
-          <w:p>
-            <w:pPr>
-              <w:spacing w:line="276" w:lineRule="auto"/>
-              <w:ind w:right="-693"/>
-              <w:rPr>
-                <w:rFonts w:cs="Times New Roman"/>
-                <w:color w:val="222222"/>
-                <w:szCs w:val="24"/>
-                <w:shd w:val="clear" w:color="auto" w:fill="FFFFFF"/>
-              </w:rPr>
-            </w:pPr>
-          </w:p>
-        </w:tc>
-        <w:tc>
-          <w:tcPr>
-            <w:tcW w:w="921" w:type="dxa"/>
-            <w:shd w:val="clear" w:color="auto" w:fill="000000"/>
-          </w:tcPr>
-          <w:p>
-            <w:pPr>
-              <w:spacing w:line="276" w:lineRule="auto"/>
-              <w:ind w:right="-693"/>
-              <w:rPr>
-                <w:rFonts w:cs="Times New Roman"/>
-                <w:color w:val="222222"/>
-                <w:szCs w:val="24"/>
-                <w:shd w:val="clear" w:color="auto" w:fill="FFFFFF"/>
-              </w:rPr>
-            </w:pPr>
-          </w:p>
-        </w:tc>
-        <w:tc>
-          <w:tcPr>
-            <w:tcW w:w="838" w:type="dxa"/>
-          </w:tcPr>
-          <w:p>
-            <w:pPr>
-              <w:spacing w:line="276" w:lineRule="auto"/>
-              <w:ind w:right="-693"/>
-              <w:rPr>
-                <w:rFonts w:cs="Times New Roman"/>
-                <w:color w:val="222222"/>
-                <w:szCs w:val="24"/>
-                <w:shd w:val="clear" w:color="auto" w:fill="FFFFFF"/>
-              </w:rPr>
-            </w:pPr>
-          </w:p>
-        </w:tc>
-        <w:tc>
-          <w:tcPr>
-            <w:tcW w:w="921" w:type="dxa"/>
-          </w:tcPr>
-          <w:p>
-            <w:pPr>
-              <w:spacing w:line="276" w:lineRule="auto"/>
-              <w:ind w:right="-693"/>
-              <w:rPr>
-                <w:rFonts w:cs="Times New Roman"/>
-                <w:color w:val="222222"/>
-                <w:szCs w:val="24"/>
-                <w:shd w:val="clear" w:color="auto" w:fill="FFFFFF"/>
-              </w:rPr>
-            </w:pPr>
-          </w:p>
-        </w:tc>
-        <w:tc>
-          <w:tcPr>
-            <w:tcW w:w="838" w:type="dxa"/>
-          </w:tcPr>
-          <w:p>
-            <w:pPr>
-              <w:spacing w:line="276" w:lineRule="auto"/>
-              <w:ind w:right="-693"/>
-              <w:rPr>
-                <w:rFonts w:cs="Times New Roman"/>
-                <w:color w:val="222222"/>
-                <w:szCs w:val="24"/>
-                <w:shd w:val="clear" w:color="auto" w:fill="FFFFFF"/>
-              </w:rPr>
-            </w:pPr>
-          </w:p>
-        </w:tc>
-        <w:tc>
-          <w:tcPr>
-            <w:tcW w:w="838" w:type="dxa"/>
-          </w:tcPr>
-          <w:p>
-            <w:pPr>
-              <w:spacing w:line="276" w:lineRule="auto"/>
-              <w:ind w:right="-693"/>
-              <w:rPr>
-                <w:rFonts w:cs="Times New Roman"/>
-                <w:color w:val="222222"/>
-                <w:szCs w:val="24"/>
-                <w:shd w:val="clear" w:color="auto" w:fill="FFFFFF"/>
-              </w:rPr>
-            </w:pPr>
-          </w:p>
-        </w:tc>
-      </w:tr>
-      <w:tr>
-        <w:trPr>
-          <w:trHeight w:val="780"/>
-        </w:trPr>
-        <w:tc>
-          <w:tcPr>
-            <w:tcW w:w="419" w:type="dxa"/>
-          </w:tcPr>
-          <w:p>
-            <w:pPr>
-              <w:spacing w:line="276" w:lineRule="auto"/>
-              <w:ind w:right="-693"/>
-              <w:rPr>
-                <w:rFonts w:cs="Times New Roman"/>
-                <w:color w:val="222222"/>
-                <w:szCs w:val="24"/>
-                <w:shd w:val="clear" w:color="auto" w:fill="FFFFFF"/>
-              </w:rPr>
-            </w:pPr>
-            <w:r>
-              <w:rPr>
-                <w:rFonts w:cs="Times New Roman"/>
-                <w:color w:val="222222"/>
-                <w:szCs w:val="24"/>
-                <w:shd w:val="clear" w:color="auto" w:fill="FFFFFF"/>
-              </w:rPr>
-              <w:t>4.</w:t>
-            </w:r>
-          </w:p>
-        </w:tc>
-        <w:tc>
-          <w:tcPr>
-            <w:tcW w:w="1842" w:type="dxa"/>
-          </w:tcPr>
-          <w:p>
-            <w:pPr>
-              <w:spacing w:line="276" w:lineRule="auto"/>
-              <w:ind w:right="-693"/>
-              <w:rPr>
-                <w:rFonts w:ascii="Times New Roman" w:hAnsi="Times New Roman" w:cs="Times New Roman"/>
-                <w:color w:val="222222"/>
-                <w:sz w:val="24"/>
-                <w:szCs w:val="24"/>
-                <w:shd w:val="clear" w:color="auto" w:fill="FFFFFF"/>
-              </w:rPr>
-            </w:pPr>
-            <w:r>
-              <w:rPr>
-                <w:rFonts w:ascii="Times New Roman" w:hAnsi="Times New Roman" w:cs="Times New Roman"/>
-                <w:color w:val="222222"/>
-                <w:sz w:val="24"/>
-                <w:szCs w:val="24"/>
-                <w:shd w:val="clear" w:color="auto" w:fill="FFFFFF"/>
-              </w:rPr>
-              <w:t>Coding</w:t>
-            </w:r>
-          </w:p>
-          <w:p>
-            <w:pPr>
-              <w:spacing w:line="276" w:lineRule="auto"/>
-              <w:ind w:right="-693"/>
-              <w:rPr>
-                <w:rFonts w:ascii="Times New Roman" w:hAnsi="Times New Roman" w:cs="Times New Roman"/>
-                <w:color w:val="222222"/>
-                <w:sz w:val="24"/>
-                <w:szCs w:val="24"/>
-                <w:shd w:val="clear" w:color="auto" w:fill="FFFFFF"/>
-              </w:rPr>
-            </w:pPr>
-          </w:p>
-        </w:tc>
-        <w:tc>
-          <w:tcPr>
-            <w:tcW w:w="921" w:type="dxa"/>
-          </w:tcPr>
-          <w:p>
-            <w:pPr>
-              <w:spacing w:line="276" w:lineRule="auto"/>
-              <w:ind w:right="-693"/>
-              <w:rPr>
-                <w:rFonts w:cs="Times New Roman"/>
-                <w:color w:val="222222"/>
-                <w:szCs w:val="24"/>
-                <w:shd w:val="clear" w:color="auto" w:fill="FFFFFF"/>
-              </w:rPr>
-            </w:pPr>
-          </w:p>
-        </w:tc>
-        <w:tc>
-          <w:tcPr>
-            <w:tcW w:w="921" w:type="dxa"/>
-          </w:tcPr>
-          <w:p>
-            <w:pPr>
-              <w:spacing w:line="276" w:lineRule="auto"/>
-              <w:ind w:right="-693"/>
-              <w:rPr>
-                <w:rFonts w:cs="Times New Roman"/>
-                <w:color w:val="222222"/>
-                <w:szCs w:val="24"/>
-                <w:shd w:val="clear" w:color="auto" w:fill="FFFFFF"/>
-              </w:rPr>
-            </w:pPr>
-          </w:p>
-        </w:tc>
-        <w:tc>
-          <w:tcPr>
-            <w:tcW w:w="921" w:type="dxa"/>
-          </w:tcPr>
-          <w:p>
-            <w:pPr>
-              <w:spacing w:line="276" w:lineRule="auto"/>
-              <w:ind w:right="-693"/>
-              <w:rPr>
-                <w:rFonts w:cs="Times New Roman"/>
-                <w:color w:val="222222"/>
-                <w:szCs w:val="24"/>
-                <w:shd w:val="clear" w:color="auto" w:fill="FFFFFF"/>
-              </w:rPr>
-            </w:pPr>
-          </w:p>
-        </w:tc>
-        <w:tc>
-          <w:tcPr>
-            <w:tcW w:w="921" w:type="dxa"/>
-            <w:shd w:val="clear" w:color="auto" w:fill="FFFFFF"/>
-          </w:tcPr>
-          <w:p>
-            <w:pPr>
-              <w:spacing w:line="276" w:lineRule="auto"/>
-              <w:ind w:right="-693"/>
-              <w:rPr>
-                <w:rFonts w:cs="Times New Roman"/>
-                <w:color w:val="222222"/>
-                <w:szCs w:val="24"/>
-                <w:shd w:val="clear" w:color="auto" w:fill="FFFFFF"/>
-              </w:rPr>
-            </w:pPr>
-          </w:p>
-        </w:tc>
-        <w:tc>
-          <w:tcPr>
-            <w:tcW w:w="838" w:type="dxa"/>
-            <w:shd w:val="clear" w:color="auto" w:fill="000000"/>
-          </w:tcPr>
-          <w:p>
-            <w:pPr>
-              <w:spacing w:line="276" w:lineRule="auto"/>
-              <w:ind w:right="-693"/>
-              <w:rPr>
-                <w:rFonts w:cs="Times New Roman"/>
-                <w:color w:val="222222"/>
-                <w:szCs w:val="24"/>
-                <w:shd w:val="clear" w:color="auto" w:fill="FFFFFF"/>
-              </w:rPr>
-            </w:pPr>
-          </w:p>
-        </w:tc>
-        <w:tc>
-          <w:tcPr>
-            <w:tcW w:w="921" w:type="dxa"/>
-            <w:shd w:val="clear" w:color="auto" w:fill="000000"/>
-          </w:tcPr>
-          <w:p>
-            <w:pPr>
-              <w:spacing w:line="276" w:lineRule="auto"/>
-              <w:ind w:right="-693"/>
-              <w:rPr>
-                <w:rFonts w:cs="Times New Roman"/>
-                <w:color w:val="222222"/>
-                <w:szCs w:val="24"/>
-                <w:shd w:val="clear" w:color="auto" w:fill="FFFFFF"/>
-              </w:rPr>
-            </w:pPr>
-          </w:p>
-        </w:tc>
-        <w:tc>
-          <w:tcPr>
-            <w:tcW w:w="838" w:type="dxa"/>
-          </w:tcPr>
-          <w:p>
-            <w:pPr>
-              <w:spacing w:line="276" w:lineRule="auto"/>
-              <w:ind w:right="-693"/>
-              <w:rPr>
-                <w:rFonts w:cs="Times New Roman"/>
-                <w:color w:val="222222"/>
-                <w:szCs w:val="24"/>
-                <w:shd w:val="clear" w:color="auto" w:fill="FFFFFF"/>
-              </w:rPr>
-            </w:pPr>
-          </w:p>
-        </w:tc>
-        <w:tc>
-          <w:tcPr>
-            <w:tcW w:w="838" w:type="dxa"/>
-          </w:tcPr>
-          <w:p>
-            <w:pPr>
-              <w:spacing w:line="276" w:lineRule="auto"/>
-              <w:ind w:right="-693"/>
-              <w:rPr>
-                <w:rFonts w:cs="Times New Roman"/>
-                <w:color w:val="222222"/>
-                <w:szCs w:val="24"/>
-                <w:shd w:val="clear" w:color="auto" w:fill="FFFFFF"/>
-              </w:rPr>
-            </w:pPr>
-          </w:p>
-        </w:tc>
-      </w:tr>
-      <w:tr>
-        <w:trPr>
-          <w:trHeight w:val="888"/>
-        </w:trPr>
-        <w:tc>
-          <w:tcPr>
-            <w:tcW w:w="419" w:type="dxa"/>
-          </w:tcPr>
-          <w:p>
-            <w:pPr>
-              <w:spacing w:line="276" w:lineRule="auto"/>
-              <w:ind w:right="-693"/>
-              <w:rPr>
-                <w:rFonts w:cs="Times New Roman"/>
-                <w:color w:val="222222"/>
-                <w:szCs w:val="24"/>
-                <w:shd w:val="clear" w:color="auto" w:fill="FFFFFF"/>
-              </w:rPr>
-            </w:pPr>
-            <w:r>
-              <w:rPr>
-                <w:rFonts w:cs="Times New Roman"/>
-                <w:color w:val="222222"/>
-                <w:szCs w:val="24"/>
-                <w:shd w:val="clear" w:color="auto" w:fill="FFFFFF"/>
-              </w:rPr>
-              <w:t>5.</w:t>
-            </w:r>
-          </w:p>
-        </w:tc>
-        <w:tc>
-          <w:tcPr>
-            <w:tcW w:w="1842" w:type="dxa"/>
-          </w:tcPr>
-          <w:p>
-            <w:pPr>
-              <w:spacing w:line="276" w:lineRule="auto"/>
-              <w:ind w:right="-693"/>
-              <w:rPr>
-                <w:rFonts w:ascii="Times New Roman" w:hAnsi="Times New Roman" w:cs="Times New Roman"/>
-                <w:color w:val="222222"/>
-                <w:sz w:val="24"/>
-                <w:szCs w:val="24"/>
-                <w:shd w:val="clear" w:color="auto" w:fill="FFFFFF"/>
-              </w:rPr>
-            </w:pPr>
-            <w:r>
-              <w:rPr>
-                <w:rFonts w:ascii="Times New Roman" w:hAnsi="Times New Roman" w:cs="Times New Roman"/>
-                <w:color w:val="222222"/>
-                <w:sz w:val="24"/>
-                <w:szCs w:val="24"/>
-                <w:shd w:val="clear" w:color="auto" w:fill="FFFFFF"/>
-              </w:rPr>
-              <w:t xml:space="preserve">Testing and </w:t>
-            </w:r>
-          </w:p>
-          <w:p>
-            <w:pPr>
-              <w:spacing w:line="276" w:lineRule="auto"/>
-              <w:ind w:right="-693"/>
-              <w:rPr>
-                <w:rFonts w:ascii="Times New Roman" w:hAnsi="Times New Roman" w:cs="Times New Roman"/>
-                <w:color w:val="222222"/>
-                <w:sz w:val="24"/>
-                <w:szCs w:val="24"/>
-                <w:shd w:val="clear" w:color="auto" w:fill="FFFFFF"/>
-              </w:rPr>
-            </w:pPr>
-            <w:r>
-              <w:rPr>
-                <w:rFonts w:ascii="Times New Roman" w:hAnsi="Times New Roman" w:cs="Times New Roman"/>
-                <w:color w:val="222222"/>
-                <w:sz w:val="24"/>
-                <w:szCs w:val="24"/>
-                <w:shd w:val="clear" w:color="auto" w:fill="FFFFFF"/>
-              </w:rPr>
-              <w:t>Debugging</w:t>
-            </w:r>
-          </w:p>
-        </w:tc>
-        <w:tc>
-          <w:tcPr>
-            <w:tcW w:w="921" w:type="dxa"/>
-          </w:tcPr>
-          <w:p>
-            <w:pPr>
-              <w:spacing w:line="276" w:lineRule="auto"/>
-              <w:ind w:right="-693"/>
-              <w:rPr>
-                <w:rFonts w:cs="Times New Roman"/>
-                <w:color w:val="222222"/>
-                <w:szCs w:val="24"/>
-                <w:shd w:val="clear" w:color="auto" w:fill="FFFFFF"/>
-              </w:rPr>
-            </w:pPr>
-          </w:p>
-        </w:tc>
-        <w:tc>
-          <w:tcPr>
-            <w:tcW w:w="921" w:type="dxa"/>
-          </w:tcPr>
-          <w:p>
-            <w:pPr>
-              <w:spacing w:line="276" w:lineRule="auto"/>
-              <w:ind w:right="-693"/>
-              <w:rPr>
-                <w:rFonts w:cs="Times New Roman"/>
-                <w:color w:val="222222"/>
-                <w:szCs w:val="24"/>
-                <w:shd w:val="clear" w:color="auto" w:fill="FFFFFF"/>
-              </w:rPr>
-            </w:pPr>
-          </w:p>
-        </w:tc>
-        <w:tc>
-          <w:tcPr>
-            <w:tcW w:w="921" w:type="dxa"/>
-          </w:tcPr>
-          <w:p>
-            <w:pPr>
-              <w:spacing w:line="276" w:lineRule="auto"/>
-              <w:ind w:right="-693"/>
-              <w:rPr>
-                <w:rFonts w:cs="Times New Roman"/>
-                <w:color w:val="222222"/>
-                <w:szCs w:val="24"/>
-                <w:shd w:val="clear" w:color="auto" w:fill="FFFFFF"/>
-              </w:rPr>
-            </w:pPr>
-          </w:p>
-        </w:tc>
-        <w:tc>
-          <w:tcPr>
-            <w:tcW w:w="921" w:type="dxa"/>
-          </w:tcPr>
-          <w:p>
-            <w:pPr>
-              <w:spacing w:line="276" w:lineRule="auto"/>
-              <w:ind w:right="-693"/>
-              <w:rPr>
-                <w:rFonts w:cs="Times New Roman"/>
-                <w:color w:val="222222"/>
-                <w:szCs w:val="24"/>
-                <w:shd w:val="clear" w:color="auto" w:fill="FFFFFF"/>
-              </w:rPr>
-            </w:pPr>
-          </w:p>
-        </w:tc>
-        <w:tc>
-          <w:tcPr>
-            <w:tcW w:w="838" w:type="dxa"/>
-          </w:tcPr>
-          <w:p>
-            <w:pPr>
-              <w:spacing w:line="276" w:lineRule="auto"/>
-              <w:ind w:right="-693"/>
-              <w:rPr>
-                <w:rFonts w:cs="Times New Roman"/>
-                <w:color w:val="222222"/>
-                <w:szCs w:val="24"/>
-                <w:shd w:val="clear" w:color="auto" w:fill="FFFFFF"/>
-              </w:rPr>
-            </w:pPr>
-          </w:p>
-        </w:tc>
-        <w:tc>
-          <w:tcPr>
-            <w:tcW w:w="921" w:type="dxa"/>
-            <w:shd w:val="clear" w:color="auto" w:fill="FFFFFF"/>
-          </w:tcPr>
-          <w:p>
-            <w:pPr>
-              <w:spacing w:line="276" w:lineRule="auto"/>
-              <w:ind w:right="-693"/>
-              <w:rPr>
-                <w:rFonts w:cs="Times New Roman"/>
-                <w:color w:val="222222"/>
-                <w:szCs w:val="24"/>
-                <w:shd w:val="clear" w:color="auto" w:fill="FFFFFF"/>
-              </w:rPr>
-            </w:pPr>
-          </w:p>
-        </w:tc>
-        <w:tc>
-          <w:tcPr>
-            <w:tcW w:w="838" w:type="dxa"/>
-            <w:shd w:val="clear" w:color="auto" w:fill="000000"/>
-          </w:tcPr>
-          <w:p>
-            <w:pPr>
-              <w:spacing w:line="276" w:lineRule="auto"/>
-              <w:ind w:right="-693"/>
-              <w:rPr>
-                <w:rFonts w:cs="Times New Roman"/>
-                <w:color w:val="222222"/>
-                <w:szCs w:val="24"/>
-                <w:shd w:val="clear" w:color="auto" w:fill="FFFFFF"/>
-              </w:rPr>
-            </w:pPr>
-          </w:p>
-        </w:tc>
-        <w:tc>
-          <w:tcPr>
-            <w:tcW w:w="838" w:type="dxa"/>
-            <w:shd w:val="clear" w:color="auto" w:fill="000000"/>
-          </w:tcPr>
-          <w:p>
-            <w:pPr>
-              <w:spacing w:line="276" w:lineRule="auto"/>
-              <w:ind w:right="-693"/>
-              <w:rPr>
-                <w:rFonts w:cs="Times New Roman"/>
-                <w:color w:val="222222"/>
-                <w:szCs w:val="24"/>
-                <w:shd w:val="clear" w:color="auto" w:fill="FFFFFF"/>
-              </w:rPr>
-            </w:pPr>
-          </w:p>
-        </w:tc>
-      </w:tr>
-      <w:tr>
-        <w:trPr>
-          <w:trHeight w:val="897"/>
-        </w:trPr>
-        <w:tc>
-          <w:tcPr>
-            <w:tcW w:w="419" w:type="dxa"/>
-          </w:tcPr>
-          <w:p>
-            <w:pPr>
-              <w:spacing w:line="276" w:lineRule="auto"/>
-              <w:ind w:right="-693"/>
-              <w:rPr>
-                <w:rFonts w:cs="Times New Roman"/>
-                <w:color w:val="222222"/>
-                <w:szCs w:val="24"/>
-                <w:shd w:val="clear" w:color="auto" w:fill="FFFFFF"/>
-              </w:rPr>
-            </w:pPr>
-            <w:r>
-              <w:rPr>
-                <w:rFonts w:cs="Times New Roman"/>
-                <w:color w:val="222222"/>
-                <w:szCs w:val="24"/>
-                <w:shd w:val="clear" w:color="auto" w:fill="FFFFFF"/>
-              </w:rPr>
-              <w:t>6.</w:t>
-            </w:r>
-          </w:p>
-        </w:tc>
-        <w:tc>
-          <w:tcPr>
-            <w:tcW w:w="1842" w:type="dxa"/>
-          </w:tcPr>
-          <w:p>
-            <w:pPr>
-              <w:spacing w:line="276" w:lineRule="auto"/>
-              <w:ind w:right="-693"/>
-              <w:rPr>
-                <w:rFonts w:ascii="Times New Roman" w:hAnsi="Times New Roman" w:cs="Times New Roman"/>
-                <w:color w:val="222222"/>
-                <w:sz w:val="24"/>
-                <w:szCs w:val="24"/>
-                <w:shd w:val="clear" w:color="auto" w:fill="FFFFFF"/>
-              </w:rPr>
-            </w:pPr>
-            <w:r>
-              <w:rPr>
-                <w:rFonts w:ascii="Times New Roman" w:hAnsi="Times New Roman" w:cs="Times New Roman"/>
-                <w:color w:val="222222"/>
-                <w:sz w:val="24"/>
-                <w:szCs w:val="24"/>
-                <w:shd w:val="clear" w:color="auto" w:fill="FFFFFF"/>
-              </w:rPr>
-              <w:t>Documentation</w:t>
-            </w:r>
-          </w:p>
-          <w:p>
-            <w:pPr>
-              <w:spacing w:line="276" w:lineRule="auto"/>
-              <w:ind w:right="-693"/>
-              <w:rPr>
-                <w:rFonts w:ascii="Times New Roman" w:hAnsi="Times New Roman" w:cs="Times New Roman"/>
-                <w:color w:val="222222"/>
-                <w:sz w:val="24"/>
-                <w:szCs w:val="24"/>
-                <w:shd w:val="clear" w:color="auto" w:fill="FFFFFF"/>
-              </w:rPr>
-            </w:pPr>
-          </w:p>
-        </w:tc>
-        <w:tc>
-          <w:tcPr>
-            <w:tcW w:w="921" w:type="dxa"/>
-            <w:shd w:val="clear" w:color="auto" w:fill="000000" w:themeFill="text1"/>
-          </w:tcPr>
-          <w:p>
-            <w:pPr>
-              <w:spacing w:line="276" w:lineRule="auto"/>
-              <w:ind w:right="-693"/>
-              <w:rPr>
-                <w:rFonts w:cs="Times New Roman"/>
-                <w:color w:val="222222"/>
-                <w:szCs w:val="24"/>
-                <w:shd w:val="clear" w:color="auto" w:fill="FFFFFF"/>
-              </w:rPr>
-            </w:pPr>
-          </w:p>
-          <w:p>
-            <w:pPr>
-              <w:rPr>
-                <w:rFonts w:cs="Times New Roman"/>
-                <w:szCs w:val="24"/>
-              </w:rPr>
-            </w:pPr>
-          </w:p>
-        </w:tc>
-        <w:tc>
-          <w:tcPr>
-            <w:tcW w:w="921" w:type="dxa"/>
-            <w:shd w:val="clear" w:color="auto" w:fill="000000" w:themeFill="text1"/>
-          </w:tcPr>
-          <w:p>
-            <w:pPr>
-              <w:spacing w:line="276" w:lineRule="auto"/>
-              <w:ind w:right="-693"/>
-              <w:rPr>
-                <w:rFonts w:cs="Times New Roman"/>
-                <w:color w:val="222222"/>
-                <w:szCs w:val="24"/>
-                <w:shd w:val="clear" w:color="auto" w:fill="FFFFFF"/>
-              </w:rPr>
-            </w:pPr>
-          </w:p>
-        </w:tc>
-        <w:tc>
-          <w:tcPr>
-            <w:tcW w:w="921" w:type="dxa"/>
-            <w:shd w:val="clear" w:color="auto" w:fill="000000"/>
-          </w:tcPr>
-          <w:p>
-            <w:pPr>
-              <w:spacing w:line="276" w:lineRule="auto"/>
-              <w:ind w:right="-693"/>
-              <w:rPr>
-                <w:rFonts w:cs="Times New Roman"/>
-                <w:color w:val="222222"/>
-                <w:szCs w:val="24"/>
-                <w:shd w:val="clear" w:color="auto" w:fill="FFFFFF"/>
-              </w:rPr>
-            </w:pPr>
-          </w:p>
-        </w:tc>
-        <w:tc>
-          <w:tcPr>
-            <w:tcW w:w="921" w:type="dxa"/>
-            <w:shd w:val="clear" w:color="auto" w:fill="000000"/>
-          </w:tcPr>
-          <w:p>
-            <w:pPr>
-              <w:spacing w:line="276" w:lineRule="auto"/>
-              <w:ind w:right="-693"/>
-              <w:rPr>
-                <w:rFonts w:cs="Times New Roman"/>
-                <w:color w:val="222222"/>
-                <w:szCs w:val="24"/>
-                <w:shd w:val="clear" w:color="auto" w:fill="FFFFFF"/>
-              </w:rPr>
-            </w:pPr>
-          </w:p>
-        </w:tc>
-        <w:tc>
-          <w:tcPr>
-            <w:tcW w:w="838" w:type="dxa"/>
-            <w:shd w:val="clear" w:color="auto" w:fill="000000"/>
-          </w:tcPr>
-          <w:p>
-            <w:pPr>
-              <w:spacing w:line="276" w:lineRule="auto"/>
-              <w:ind w:right="-693"/>
-              <w:rPr>
-                <w:rFonts w:cs="Times New Roman"/>
-                <w:color w:val="222222"/>
-                <w:szCs w:val="24"/>
-                <w:shd w:val="clear" w:color="auto" w:fill="FFFFFF"/>
-              </w:rPr>
-            </w:pPr>
-          </w:p>
-        </w:tc>
-        <w:tc>
-          <w:tcPr>
-            <w:tcW w:w="921" w:type="dxa"/>
-            <w:shd w:val="clear" w:color="auto" w:fill="000000"/>
-          </w:tcPr>
-          <w:p>
-            <w:pPr>
-              <w:spacing w:line="276" w:lineRule="auto"/>
-              <w:ind w:right="-693"/>
-              <w:rPr>
-                <w:rFonts w:cs="Times New Roman"/>
-                <w:color w:val="222222"/>
-                <w:szCs w:val="24"/>
-                <w:shd w:val="clear" w:color="auto" w:fill="FFFFFF"/>
-              </w:rPr>
-            </w:pPr>
-          </w:p>
-        </w:tc>
-        <w:tc>
-          <w:tcPr>
-            <w:tcW w:w="838" w:type="dxa"/>
-            <w:shd w:val="clear" w:color="auto" w:fill="000000"/>
-          </w:tcPr>
-          <w:p>
-            <w:pPr>
-              <w:spacing w:line="276" w:lineRule="auto"/>
-              <w:ind w:right="-693"/>
-              <w:rPr>
-                <w:rFonts w:cs="Times New Roman"/>
-                <w:color w:val="222222"/>
-                <w:szCs w:val="24"/>
-                <w:shd w:val="clear" w:color="auto" w:fill="FFFFFF"/>
-              </w:rPr>
-            </w:pPr>
-          </w:p>
-        </w:tc>
-        <w:tc>
-          <w:tcPr>
-            <w:tcW w:w="838" w:type="dxa"/>
-            <w:shd w:val="clear" w:color="auto" w:fill="000000"/>
-          </w:tcPr>
-          <w:p>
-            <w:pPr>
-              <w:spacing w:line="276" w:lineRule="auto"/>
-              <w:ind w:right="-693"/>
-              <w:rPr>
-                <w:rFonts w:cs="Times New Roman"/>
-                <w:color w:val="222222"/>
-                <w:szCs w:val="24"/>
-                <w:shd w:val="clear" w:color="auto" w:fill="FFFFFF"/>
-              </w:rPr>
-            </w:pPr>
-          </w:p>
-        </w:tc>
-      </w:tr>
-    </w:tbl>
-    <w:p>
-      <w:pPr>
-        <w:rPr>
-          <w:rFonts w:ascii="Times New Roman" w:hAnsi="Times New Roman" w:cs="Times New Roman"/>
-          <w:sz w:val="24"/>
-          <w:szCs w:val="24"/>
-        </w:rPr>
-      </w:pPr>
-    </w:p>
-    <w:p>
-      <w:pPr>
-        <w:rPr>
-          <w:rFonts w:ascii="Times New Roman" w:hAnsi="Times New Roman" w:cs="Times New Roman"/>
-          <w:sz w:val="24"/>
-          <w:szCs w:val="24"/>
-        </w:rPr>
-      </w:pPr>
-      <w:r>
-        <w:rPr>
-          <w:rFonts w:ascii="Times New Roman" w:hAnsi="Times New Roman" w:cs="Times New Roman"/>
-          <w:sz w:val="24"/>
-          <w:szCs w:val="24"/>
-        </w:rPr>
-        <w:t xml:space="preserve">                                           Fig 3.4: Work Breakdown Structure</w:t>
-      </w:r>
-    </w:p>
-    <w:p>
-      <w:pPr>
-        <w:rPr>
-          <w:rFonts w:ascii="Times New Roman" w:hAnsi="Times New Roman" w:cs="Times New Roman"/>
-          <w:sz w:val="24"/>
-          <w:szCs w:val="24"/>
-        </w:rPr>
-      </w:pPr>
-      <w:r>
-        <w:rPr>
-          <w:rFonts w:ascii="Times New Roman" w:hAnsi="Times New Roman" w:cs="Times New Roman"/>
-          <w:b/>
-          <w:sz w:val="24"/>
-          <w:szCs w:val="24"/>
-        </w:rPr>
-        <w:t>3.5</w:t>
+        <w:t>3.4</w:t>
       </w:r>
       <w:r>
         <w:rPr>
@@ -5431,23 +3215,13 @@
         </w:rPr>
         <w:t xml:space="preserve"> </w:t>
       </w:r>
-      <w:proofErr w:type="spellStart"/>
-      <w:r>
-        <w:rPr>
-          <w:rFonts w:ascii="Times New Roman" w:hAnsi="Times New Roman" w:cs="Times New Roman"/>
-          <w:sz w:val="24"/>
-          <w:szCs w:val="24"/>
-        </w:rPr>
-        <w:t>Ecllipse</w:t>
-      </w:r>
-      <w:proofErr w:type="spellEnd"/>
-      <w:r>
-        <w:rPr>
-          <w:rFonts w:ascii="Times New Roman" w:hAnsi="Times New Roman" w:cs="Times New Roman"/>
-          <w:sz w:val="24"/>
-          <w:szCs w:val="24"/>
-        </w:rPr>
-        <w:t xml:space="preserve"> IDE</w:t>
+      <w:r>
+        <w:rPr>
+          <w:rFonts w:ascii="Times New Roman" w:hAnsi="Times New Roman" w:cs="Times New Roman"/>
+          <w:sz w:val="24"/>
+          <w:szCs w:val="24"/>
+        </w:rPr>
+        <w:t>Ecllipse IDE</w:t>
       </w:r>
     </w:p>
     <w:p>
@@ -5485,6 +3259,25 @@
           <w:szCs w:val="32"/>
         </w:rPr>
       </w:pPr>
+    </w:p>
+    <w:p>
+      <w:pPr>
+        <w:rPr>
+          <w:rFonts w:ascii="Times New Roman" w:hAnsi="Times New Roman" w:cs="Times New Roman"/>
+          <w:b/>
+          <w:sz w:val="32"/>
+          <w:szCs w:val="32"/>
+        </w:rPr>
+      </w:pPr>
+      <w:r>
+        <w:rPr>
+          <w:rFonts w:ascii="Times New Roman" w:hAnsi="Times New Roman" w:cs="Times New Roman"/>
+          <w:b/>
+          <w:sz w:val="32"/>
+          <w:szCs w:val="32"/>
+        </w:rPr>
+        <w:br w:type="page"/>
+      </w:r>
     </w:p>
     <w:p>
       <w:pPr>
@@ -5795,18 +3588,8 @@
           <w:sz w:val="24"/>
           <w:szCs w:val="24"/>
         </w:rPr>
-        <w:t xml:space="preserve">Has ability to generate its own dataset based on user </w:t>
-      </w:r>
-      <w:proofErr w:type="gramStart"/>
-      <w:r>
-        <w:rPr>
-          <w:rFonts w:ascii="Times New Roman" w:hAnsi="Times New Roman" w:cs="Times New Roman"/>
-          <w:sz w:val="24"/>
-          <w:szCs w:val="24"/>
-        </w:rPr>
-        <w:t>views.</w:t>
-      </w:r>
-      <w:proofErr w:type="gramEnd"/>
+        <w:t>Has ability to generate its own dataset based on user views.</w:t>
+      </w:r>
     </w:p>
     <w:p>
       <w:pPr>
@@ -5841,7 +3624,16 @@
           <w:sz w:val="24"/>
           <w:szCs w:val="24"/>
         </w:rPr>
-        <w:t xml:space="preserve">Works to be </w:t>
+        <w:t>Work</w:t>
+      </w:r>
+      <w:r>
+        <w:rPr>
+          <w:rFonts w:ascii="Times New Roman" w:hAnsi="Times New Roman" w:cs="Times New Roman"/>
+          <w:b/>
+          <w:sz w:val="24"/>
+          <w:szCs w:val="24"/>
+        </w:rPr>
+        <w:t xml:space="preserve"> to be </w:t>
       </w:r>
       <w:r>
         <w:rPr>
@@ -6044,23 +3836,13 @@
           <w:szCs w:val="24"/>
         </w:rPr>
       </w:pPr>
-      <w:proofErr w:type="spellStart"/>
-      <w:r>
-        <w:rPr>
-          <w:rFonts w:ascii="Times New Roman" w:hAnsi="Times New Roman" w:cs="Times New Roman"/>
-          <w:sz w:val="24"/>
-          <w:szCs w:val="24"/>
-        </w:rPr>
-        <w:t>Binshan</w:t>
-      </w:r>
-      <w:proofErr w:type="spellEnd"/>
-      <w:r>
-        <w:rPr>
-          <w:rFonts w:ascii="Times New Roman" w:hAnsi="Times New Roman" w:cs="Times New Roman"/>
-          <w:sz w:val="24"/>
-          <w:szCs w:val="24"/>
-        </w:rPr>
-        <w:t xml:space="preserve"> Lin, "E-commerce in Nepal: a case study of an underdeveloped country" in International Journal of Management and Enterprise Development , January 2005</w:t>
+      <w:r>
+        <w:rPr>
+          <w:rFonts w:ascii="Times New Roman" w:hAnsi="Times New Roman" w:cs="Times New Roman"/>
+          <w:sz w:val="24"/>
+          <w:szCs w:val="24"/>
+        </w:rPr>
+        <w:t>Binshan Lin, "E-commerce in Nepal: a case study of an underdeveloped country" in International Journal of Management and Enterprise Development , January 2005</w:t>
       </w:r>
       <w:r>
         <w:rPr>
@@ -6140,43 +3922,7 @@
           <w:sz w:val="24"/>
           <w:szCs w:val="24"/>
         </w:rPr>
-        <w:t xml:space="preserve">Richard </w:t>
-      </w:r>
-      <w:proofErr w:type="spellStart"/>
-      <w:r>
-        <w:rPr>
-          <w:rFonts w:ascii="Times New Roman" w:hAnsi="Times New Roman" w:cs="Times New Roman"/>
-          <w:sz w:val="24"/>
-          <w:szCs w:val="24"/>
-        </w:rPr>
-        <w:t>Boateng</w:t>
-      </w:r>
-      <w:proofErr w:type="spellEnd"/>
-      <w:r>
-        <w:rPr>
-          <w:rFonts w:ascii="Times New Roman" w:hAnsi="Times New Roman" w:cs="Times New Roman"/>
-          <w:sz w:val="24"/>
-          <w:szCs w:val="24"/>
-        </w:rPr>
-        <w:t xml:space="preserve"> and Richard </w:t>
-      </w:r>
-      <w:proofErr w:type="spellStart"/>
-      <w:r>
-        <w:rPr>
-          <w:rFonts w:ascii="Times New Roman" w:hAnsi="Times New Roman" w:cs="Times New Roman"/>
-          <w:sz w:val="24"/>
-          <w:szCs w:val="24"/>
-        </w:rPr>
-        <w:t>Heeks</w:t>
-      </w:r>
-      <w:proofErr w:type="spellEnd"/>
-      <w:r>
-        <w:rPr>
-          <w:rFonts w:ascii="Times New Roman" w:hAnsi="Times New Roman" w:cs="Times New Roman"/>
-          <w:sz w:val="24"/>
-          <w:szCs w:val="24"/>
-        </w:rPr>
-        <w:t>, "E-Commerce in Developing Economies: A Review of Theoretical Frameworks and Approaches", January 2008</w:t>
+        <w:t>Richard Boateng and Richard Heeks, "E-Commerce in Developing Economies: A Review of Theoretical Frameworks and Approaches", January 2008</w:t>
       </w:r>
       <w:r>
         <w:rPr>
@@ -6240,43 +3986,7 @@
           <w:sz w:val="24"/>
           <w:szCs w:val="24"/>
         </w:rPr>
-        <w:t xml:space="preserve">J. Srinivasan and </w:t>
-      </w:r>
-      <w:proofErr w:type="spellStart"/>
-      <w:r>
-        <w:rPr>
-          <w:rFonts w:ascii="Times New Roman" w:hAnsi="Times New Roman" w:cs="Times New Roman"/>
-          <w:sz w:val="24"/>
-          <w:szCs w:val="24"/>
-        </w:rPr>
-        <w:t>Deepika</w:t>
-      </w:r>
-      <w:proofErr w:type="spellEnd"/>
-      <w:r>
-        <w:rPr>
-          <w:rFonts w:ascii="Times New Roman" w:hAnsi="Times New Roman" w:cs="Times New Roman"/>
-          <w:sz w:val="24"/>
-          <w:szCs w:val="24"/>
-        </w:rPr>
-        <w:t xml:space="preserve"> </w:t>
-      </w:r>
-      <w:proofErr w:type="spellStart"/>
-      <w:r>
-        <w:rPr>
-          <w:rFonts w:ascii="Times New Roman" w:hAnsi="Times New Roman" w:cs="Times New Roman"/>
-          <w:sz w:val="24"/>
-          <w:szCs w:val="24"/>
-        </w:rPr>
-        <w:t>Kathirvel</w:t>
-      </w:r>
-      <w:proofErr w:type="spellEnd"/>
-      <w:r>
-        <w:rPr>
-          <w:rFonts w:ascii="Times New Roman" w:hAnsi="Times New Roman" w:cs="Times New Roman"/>
-          <w:sz w:val="24"/>
-          <w:szCs w:val="24"/>
-        </w:rPr>
-        <w:t>, "ARTIFICIAL INTELLIGENCE OF E-COMMERCE PLATFORM",  January 2018</w:t>
+        <w:t>J. Srinivasan and Deepika Kathirvel, "ARTIFICIAL INTELLIGENCE OF E-COMMERCE PLATFORM",  January 2018</w:t>
       </w:r>
       <w:r>
         <w:rPr>
@@ -6334,41 +4044,13 @@
           <w:szCs w:val="24"/>
         </w:rPr>
       </w:pPr>
-      <w:proofErr w:type="spellStart"/>
-      <w:r>
-        <w:rPr>
-          <w:rFonts w:ascii="Times New Roman" w:hAnsi="Times New Roman" w:cs="Times New Roman"/>
-          <w:sz w:val="24"/>
-          <w:szCs w:val="24"/>
-        </w:rPr>
-        <w:t>Deepika</w:t>
-      </w:r>
-      <w:proofErr w:type="spellEnd"/>
-      <w:r>
-        <w:rPr>
-          <w:rFonts w:ascii="Times New Roman" w:hAnsi="Times New Roman" w:cs="Times New Roman"/>
-          <w:sz w:val="24"/>
-          <w:szCs w:val="24"/>
-        </w:rPr>
-        <w:t xml:space="preserve"> </w:t>
-      </w:r>
-      <w:proofErr w:type="spellStart"/>
-      <w:r>
-        <w:rPr>
-          <w:rFonts w:ascii="Times New Roman" w:hAnsi="Times New Roman" w:cs="Times New Roman"/>
-          <w:sz w:val="24"/>
-          <w:szCs w:val="24"/>
-        </w:rPr>
-        <w:t>Kathirvel</w:t>
-      </w:r>
-      <w:proofErr w:type="spellEnd"/>
-      <w:r>
-        <w:rPr>
-          <w:rFonts w:ascii="Times New Roman" w:hAnsi="Times New Roman" w:cs="Times New Roman"/>
-          <w:sz w:val="24"/>
-          <w:szCs w:val="24"/>
-        </w:rPr>
-        <w:t>,"ARTIFICIAL INTELLIGENCE OF E-COMMERCE PLATFORM" in Asian Journal of Marketing , January 2018</w:t>
+      <w:r>
+        <w:rPr>
+          <w:rFonts w:ascii="Times New Roman" w:hAnsi="Times New Roman" w:cs="Times New Roman"/>
+          <w:sz w:val="24"/>
+          <w:szCs w:val="24"/>
+        </w:rPr>
+        <w:t>Deepika Kathirvel,"ARTIFICIAL INTELLIGENCE OF E-COMMERCE PLATFORM" in Asian Journal of Marketing , January 2018</w:t>
       </w:r>
       <w:r>
         <w:rPr>
@@ -6488,7 +4170,6 @@
           <w:szCs w:val="24"/>
         </w:rPr>
       </w:pPr>
-      <w:bookmarkStart w:id="1" w:name="_GoBack"/>
       <w:r>
         <w:rPr>
           <w:rFonts w:ascii="Times New Roman" w:hAnsi="Times New Roman" w:cs="Times New Roman"/>
@@ -6506,7 +4187,6 @@
         <w:t xml:space="preserve"> (20 November 2019)</w:t>
       </w:r>
     </w:p>
-    <w:bookmarkEnd w:id="1"/>
     <w:p>
       <w:pPr>
         <w:pStyle w:val="ListParagraph"/>
@@ -6613,18 +4293,6 @@
     </w:p>
     <w:p>
       <w:pPr>
-        <w:jc w:val="center"/>
-        <w:rPr>
-          <w:rFonts w:ascii="Times New Roman" w:hAnsi="Times New Roman" w:cs="Times New Roman"/>
-          <w:b/>
-          <w:sz w:val="24"/>
-          <w:szCs w:val="24"/>
-        </w:rPr>
-      </w:pPr>
-    </w:p>
-    <w:p>
-      <w:pPr>
-        <w:jc w:val="center"/>
         <w:rPr>
           <w:rFonts w:ascii="Times New Roman" w:hAnsi="Times New Roman" w:cs="Times New Roman"/>
           <w:b/>
@@ -6635,29 +4303,9 @@
     </w:p>
     <w:p>
       <w:pPr>
-        <w:jc w:val="center"/>
-        <w:rPr>
-          <w:rFonts w:ascii="Times New Roman" w:hAnsi="Times New Roman" w:cs="Times New Roman"/>
-          <w:b/>
-          <w:sz w:val="28"/>
-          <w:szCs w:val="28"/>
-        </w:rPr>
-      </w:pPr>
-      <w:r>
-        <w:rPr>
-          <w:rFonts w:ascii="Times New Roman" w:hAnsi="Times New Roman" w:cs="Times New Roman"/>
-          <w:b/>
-          <w:sz w:val="28"/>
-          <w:szCs w:val="28"/>
-        </w:rPr>
-        <w:t>Appendix</w:t>
-      </w:r>
-    </w:p>
-    <w:p>
-      <w:pPr>
-        <w:jc w:val="center"/>
-        <w:rPr>
-          <w:rFonts w:ascii="Times New Roman" w:hAnsi="Times New Roman" w:cs="Times New Roman"/>
+        <w:rPr>
+          <w:rFonts w:ascii="Times New Roman" w:hAnsi="Times New Roman" w:cs="Times New Roman"/>
+          <w:b/>
           <w:sz w:val="28"/>
           <w:szCs w:val="28"/>
         </w:rPr>
@@ -6670,10 +4318,19 @@
           <w:szCs w:val="28"/>
           <w:lang w:bidi="ar-SA"/>
         </w:rPr>
+        <w:lastRenderedPageBreak/>
         <w:drawing>
-          <wp:inline distT="0" distB="0" distL="0" distR="0">
-            <wp:extent cx="5732145" cy="2762532"/>
+          <wp:anchor distT="0" distB="0" distL="114300" distR="114300" simplePos="0" relativeHeight="251662336" behindDoc="0" locked="0" layoutInCell="1" allowOverlap="1">
+            <wp:simplePos x="0" y="0"/>
+            <wp:positionH relativeFrom="column">
+              <wp:posOffset>0</wp:posOffset>
+            </wp:positionH>
+            <wp:positionV relativeFrom="paragraph">
+              <wp:posOffset>370205</wp:posOffset>
+            </wp:positionV>
+            <wp:extent cx="5731510" cy="3467735"/>
             <wp:effectExtent l="0" t="0" r="0" b="0"/>
+            <wp:wrapSquare wrapText="bothSides"/>
             <wp:docPr id="1" name="Picture 1"/>
             <wp:cNvGraphicFramePr>
               <a:graphicFrameLocks xmlns:a="http://schemas.openxmlformats.org/drawingml/2006/main" noChangeAspect="1"/>
@@ -6702,7 +4359,7 @@
                   <pic:spPr bwMode="auto">
                     <a:xfrm>
                       <a:off x="0" y="0"/>
-                      <a:ext cx="5732145" cy="2762532"/>
+                      <a:ext cx="5731510" cy="3467735"/>
                     </a:xfrm>
                     <a:prstGeom prst="rect">
                       <a:avLst/>
@@ -6715,35 +4372,34 @@
                 </pic:pic>
               </a:graphicData>
             </a:graphic>
-          </wp:inline>
+            <wp14:sizeRelH relativeFrom="page">
+              <wp14:pctWidth>0</wp14:pctWidth>
+            </wp14:sizeRelH>
+            <wp14:sizeRelV relativeFrom="page">
+              <wp14:pctHeight>0</wp14:pctHeight>
+            </wp14:sizeRelV>
+          </wp:anchor>
         </w:drawing>
       </w:r>
+      <w:r>
+        <w:rPr>
+          <w:rFonts w:ascii="Times New Roman" w:hAnsi="Times New Roman" w:cs="Times New Roman"/>
+          <w:b/>
+          <w:sz w:val="28"/>
+          <w:szCs w:val="28"/>
+        </w:rPr>
+        <w:t>Appendix</w:t>
+      </w:r>
     </w:p>
     <w:p>
       <w:pPr>
         <w:jc w:val="center"/>
         <w:rPr>
           <w:rFonts w:ascii="Times New Roman" w:hAnsi="Times New Roman" w:cs="Times New Roman"/>
-          <w:sz w:val="24"/>
-          <w:szCs w:val="24"/>
-        </w:rPr>
-      </w:pPr>
-      <w:r>
-        <w:rPr>
-          <w:rFonts w:ascii="Times New Roman" w:hAnsi="Times New Roman" w:cs="Times New Roman"/>
-          <w:sz w:val="24"/>
-          <w:szCs w:val="24"/>
-        </w:rPr>
-        <w:t>Fig</w:t>
-      </w:r>
-      <w:r>
-        <w:rPr>
-          <w:rFonts w:ascii="Times New Roman" w:hAnsi="Times New Roman" w:cs="Times New Roman"/>
-          <w:sz w:val="24"/>
-          <w:szCs w:val="24"/>
-        </w:rPr>
-        <w:t xml:space="preserve"> a: Home page </w:t>
-      </w:r>
+          <w:sz w:val="28"/>
+          <w:szCs w:val="28"/>
+        </w:rPr>
+      </w:pPr>
     </w:p>
     <w:p>
       <w:pPr>
@@ -6754,16 +4410,6 @@
           <w:szCs w:val="24"/>
         </w:rPr>
       </w:pPr>
-    </w:p>
-    <w:p>
-      <w:pPr>
-        <w:jc w:val="center"/>
-        <w:rPr>
-          <w:rFonts w:ascii="Times New Roman" w:hAnsi="Times New Roman" w:cs="Times New Roman"/>
-          <w:sz w:val="24"/>
-          <w:szCs w:val="24"/>
-        </w:rPr>
-      </w:pPr>
       <w:r>
         <w:rPr>
           <w:rFonts w:ascii="Times New Roman" w:hAnsi="Times New Roman" w:cs="Times New Roman"/>
@@ -6773,9 +4419,17 @@
           <w:lang w:bidi="ar-SA"/>
         </w:rPr>
         <w:drawing>
-          <wp:inline distT="0" distB="0" distL="0" distR="0">
-            <wp:extent cx="5732145" cy="2994694"/>
+          <wp:anchor distT="0" distB="0" distL="114300" distR="114300" simplePos="0" relativeHeight="251659264" behindDoc="0" locked="0" layoutInCell="1" allowOverlap="1">
+            <wp:simplePos x="0" y="0"/>
+            <wp:positionH relativeFrom="column">
+              <wp:posOffset>0</wp:posOffset>
+            </wp:positionH>
+            <wp:positionV relativeFrom="paragraph">
+              <wp:posOffset>553102</wp:posOffset>
+            </wp:positionV>
+            <wp:extent cx="5732145" cy="3636645"/>
             <wp:effectExtent l="0" t="0" r="0" b="0"/>
+            <wp:wrapSquare wrapText="bothSides"/>
             <wp:docPr id="2" name="Picture 2" descr="C:\Users\Shakya\Desktop\register.PNG"/>
             <wp:cNvGraphicFramePr>
               <a:graphicFrameLocks xmlns:a="http://schemas.openxmlformats.org/drawingml/2006/main" noChangeAspect="1"/>
@@ -6805,7 +4459,7 @@
                   <pic:spPr bwMode="auto">
                     <a:xfrm>
                       <a:off x="0" y="0"/>
-                      <a:ext cx="5732145" cy="2994694"/>
+                      <a:ext cx="5732145" cy="3636645"/>
                     </a:xfrm>
                     <a:prstGeom prst="rect">
                       <a:avLst/>
@@ -6818,9 +4472,31 @@
                 </pic:pic>
               </a:graphicData>
             </a:graphic>
-          </wp:inline>
+            <wp14:sizeRelH relativeFrom="page">
+              <wp14:pctWidth>0</wp14:pctWidth>
+            </wp14:sizeRelH>
+            <wp14:sizeRelV relativeFrom="page">
+              <wp14:pctHeight>0</wp14:pctHeight>
+            </wp14:sizeRelV>
+          </wp:anchor>
         </w:drawing>
       </w:r>
+      <w:r>
+        <w:rPr>
+          <w:rFonts w:ascii="Times New Roman" w:hAnsi="Times New Roman" w:cs="Times New Roman"/>
+          <w:sz w:val="24"/>
+          <w:szCs w:val="24"/>
+        </w:rPr>
+        <w:t>Fig</w:t>
+      </w:r>
+      <w:r>
+        <w:rPr>
+          <w:rFonts w:ascii="Times New Roman" w:hAnsi="Times New Roman" w:cs="Times New Roman"/>
+          <w:sz w:val="24"/>
+          <w:szCs w:val="24"/>
+        </w:rPr>
+        <w:t xml:space="preserve"> a: Home page </w:t>
+      </w:r>
     </w:p>
     <w:p>
       <w:pPr>
@@ -6844,46 +4520,6 @@
       <w:pPr>
         <w:rPr>
           <w:rFonts w:ascii="Times New Roman" w:hAnsi="Times New Roman" w:cs="Times New Roman"/>
-          <w:b/>
-          <w:sz w:val="32"/>
-          <w:szCs w:val="32"/>
-        </w:rPr>
-      </w:pPr>
-    </w:p>
-    <w:p>
-      <w:pPr>
-        <w:rPr>
-          <w:rFonts w:ascii="Times New Roman" w:hAnsi="Times New Roman" w:cs="Times New Roman"/>
-          <w:b/>
-          <w:sz w:val="32"/>
-          <w:szCs w:val="32"/>
-        </w:rPr>
-      </w:pPr>
-    </w:p>
-    <w:p>
-      <w:pPr>
-        <w:rPr>
-          <w:rFonts w:ascii="Times New Roman" w:hAnsi="Times New Roman" w:cs="Times New Roman"/>
-          <w:b/>
-          <w:sz w:val="32"/>
-          <w:szCs w:val="32"/>
-        </w:rPr>
-      </w:pPr>
-    </w:p>
-    <w:p>
-      <w:pPr>
-        <w:rPr>
-          <w:rFonts w:ascii="Times New Roman" w:hAnsi="Times New Roman" w:cs="Times New Roman"/>
-          <w:b/>
-          <w:sz w:val="32"/>
-          <w:szCs w:val="32"/>
-        </w:rPr>
-      </w:pPr>
-    </w:p>
-    <w:p>
-      <w:pPr>
-        <w:rPr>
-          <w:rFonts w:ascii="Times New Roman" w:hAnsi="Times New Roman" w:cs="Times New Roman"/>
           <w:sz w:val="24"/>
           <w:szCs w:val="24"/>
         </w:rPr>
@@ -6896,6 +4532,7 @@
           <w:szCs w:val="24"/>
           <w:lang w:bidi="ar-SA"/>
         </w:rPr>
+        <w:lastRenderedPageBreak/>
         <w:drawing>
           <wp:inline distT="0" distB="0" distL="0" distR="0">
             <wp:extent cx="5732145" cy="4018801"/>
@@ -6991,7 +4628,6 @@
           <w:szCs w:val="24"/>
           <w:lang w:bidi="ar-SA"/>
         </w:rPr>
-        <w:lastRenderedPageBreak/>
         <w:drawing>
           <wp:inline distT="0" distB="0" distL="0" distR="0">
             <wp:extent cx="4743450" cy="3686175"/>
@@ -7085,6 +4721,7 @@
           <w:szCs w:val="24"/>
           <w:lang w:bidi="ar-SA"/>
         </w:rPr>
+        <w:lastRenderedPageBreak/>
         <w:drawing>
           <wp:inline distT="0" distB="0" distL="0" distR="0">
             <wp:extent cx="5732145" cy="4544210"/>
@@ -7150,7 +4787,6 @@
           <w:sz w:val="24"/>
           <w:szCs w:val="24"/>
         </w:rPr>
-        <w:lastRenderedPageBreak/>
         <w:t>Fig e: Contact Us Page</w:t>
       </w:r>
     </w:p>
@@ -7266,6 +4902,7 @@
           <w:szCs w:val="24"/>
           <w:lang w:bidi="ar-SA"/>
         </w:rPr>
+        <w:lastRenderedPageBreak/>
         <w:drawing>
           <wp:inline distT="0" distB="0" distL="0" distR="0">
             <wp:extent cx="4076700" cy="3952875"/>
@@ -7343,16 +4980,6 @@
           <w:szCs w:val="24"/>
         </w:rPr>
       </w:pPr>
-    </w:p>
-    <w:p>
-      <w:pPr>
-        <w:jc w:val="center"/>
-        <w:rPr>
-          <w:rFonts w:ascii="Times New Roman" w:hAnsi="Times New Roman" w:cs="Times New Roman"/>
-          <w:sz w:val="24"/>
-          <w:szCs w:val="24"/>
-        </w:rPr>
-      </w:pPr>
       <w:r>
         <w:rPr>
           <w:rFonts w:ascii="Times New Roman" w:hAnsi="Times New Roman" w:cs="Times New Roman"/>
@@ -7361,11 +4988,18 @@
           <w:szCs w:val="24"/>
           <w:lang w:bidi="ar-SA"/>
         </w:rPr>
-        <w:lastRenderedPageBreak/>
         <w:drawing>
-          <wp:inline distT="0" distB="0" distL="0" distR="0">
-            <wp:extent cx="5732145" cy="2411541"/>
+          <wp:anchor distT="0" distB="0" distL="114300" distR="114300" simplePos="0" relativeHeight="251664384" behindDoc="0" locked="0" layoutInCell="1" allowOverlap="1">
+            <wp:simplePos x="0" y="0"/>
+            <wp:positionH relativeFrom="column">
+              <wp:posOffset>0</wp:posOffset>
+            </wp:positionH>
+            <wp:positionV relativeFrom="paragraph">
+              <wp:posOffset>525763</wp:posOffset>
+            </wp:positionV>
+            <wp:extent cx="5730875" cy="2685415"/>
             <wp:effectExtent l="0" t="0" r="0" b="0"/>
+            <wp:wrapSquare wrapText="bothSides"/>
             <wp:docPr id="9" name="Picture 9" descr="C:\Users\Shakya\Downloads\ScreenShots\AdminHome.png"/>
             <wp:cNvGraphicFramePr>
               <a:graphicFrameLocks xmlns:a="http://schemas.openxmlformats.org/drawingml/2006/main" noChangeAspect="1"/>
@@ -7395,7 +5029,7 @@
                   <pic:spPr bwMode="auto">
                     <a:xfrm>
                       <a:off x="0" y="0"/>
-                      <a:ext cx="5732145" cy="2411541"/>
+                      <a:ext cx="5730875" cy="2685415"/>
                     </a:xfrm>
                     <a:prstGeom prst="rect">
                       <a:avLst/>
@@ -7408,9 +5042,26 @@
                 </pic:pic>
               </a:graphicData>
             </a:graphic>
-          </wp:inline>
+            <wp14:sizeRelH relativeFrom="page">
+              <wp14:pctWidth>0</wp14:pctWidth>
+            </wp14:sizeRelH>
+            <wp14:sizeRelV relativeFrom="page">
+              <wp14:pctHeight>0</wp14:pctHeight>
+            </wp14:sizeRelV>
+          </wp:anchor>
         </w:drawing>
       </w:r>
+    </w:p>
+    <w:p>
+      <w:pPr>
+        <w:rPr>
+          <w:rFonts w:ascii="Times New Roman" w:hAnsi="Times New Roman" w:cs="Times New Roman"/>
+          <w:sz w:val="24"/>
+          <w:szCs w:val="24"/>
+        </w:rPr>
+      </w:pPr>
+      <w:bookmarkStart w:id="1" w:name="_GoBack"/>
+      <w:bookmarkEnd w:id="1"/>
     </w:p>
     <w:p>
       <w:pPr>
@@ -7536,7 +5187,7 @@
             <w:sz w:val="24"/>
             <w:szCs w:val="24"/>
           </w:rPr>
-          <w:t>15</w:t>
+          <w:t>14</w:t>
         </w:r>
         <w:r>
           <w:rPr>
@@ -10911,7 +8562,7 @@
 </file>
 
 <file path=customXml/itemProps1.xml><?xml version="1.0" encoding="utf-8"?>
-<ds:datastoreItem xmlns:ds="http://schemas.openxmlformats.org/officeDocument/2006/customXml" ds:itemID="{CCBBA937-D460-4993-B807-F8FB4E5C84EC}">
+<ds:datastoreItem xmlns:ds="http://schemas.openxmlformats.org/officeDocument/2006/customXml" ds:itemID="{C04B210B-649B-4B7E-84BC-964C9ACBE0DE}">
   <ds:schemaRefs>
     <ds:schemaRef ds:uri="http://schemas.openxmlformats.org/officeDocument/2006/bibliography"/>
   </ds:schemaRefs>
